--- a/Note.docx
+++ b/Note.docx
@@ -3,30 +3,14 @@
 <w:document xmlns:wpc="http://schemas.microsoft.com/office/word/2010/wordprocessingCanvas" xmlns:mc="http://schemas.openxmlformats.org/markup-compatibility/2006" xmlns:o="urn:schemas-microsoft-com:office:office" xmlns:r="http://schemas.openxmlformats.org/officeDocument/2006/relationships" xmlns:m="http://schemas.openxmlformats.org/officeDocument/2006/math" xmlns:v="urn:schemas-microsoft-com:vml" xmlns:wp14="http://schemas.microsoft.com/office/word/2010/wordprocessingDrawing" xmlns:wp="http://schemas.openxmlformats.org/drawingml/2006/wordprocessingDrawing" xmlns:w10="urn:schemas-microsoft-com:office:word" xmlns:w="http://schemas.openxmlformats.org/wordprocessingml/2006/main" xmlns:w14="http://schemas.microsoft.com/office/word/2010/wordml" xmlns:wpg="http://schemas.microsoft.com/office/word/2010/wordprocessingGroup" xmlns:wpi="http://schemas.microsoft.com/office/word/2010/wordprocessingInk" xmlns:wne="http://schemas.microsoft.com/office/word/2006/wordml" xmlns:wps="http://schemas.microsoft.com/office/word/2010/wordprocessingShape" mc:Ignorable="w14 wp14">
   <w:body>
     <w:p>
-      <w:r>
-        <w:fldChar w:fldCharType="begin"/>
-      </w:r>
-      <w:r>
-        <w:instrText xml:space="preserve"> HYPERLINK "</w:instrText>
-      </w:r>
-      <w:r>
-        <w:instrText>http://www.tutorialspoint.com/java/java_basic_syntax.htm</w:instrText>
-      </w:r>
-      <w:r>
-        <w:instrText xml:space="preserve">" </w:instrText>
-      </w:r>
-      <w:r>
-        <w:fldChar w:fldCharType="separate"/>
-      </w:r>
-      <w:r>
-        <w:rPr>
-          <w:rStyle w:val="Hyperlink"/>
-        </w:rPr>
-        <w:t>http://www.tutorialspoint.com/java/java_basic_syntax.htm</w:t>
-      </w:r>
-      <w:r>
-        <w:fldChar w:fldCharType="end"/>
-      </w:r>
+      <w:hyperlink r:id="rId6" w:history="1">
+        <w:r>
+          <w:rPr>
+            <w:rStyle w:val="Hyperlink"/>
+          </w:rPr>
+          <w:t>http://www.tutorialspoint.com/java/java_basic_syntax.htm</w:t>
+        </w:r>
+      </w:hyperlink>
     </w:p>
     <w:p/>
     <w:p>
@@ -328,7 +312,6 @@
           <w:shd w:val="clear" w:color="auto" w:fill="FFFFFF"/>
         </w:rPr>
       </w:pPr>
-      <w:proofErr w:type="gramStart"/>
       <w:r>
         <w:rPr>
           <w:rFonts w:ascii="Verdana" w:hAnsi="Verdana"/>
@@ -339,46 +322,7 @@
           <w:szCs w:val="23"/>
           <w:shd w:val="clear" w:color="auto" w:fill="FFFFFF"/>
         </w:rPr>
-        <w:t>public</w:t>
-      </w:r>
-      <w:proofErr w:type="gramEnd"/>
-      <w:r>
-        <w:rPr>
-          <w:rFonts w:ascii="Verdana" w:hAnsi="Verdana"/>
-          <w:b/>
-          <w:bCs/>
-          <w:color w:val="000000"/>
-          <w:sz w:val="23"/>
-          <w:szCs w:val="23"/>
-          <w:shd w:val="clear" w:color="auto" w:fill="FFFFFF"/>
-        </w:rPr>
-        <w:t xml:space="preserve"> static void main(String </w:t>
-      </w:r>
-      <w:proofErr w:type="spellStart"/>
-      <w:r>
-        <w:rPr>
-          <w:rFonts w:ascii="Verdana" w:hAnsi="Verdana"/>
-          <w:b/>
-          <w:bCs/>
-          <w:color w:val="000000"/>
-          <w:sz w:val="23"/>
-          <w:szCs w:val="23"/>
-          <w:shd w:val="clear" w:color="auto" w:fill="FFFFFF"/>
-        </w:rPr>
-        <w:t>args</w:t>
-      </w:r>
-      <w:proofErr w:type="spellEnd"/>
-      <w:r>
-        <w:rPr>
-          <w:rFonts w:ascii="Verdana" w:hAnsi="Verdana"/>
-          <w:b/>
-          <w:bCs/>
-          <w:color w:val="000000"/>
-          <w:sz w:val="23"/>
-          <w:szCs w:val="23"/>
-          <w:shd w:val="clear" w:color="auto" w:fill="FFFFFF"/>
-        </w:rPr>
-        <w:t>[]) -</w:t>
+        <w:t>public static void main(String args[]) -</w:t>
       </w:r>
       <w:r>
         <w:rPr>
@@ -503,27 +447,7 @@
           <w:sz w:val="21"/>
           <w:szCs w:val="21"/>
         </w:rPr>
-        <w:t xml:space="preserve">All identifiers should begin with a letter (A to Z or </w:t>
-      </w:r>
-      <w:proofErr w:type="gramStart"/>
-      <w:r>
-        <w:rPr>
-          <w:rFonts w:ascii="Verdana" w:hAnsi="Verdana"/>
-          <w:color w:val="000000"/>
-          <w:sz w:val="21"/>
-          <w:szCs w:val="21"/>
-        </w:rPr>
-        <w:t>a to</w:t>
-      </w:r>
-      <w:proofErr w:type="gramEnd"/>
-      <w:r>
-        <w:rPr>
-          <w:rFonts w:ascii="Verdana" w:hAnsi="Verdana"/>
-          <w:color w:val="000000"/>
-          <w:sz w:val="21"/>
-          <w:szCs w:val="21"/>
-        </w:rPr>
-        <w:t xml:space="preserve"> z), currency character ($) or an underscore (_).</w:t>
+        <w:t>All identifiers should begin with a letter (A to Z or a to z), currency character ($) or an underscore (_).</w:t>
       </w:r>
     </w:p>
     <w:p>
@@ -643,7 +567,6 @@
           <w:szCs w:val="41"/>
         </w:rPr>
       </w:pPr>
-      <w:proofErr w:type="gramStart"/>
       <w:r>
         <w:rPr>
           <w:rFonts w:ascii="Verdana" w:hAnsi="Verdana"/>
@@ -654,20 +577,7 @@
           <w:sz w:val="41"/>
           <w:szCs w:val="41"/>
         </w:rPr>
-        <w:t>Source file</w:t>
-      </w:r>
-      <w:proofErr w:type="gramEnd"/>
-      <w:r>
-        <w:rPr>
-          <w:rFonts w:ascii="Verdana" w:hAnsi="Verdana"/>
-          <w:b w:val="0"/>
-          <w:bCs w:val="0"/>
-          <w:color w:val="121214"/>
-          <w:spacing w:val="-15"/>
-          <w:sz w:val="41"/>
-          <w:szCs w:val="41"/>
-        </w:rPr>
-        <w:t xml:space="preserve"> declaration rules:</w:t>
+        <w:t>Source file declaration rules:</w:t>
       </w:r>
     </w:p>
     <w:p>
@@ -721,27 +631,7 @@
           <w:sz w:val="21"/>
           <w:szCs w:val="21"/>
         </w:rPr>
-        <w:t xml:space="preserve">A source file can have multiple </w:t>
-      </w:r>
-      <w:proofErr w:type="spellStart"/>
-      <w:r>
-        <w:rPr>
-          <w:rFonts w:ascii="Verdana" w:hAnsi="Verdana"/>
-          <w:color w:val="000000"/>
-          <w:sz w:val="21"/>
-          <w:szCs w:val="21"/>
-        </w:rPr>
-        <w:t>non public</w:t>
-      </w:r>
-      <w:proofErr w:type="spellEnd"/>
-      <w:r>
-        <w:rPr>
-          <w:rFonts w:ascii="Verdana" w:hAnsi="Verdana"/>
-          <w:color w:val="000000"/>
-          <w:sz w:val="21"/>
-          <w:szCs w:val="21"/>
-        </w:rPr>
-        <w:t xml:space="preserve"> classes.</w:t>
+        <w:t>A source file can have multiple non public classes.</w:t>
       </w:r>
     </w:p>
     <w:p>
@@ -829,31 +719,7 @@
           <w:sz w:val="21"/>
           <w:szCs w:val="21"/>
         </w:rPr>
-        <w:t xml:space="preserve">public class </w:t>
-      </w:r>
-      <w:proofErr w:type="gramStart"/>
-      <w:r>
-        <w:rPr>
-          <w:rFonts w:ascii="Verdana" w:hAnsi="Verdana"/>
-          <w:i/>
-          <w:iCs/>
-          <w:color w:val="000000"/>
-          <w:sz w:val="21"/>
-          <w:szCs w:val="21"/>
-        </w:rPr>
-        <w:t>Employee{</w:t>
-      </w:r>
-      <w:proofErr w:type="gramEnd"/>
-      <w:r>
-        <w:rPr>
-          <w:rFonts w:ascii="Verdana" w:hAnsi="Verdana"/>
-          <w:i/>
-          <w:iCs/>
-          <w:color w:val="000000"/>
-          <w:sz w:val="21"/>
-          <w:szCs w:val="21"/>
-        </w:rPr>
-        <w:t>}</w:t>
+        <w:t>public class Employee{}</w:t>
       </w:r>
       <w:r>
         <w:rPr>
@@ -1075,42 +941,8 @@
           <w:rFonts w:ascii="Verdana" w:hAnsi="Verdana"/>
           <w:color w:val="000000"/>
         </w:rPr>
-        <w:t xml:space="preserve">For example, the following line would ask compiler to load all the classes available in directory </w:t>
-      </w:r>
-      <w:proofErr w:type="spellStart"/>
-      <w:r>
-        <w:rPr>
-          <w:rFonts w:ascii="Verdana" w:hAnsi="Verdana"/>
-          <w:color w:val="000000"/>
-        </w:rPr>
-        <w:t>java_installation</w:t>
-      </w:r>
-      <w:proofErr w:type="spellEnd"/>
-      <w:r>
-        <w:rPr>
-          <w:rFonts w:ascii="Verdana" w:hAnsi="Verdana"/>
-          <w:color w:val="000000"/>
-        </w:rPr>
-        <w:t>/java/</w:t>
-      </w:r>
-      <w:proofErr w:type="spellStart"/>
-      <w:proofErr w:type="gramStart"/>
-      <w:r>
-        <w:rPr>
-          <w:rFonts w:ascii="Verdana" w:hAnsi="Verdana"/>
-          <w:color w:val="000000"/>
-        </w:rPr>
-        <w:t>io</w:t>
-      </w:r>
-      <w:proofErr w:type="spellEnd"/>
-      <w:r>
-        <w:rPr>
-          <w:rFonts w:ascii="Verdana" w:hAnsi="Verdana"/>
-          <w:color w:val="000000"/>
-        </w:rPr>
-        <w:t xml:space="preserve"> :</w:t>
-      </w:r>
-      <w:proofErr w:type="gramEnd"/>
+        <w:t>For example, the following line would ask compiler to load all the classes available in directory java_installation/java/io :</w:t>
+      </w:r>
     </w:p>
     <w:p>
       <w:pPr>
@@ -1130,7 +962,6 @@
           <w:szCs w:val="18"/>
         </w:rPr>
       </w:pPr>
-      <w:proofErr w:type="gramStart"/>
       <w:r>
         <w:rPr>
           <w:rStyle w:val="kwd"/>
@@ -1141,7 +972,6 @@
         </w:rPr>
         <w:t>import</w:t>
       </w:r>
-      <w:proofErr w:type="gramEnd"/>
       <w:r>
         <w:rPr>
           <w:rStyle w:val="pln"/>
@@ -1282,7 +1112,6 @@
           <w:szCs w:val="41"/>
         </w:rPr>
       </w:pPr>
-      <w:proofErr w:type="gramStart"/>
       <w:r>
         <w:rPr>
           <w:rFonts w:ascii="Verdana" w:hAnsi="Verdana"/>
@@ -1293,20 +1122,7 @@
           <w:sz w:val="41"/>
           <w:szCs w:val="41"/>
         </w:rPr>
-        <w:t>byte</w:t>
-      </w:r>
-      <w:proofErr w:type="gramEnd"/>
-      <w:r>
-        <w:rPr>
-          <w:rFonts w:ascii="Verdana" w:hAnsi="Verdana"/>
-          <w:b w:val="0"/>
-          <w:bCs w:val="0"/>
-          <w:color w:val="121214"/>
-          <w:spacing w:val="-15"/>
-          <w:sz w:val="41"/>
-          <w:szCs w:val="41"/>
-        </w:rPr>
-        <w:t>:</w:t>
+        <w:t>byte:</w:t>
       </w:r>
     </w:p>
     <w:p>
@@ -1351,7 +1167,6 @@
           <w:szCs w:val="41"/>
         </w:rPr>
       </w:pPr>
-      <w:proofErr w:type="gramStart"/>
       <w:r>
         <w:rPr>
           <w:rFonts w:ascii="Verdana" w:hAnsi="Verdana"/>
@@ -1362,20 +1177,7 @@
           <w:sz w:val="41"/>
           <w:szCs w:val="41"/>
         </w:rPr>
-        <w:t>short</w:t>
-      </w:r>
-      <w:proofErr w:type="gramEnd"/>
-      <w:r>
-        <w:rPr>
-          <w:rFonts w:ascii="Verdana" w:hAnsi="Verdana"/>
-          <w:b w:val="0"/>
-          <w:bCs w:val="0"/>
-          <w:color w:val="121214"/>
-          <w:spacing w:val="-15"/>
-          <w:sz w:val="41"/>
-          <w:szCs w:val="41"/>
-        </w:rPr>
-        <w:t>:</w:t>
+        <w:t>short:</w:t>
       </w:r>
     </w:p>
     <w:p>
@@ -1447,8 +1249,6 @@
           <w:szCs w:val="41"/>
         </w:rPr>
       </w:pPr>
-      <w:proofErr w:type="spellStart"/>
-      <w:proofErr w:type="gramStart"/>
       <w:r>
         <w:rPr>
           <w:rFonts w:ascii="Verdana" w:hAnsi="Verdana"/>
@@ -1459,21 +1259,7 @@
           <w:sz w:val="41"/>
           <w:szCs w:val="41"/>
         </w:rPr>
-        <w:t>int</w:t>
-      </w:r>
-      <w:proofErr w:type="spellEnd"/>
-      <w:proofErr w:type="gramEnd"/>
-      <w:r>
-        <w:rPr>
-          <w:rFonts w:ascii="Verdana" w:hAnsi="Verdana"/>
-          <w:b w:val="0"/>
-          <w:bCs w:val="0"/>
-          <w:color w:val="121214"/>
-          <w:spacing w:val="-15"/>
-          <w:sz w:val="41"/>
-          <w:szCs w:val="41"/>
-        </w:rPr>
-        <w:t>:</w:t>
+        <w:t>int:</w:t>
       </w:r>
     </w:p>
     <w:p>
@@ -1493,7 +1279,6 @@
           <w:szCs w:val="21"/>
         </w:rPr>
       </w:pPr>
-      <w:proofErr w:type="spellStart"/>
       <w:r>
         <w:rPr>
           <w:rFonts w:ascii="Verdana" w:hAnsi="Verdana"/>
@@ -1501,17 +1286,7 @@
           <w:sz w:val="21"/>
           <w:szCs w:val="21"/>
         </w:rPr>
-        <w:t>Int</w:t>
-      </w:r>
-      <w:proofErr w:type="spellEnd"/>
-      <w:r>
-        <w:rPr>
-          <w:rFonts w:ascii="Verdana" w:hAnsi="Verdana"/>
-          <w:color w:val="000000"/>
-          <w:sz w:val="21"/>
-          <w:szCs w:val="21"/>
-        </w:rPr>
-        <w:t xml:space="preserve"> data type is a 32-bit signed two's complement integer.</w:t>
+        <w:t>Int data type is a 32-bit signed two's complement integer.</w:t>
       </w:r>
     </w:p>
     <w:p>
@@ -1529,7 +1304,6 @@
           <w:szCs w:val="41"/>
         </w:rPr>
       </w:pPr>
-      <w:proofErr w:type="gramStart"/>
       <w:r>
         <w:rPr>
           <w:rFonts w:ascii="Verdana" w:hAnsi="Verdana"/>
@@ -1540,20 +1314,7 @@
           <w:sz w:val="41"/>
           <w:szCs w:val="41"/>
         </w:rPr>
-        <w:t>long</w:t>
-      </w:r>
-      <w:proofErr w:type="gramEnd"/>
-      <w:r>
-        <w:rPr>
-          <w:rFonts w:ascii="Verdana" w:hAnsi="Verdana"/>
-          <w:b w:val="0"/>
-          <w:bCs w:val="0"/>
-          <w:color w:val="121214"/>
-          <w:spacing w:val="-15"/>
-          <w:sz w:val="41"/>
-          <w:szCs w:val="41"/>
-        </w:rPr>
-        <w:t>:</w:t>
+        <w:t>long:</w:t>
       </w:r>
     </w:p>
     <w:p>
@@ -1598,7 +1359,6 @@
           <w:szCs w:val="41"/>
         </w:rPr>
       </w:pPr>
-      <w:proofErr w:type="gramStart"/>
       <w:r>
         <w:rPr>
           <w:rFonts w:ascii="Verdana" w:hAnsi="Verdana"/>
@@ -1609,20 +1369,7 @@
           <w:sz w:val="41"/>
           <w:szCs w:val="41"/>
         </w:rPr>
-        <w:t>float</w:t>
-      </w:r>
-      <w:proofErr w:type="gramEnd"/>
-      <w:r>
-        <w:rPr>
-          <w:rFonts w:ascii="Verdana" w:hAnsi="Verdana"/>
-          <w:b w:val="0"/>
-          <w:bCs w:val="0"/>
-          <w:color w:val="121214"/>
-          <w:spacing w:val="-15"/>
-          <w:sz w:val="41"/>
-          <w:szCs w:val="41"/>
-        </w:rPr>
-        <w:t>:</w:t>
+        <w:t>float:</w:t>
       </w:r>
     </w:p>
     <w:p>
@@ -1667,7 +1414,6 @@
           <w:szCs w:val="41"/>
         </w:rPr>
       </w:pPr>
-      <w:proofErr w:type="gramStart"/>
       <w:r>
         <w:rPr>
           <w:rFonts w:ascii="Verdana" w:hAnsi="Verdana"/>
@@ -1679,20 +1425,7 @@
           <w:szCs w:val="41"/>
         </w:rPr>
         <w:lastRenderedPageBreak/>
-        <w:t>double</w:t>
-      </w:r>
-      <w:proofErr w:type="gramEnd"/>
-      <w:r>
-        <w:rPr>
-          <w:rFonts w:ascii="Verdana" w:hAnsi="Verdana"/>
-          <w:b w:val="0"/>
-          <w:bCs w:val="0"/>
-          <w:color w:val="121214"/>
-          <w:spacing w:val="-15"/>
-          <w:sz w:val="41"/>
-          <w:szCs w:val="41"/>
-        </w:rPr>
-        <w:t>:</w:t>
+        <w:t>double:</w:t>
       </w:r>
     </w:p>
     <w:p>
@@ -1712,7 +1445,6 @@
           <w:szCs w:val="21"/>
         </w:rPr>
       </w:pPr>
-      <w:proofErr w:type="gramStart"/>
       <w:r>
         <w:rPr>
           <w:rFonts w:ascii="Verdana" w:hAnsi="Verdana"/>
@@ -1720,17 +1452,7 @@
           <w:sz w:val="21"/>
           <w:szCs w:val="21"/>
         </w:rPr>
-        <w:t>double</w:t>
-      </w:r>
-      <w:proofErr w:type="gramEnd"/>
-      <w:r>
-        <w:rPr>
-          <w:rFonts w:ascii="Verdana" w:hAnsi="Verdana"/>
-          <w:color w:val="000000"/>
-          <w:sz w:val="21"/>
-          <w:szCs w:val="21"/>
-        </w:rPr>
-        <w:t xml:space="preserve"> data type is a double-precision 64-bit IEEE 754 floating point.</w:t>
+        <w:t>double data type is a double-precision 64-bit IEEE 754 floating point.</w:t>
       </w:r>
     </w:p>
     <w:p>
@@ -1748,8 +1470,6 @@
           <w:szCs w:val="41"/>
         </w:rPr>
       </w:pPr>
-      <w:proofErr w:type="spellStart"/>
-      <w:proofErr w:type="gramStart"/>
       <w:r>
         <w:rPr>
           <w:rFonts w:ascii="Verdana" w:hAnsi="Verdana"/>
@@ -1762,8 +1482,6 @@
         </w:rPr>
         <w:t>boolean</w:t>
       </w:r>
-      <w:proofErr w:type="spellEnd"/>
-      <w:proofErr w:type="gramEnd"/>
     </w:p>
     <w:p>
       <w:pPr>
@@ -1780,8 +1498,6 @@
           <w:szCs w:val="41"/>
         </w:rPr>
       </w:pPr>
-      <w:proofErr w:type="spellStart"/>
-      <w:proofErr w:type="gramStart"/>
       <w:r>
         <w:rPr>
           <w:rFonts w:ascii="Verdana" w:hAnsi="Verdana"/>
@@ -1792,21 +1508,7 @@
           <w:sz w:val="41"/>
           <w:szCs w:val="41"/>
         </w:rPr>
-        <w:t>char</w:t>
-      </w:r>
-      <w:proofErr w:type="spellEnd"/>
-      <w:proofErr w:type="gramEnd"/>
-      <w:r>
-        <w:rPr>
-          <w:rFonts w:ascii="Verdana" w:hAnsi="Verdana"/>
-          <w:b w:val="0"/>
-          <w:bCs w:val="0"/>
-          <w:color w:val="121214"/>
-          <w:spacing w:val="-15"/>
-          <w:sz w:val="41"/>
-          <w:szCs w:val="41"/>
-        </w:rPr>
-        <w:t>:</w:t>
+        <w:t>char:</w:t>
       </w:r>
     </w:p>
     <w:p>
@@ -1826,7 +1528,6 @@
           <w:szCs w:val="21"/>
         </w:rPr>
       </w:pPr>
-      <w:proofErr w:type="gramStart"/>
       <w:r>
         <w:rPr>
           <w:rFonts w:ascii="Verdana" w:hAnsi="Verdana"/>
@@ -1834,17 +1535,7 @@
           <w:sz w:val="21"/>
           <w:szCs w:val="21"/>
         </w:rPr>
-        <w:t>char</w:t>
-      </w:r>
-      <w:proofErr w:type="gramEnd"/>
-      <w:r>
-        <w:rPr>
-          <w:rFonts w:ascii="Verdana" w:hAnsi="Verdana"/>
-          <w:color w:val="000000"/>
-          <w:sz w:val="21"/>
-          <w:szCs w:val="21"/>
-        </w:rPr>
-        <w:t xml:space="preserve"> data type is a single 16-bit Unicode character.</w:t>
+        <w:t>char data type is a single 16-bit Unicode character.</w:t>
       </w:r>
     </w:p>
     <w:p>
@@ -1898,27 +1589,7 @@
           <w:sz w:val="21"/>
           <w:szCs w:val="21"/>
         </w:rPr>
-        <w:t>Maximum value is '\</w:t>
-      </w:r>
-      <w:proofErr w:type="spellStart"/>
-      <w:r>
-        <w:rPr>
-          <w:rFonts w:ascii="Verdana" w:hAnsi="Verdana"/>
-          <w:color w:val="000000"/>
-          <w:sz w:val="21"/>
-          <w:szCs w:val="21"/>
-        </w:rPr>
-        <w:t>uffff</w:t>
-      </w:r>
-      <w:proofErr w:type="spellEnd"/>
-      <w:r>
-        <w:rPr>
-          <w:rFonts w:ascii="Verdana" w:hAnsi="Verdana"/>
-          <w:color w:val="000000"/>
-          <w:sz w:val="21"/>
-          <w:szCs w:val="21"/>
-        </w:rPr>
-        <w:t>' (or 65,535 inclusive).</w:t>
+        <w:t>Maximum value is '\uffff' (or 65,535 inclusive).</w:t>
       </w:r>
     </w:p>
     <w:p>
@@ -1973,27 +1644,7 @@
           <w:sz w:val="21"/>
           <w:szCs w:val="21"/>
         </w:rPr>
-        <w:t xml:space="preserve">Class objects, and various </w:t>
-      </w:r>
-      <w:proofErr w:type="gramStart"/>
-      <w:r>
-        <w:rPr>
-          <w:rFonts w:ascii="Verdana" w:hAnsi="Verdana"/>
-          <w:color w:val="000000"/>
-          <w:sz w:val="21"/>
-          <w:szCs w:val="21"/>
-        </w:rPr>
-        <w:t>type</w:t>
-      </w:r>
-      <w:proofErr w:type="gramEnd"/>
-      <w:r>
-        <w:rPr>
-          <w:rFonts w:ascii="Verdana" w:hAnsi="Verdana"/>
-          <w:color w:val="000000"/>
-          <w:sz w:val="21"/>
-          <w:szCs w:val="21"/>
-        </w:rPr>
-        <w:t xml:space="preserve"> of array variables come under reference data type.</w:t>
+        <w:t>Class objects, and various type of array variables come under reference data type.</w:t>
       </w:r>
     </w:p>
     <w:p>
@@ -2023,10 +1674,4603 @@
         <w:t>Default value of any reference variable is null.</w:t>
       </w:r>
     </w:p>
+    <w:p/>
+    <w:p>
+      <w:pPr>
+        <w:pStyle w:val="Heading1"/>
+        <w:spacing w:before="48" w:beforeAutospacing="0" w:after="48" w:afterAutospacing="0" w:line="450" w:lineRule="atLeast"/>
+        <w:ind w:right="48"/>
+        <w:jc w:val="center"/>
+        <w:rPr>
+          <w:rFonts w:ascii="Verdana" w:hAnsi="Verdana"/>
+          <w:b w:val="0"/>
+          <w:bCs w:val="0"/>
+          <w:color w:val="121214"/>
+          <w:spacing w:val="-15"/>
+        </w:rPr>
+      </w:pPr>
+      <w:r>
+        <w:rPr>
+          <w:rFonts w:ascii="Verdana" w:hAnsi="Verdana"/>
+          <w:b w:val="0"/>
+          <w:bCs w:val="0"/>
+          <w:color w:val="121214"/>
+          <w:spacing w:val="-15"/>
+        </w:rPr>
+        <w:t>Java - Variable Types</w:t>
+      </w:r>
+    </w:p>
+    <w:p>
+      <w:pPr>
+        <w:pStyle w:val="Heading2"/>
+        <w:spacing w:before="48" w:after="48" w:line="360" w:lineRule="atLeast"/>
+        <w:ind w:right="48"/>
+        <w:rPr>
+          <w:rFonts w:ascii="Verdana" w:hAnsi="Verdana"/>
+          <w:b w:val="0"/>
+          <w:bCs w:val="0"/>
+          <w:color w:val="121214"/>
+          <w:spacing w:val="-15"/>
+          <w:sz w:val="41"/>
+          <w:szCs w:val="41"/>
+        </w:rPr>
+      </w:pPr>
+      <w:r>
+        <w:rPr>
+          <w:rFonts w:ascii="Verdana" w:hAnsi="Verdana"/>
+          <w:b w:val="0"/>
+          <w:bCs w:val="0"/>
+          <w:color w:val="121214"/>
+          <w:spacing w:val="-15"/>
+          <w:sz w:val="41"/>
+          <w:szCs w:val="41"/>
+        </w:rPr>
+        <w:t>Local variables:</w:t>
+      </w:r>
+    </w:p>
+    <w:p>
+      <w:pPr>
+        <w:rPr>
+          <w:rFonts w:ascii="Verdana" w:hAnsi="Verdana"/>
+          <w:color w:val="000000"/>
+          <w:sz w:val="23"/>
+          <w:szCs w:val="23"/>
+          <w:shd w:val="clear" w:color="auto" w:fill="FFFFFF"/>
+        </w:rPr>
+      </w:pPr>
+      <w:r>
+        <w:rPr>
+          <w:rFonts w:ascii="Verdana" w:hAnsi="Verdana"/>
+          <w:color w:val="000000"/>
+          <w:sz w:val="23"/>
+          <w:szCs w:val="23"/>
+          <w:shd w:val="clear" w:color="auto" w:fill="FFFFFF"/>
+        </w:rPr>
+        <w:t>There is no default value for local variables so local variables should be declared and an initial value should be assigned before the first use.</w:t>
+      </w:r>
+    </w:p>
+    <w:p>
+      <w:pPr>
+        <w:rPr>
+          <w:rFonts w:ascii="Verdana" w:hAnsi="Verdana"/>
+          <w:color w:val="000000"/>
+          <w:sz w:val="23"/>
+          <w:szCs w:val="23"/>
+          <w:shd w:val="clear" w:color="auto" w:fill="FFFFFF"/>
+        </w:rPr>
+      </w:pPr>
+    </w:p>
+    <w:p>
+      <w:pPr>
+        <w:pStyle w:val="Heading2"/>
+        <w:spacing w:before="48" w:after="48" w:line="360" w:lineRule="atLeast"/>
+        <w:ind w:right="48"/>
+        <w:rPr>
+          <w:rFonts w:ascii="Verdana" w:hAnsi="Verdana"/>
+          <w:b w:val="0"/>
+          <w:bCs w:val="0"/>
+          <w:color w:val="121214"/>
+          <w:spacing w:val="-15"/>
+          <w:sz w:val="41"/>
+          <w:szCs w:val="41"/>
+        </w:rPr>
+      </w:pPr>
+      <w:r>
+        <w:rPr>
+          <w:rFonts w:ascii="Verdana" w:hAnsi="Verdana"/>
+          <w:b w:val="0"/>
+          <w:bCs w:val="0"/>
+          <w:color w:val="121214"/>
+          <w:spacing w:val="-15"/>
+          <w:sz w:val="41"/>
+          <w:szCs w:val="41"/>
+        </w:rPr>
+        <w:t>Instance variables:</w:t>
+      </w:r>
+    </w:p>
+    <w:p>
+      <w:pPr>
+        <w:rPr>
+          <w:rFonts w:ascii="Verdana" w:hAnsi="Verdana"/>
+          <w:color w:val="000000"/>
+          <w:sz w:val="23"/>
+          <w:szCs w:val="23"/>
+          <w:shd w:val="clear" w:color="auto" w:fill="FFFFFF"/>
+        </w:rPr>
+      </w:pPr>
+      <w:r>
+        <w:rPr>
+          <w:rFonts w:ascii="Verdana" w:hAnsi="Verdana"/>
+          <w:color w:val="000000"/>
+          <w:sz w:val="23"/>
+          <w:szCs w:val="23"/>
+          <w:shd w:val="clear" w:color="auto" w:fill="FFFFFF"/>
+        </w:rPr>
+        <w:t>Instance variables have default values. For numbers the default value is 0, for Booleans it is false and for object references it is null. Values can be assigned during the declaration or within the constructor.</w:t>
+      </w:r>
+    </w:p>
+    <w:p>
+      <w:pPr>
+        <w:rPr>
+          <w:rFonts w:ascii="Verdana" w:hAnsi="Verdana"/>
+          <w:color w:val="000000"/>
+          <w:sz w:val="23"/>
+          <w:szCs w:val="23"/>
+          <w:shd w:val="clear" w:color="auto" w:fill="FFFFFF"/>
+        </w:rPr>
+      </w:pPr>
+    </w:p>
+    <w:p>
+      <w:pPr>
+        <w:pStyle w:val="Heading2"/>
+        <w:spacing w:before="48" w:after="48" w:line="360" w:lineRule="atLeast"/>
+        <w:ind w:right="48"/>
+        <w:rPr>
+          <w:rFonts w:ascii="Verdana" w:hAnsi="Verdana"/>
+          <w:b w:val="0"/>
+          <w:bCs w:val="0"/>
+          <w:color w:val="121214"/>
+          <w:spacing w:val="-15"/>
+          <w:sz w:val="41"/>
+          <w:szCs w:val="41"/>
+        </w:rPr>
+      </w:pPr>
+      <w:r>
+        <w:rPr>
+          <w:rFonts w:ascii="Verdana" w:hAnsi="Verdana"/>
+          <w:b w:val="0"/>
+          <w:bCs w:val="0"/>
+          <w:color w:val="121214"/>
+          <w:spacing w:val="-15"/>
+          <w:sz w:val="41"/>
+          <w:szCs w:val="41"/>
+        </w:rPr>
+        <w:t>Class/static variables:</w:t>
+      </w:r>
+    </w:p>
+    <w:p>
+      <w:pPr>
+        <w:rPr>
+          <w:rFonts w:ascii="Verdana" w:hAnsi="Verdana"/>
+          <w:color w:val="000000"/>
+          <w:sz w:val="23"/>
+          <w:szCs w:val="23"/>
+          <w:shd w:val="clear" w:color="auto" w:fill="FFFFFF"/>
+        </w:rPr>
+      </w:pPr>
+      <w:r>
+        <w:rPr>
+          <w:rFonts w:ascii="Verdana" w:hAnsi="Verdana"/>
+          <w:color w:val="000000"/>
+          <w:sz w:val="23"/>
+          <w:szCs w:val="23"/>
+          <w:shd w:val="clear" w:color="auto" w:fill="FFFFFF"/>
+        </w:rPr>
+        <w:t>Class variables also known as static variables are declared with the</w:t>
+      </w:r>
+      <w:r>
+        <w:rPr>
+          <w:rFonts w:ascii="Verdana" w:hAnsi="Verdana"/>
+          <w:i/>
+          <w:iCs/>
+          <w:color w:val="000000"/>
+          <w:sz w:val="23"/>
+          <w:szCs w:val="23"/>
+          <w:shd w:val="clear" w:color="auto" w:fill="FFFFFF"/>
+        </w:rPr>
+        <w:t>static</w:t>
+      </w:r>
+      <w:r>
+        <w:rPr>
+          <w:rStyle w:val="apple-converted-space"/>
+          <w:rFonts w:ascii="Verdana" w:hAnsi="Verdana"/>
+          <w:color w:val="000000"/>
+          <w:sz w:val="23"/>
+          <w:szCs w:val="23"/>
+          <w:shd w:val="clear" w:color="auto" w:fill="FFFFFF"/>
+        </w:rPr>
+        <w:t> </w:t>
+      </w:r>
+      <w:r>
+        <w:rPr>
+          <w:rFonts w:ascii="Verdana" w:hAnsi="Verdana"/>
+          <w:color w:val="000000"/>
+          <w:sz w:val="23"/>
+          <w:szCs w:val="23"/>
+          <w:shd w:val="clear" w:color="auto" w:fill="FFFFFF"/>
+        </w:rPr>
+        <w:t>keyword in a class, but outside a method, constructor or a block.</w:t>
+      </w:r>
+    </w:p>
+    <w:p>
+      <w:pPr>
+        <w:rPr>
+          <w:rFonts w:ascii="Verdana" w:hAnsi="Verdana"/>
+          <w:color w:val="000000"/>
+          <w:sz w:val="23"/>
+          <w:szCs w:val="23"/>
+          <w:shd w:val="clear" w:color="auto" w:fill="FFFFFF"/>
+        </w:rPr>
+      </w:pPr>
+      <w:r>
+        <w:rPr>
+          <w:rFonts w:ascii="Verdana" w:hAnsi="Verdana"/>
+          <w:color w:val="000000"/>
+          <w:sz w:val="23"/>
+          <w:szCs w:val="23"/>
+          <w:shd w:val="clear" w:color="auto" w:fill="FFFFFF"/>
+        </w:rPr>
+        <w:lastRenderedPageBreak/>
+        <w:t>Static variables are stored in static memory. It is rare to use static variables other than declared final and used as either public or private constants.</w:t>
+      </w:r>
+    </w:p>
+    <w:p>
+      <w:pPr>
+        <w:rPr>
+          <w:rFonts w:ascii="Verdana" w:hAnsi="Verdana"/>
+          <w:color w:val="000000"/>
+          <w:sz w:val="23"/>
+          <w:szCs w:val="23"/>
+          <w:shd w:val="clear" w:color="auto" w:fill="FFFFFF"/>
+        </w:rPr>
+      </w:pPr>
+    </w:p>
+    <w:p>
+      <w:pPr>
+        <w:rPr>
+          <w:rFonts w:ascii="Verdana" w:hAnsi="Verdana"/>
+          <w:color w:val="000000"/>
+          <w:sz w:val="23"/>
+          <w:szCs w:val="23"/>
+          <w:shd w:val="clear" w:color="auto" w:fill="FFFFFF"/>
+        </w:rPr>
+      </w:pPr>
+      <w:r>
+        <w:rPr>
+          <w:rFonts w:ascii="Verdana" w:hAnsi="Verdana"/>
+          <w:color w:val="000000"/>
+          <w:sz w:val="23"/>
+          <w:szCs w:val="23"/>
+          <w:shd w:val="clear" w:color="auto" w:fill="FFFFFF"/>
+        </w:rPr>
+        <w:t>Static variables are created when the program starts and destroyed when the program stops.</w:t>
+      </w:r>
+    </w:p>
+    <w:p>
+      <w:pPr>
+        <w:rPr>
+          <w:rFonts w:ascii="Verdana" w:hAnsi="Verdana"/>
+          <w:color w:val="000000"/>
+          <w:sz w:val="23"/>
+          <w:szCs w:val="23"/>
+          <w:shd w:val="clear" w:color="auto" w:fill="FFFFFF"/>
+        </w:rPr>
+      </w:pPr>
+    </w:p>
+    <w:p>
+      <w:pPr>
+        <w:rPr>
+          <w:rFonts w:ascii="Verdana" w:hAnsi="Verdana"/>
+          <w:color w:val="000000"/>
+          <w:sz w:val="23"/>
+          <w:szCs w:val="23"/>
+          <w:shd w:val="clear" w:color="auto" w:fill="FFFFFF"/>
+        </w:rPr>
+      </w:pPr>
+      <w:r>
+        <w:rPr>
+          <w:rFonts w:ascii="Verdana" w:hAnsi="Verdana"/>
+          <w:color w:val="000000"/>
+          <w:sz w:val="23"/>
+          <w:szCs w:val="23"/>
+          <w:shd w:val="clear" w:color="auto" w:fill="FFFFFF"/>
+        </w:rPr>
+        <w:t>Visibility is similar to instance variables. However, most static variables are declared public since they must be available for users of the class.</w:t>
+      </w:r>
+    </w:p>
+    <w:p>
+      <w:pPr>
+        <w:rPr>
+          <w:rFonts w:ascii="Verdana" w:hAnsi="Verdana"/>
+          <w:color w:val="000000"/>
+          <w:sz w:val="23"/>
+          <w:szCs w:val="23"/>
+          <w:shd w:val="clear" w:color="auto" w:fill="FFFFFF"/>
+        </w:rPr>
+      </w:pPr>
+    </w:p>
+    <w:p>
+      <w:pPr>
+        <w:rPr>
+          <w:rFonts w:ascii="Verdana" w:hAnsi="Verdana"/>
+          <w:color w:val="000000"/>
+          <w:sz w:val="23"/>
+          <w:szCs w:val="23"/>
+          <w:shd w:val="clear" w:color="auto" w:fill="FFFFFF"/>
+        </w:rPr>
+      </w:pPr>
+      <w:r>
+        <w:rPr>
+          <w:rFonts w:ascii="Verdana" w:hAnsi="Verdana"/>
+          <w:color w:val="000000"/>
+          <w:sz w:val="23"/>
+          <w:szCs w:val="23"/>
+          <w:shd w:val="clear" w:color="auto" w:fill="FFFFFF"/>
+        </w:rPr>
+        <w:t>Default values are same as instance variables. For numbers, the default value is 0; for Booleans, it is false; and for object references, it is null. Values can be assigned during the declaration or within the constructor. Additionally values can be assigned in special static initializer blocks</w:t>
+      </w:r>
+    </w:p>
+    <w:p>
+      <w:pPr>
+        <w:rPr>
+          <w:rFonts w:ascii="Verdana" w:hAnsi="Verdana"/>
+          <w:color w:val="000000"/>
+          <w:sz w:val="23"/>
+          <w:szCs w:val="23"/>
+          <w:shd w:val="clear" w:color="auto" w:fill="FFFFFF"/>
+        </w:rPr>
+      </w:pPr>
+    </w:p>
+    <w:p>
+      <w:pPr>
+        <w:rPr>
+          <w:rFonts w:ascii="Verdana" w:hAnsi="Verdana"/>
+          <w:color w:val="000000"/>
+          <w:sz w:val="23"/>
+          <w:szCs w:val="23"/>
+          <w:shd w:val="clear" w:color="auto" w:fill="FFFFFF"/>
+        </w:rPr>
+      </w:pPr>
+      <w:r>
+        <w:rPr>
+          <w:rFonts w:ascii="Verdana" w:hAnsi="Verdana"/>
+          <w:color w:val="000000"/>
+          <w:sz w:val="23"/>
+          <w:szCs w:val="23"/>
+          <w:shd w:val="clear" w:color="auto" w:fill="FFFFFF"/>
+        </w:rPr>
+        <w:t>When declaring class variables as public static final, then variables names (constants) are all in upper case. If the static variables are not public and final the naming syntax is the same as instance and local variables.</w:t>
+      </w:r>
+    </w:p>
+    <w:p>
+      <w:pPr>
+        <w:rPr>
+          <w:rFonts w:ascii="Verdana" w:hAnsi="Verdana"/>
+          <w:color w:val="000000"/>
+          <w:sz w:val="23"/>
+          <w:szCs w:val="23"/>
+          <w:shd w:val="clear" w:color="auto" w:fill="FFFFFF"/>
+        </w:rPr>
+      </w:pPr>
+    </w:p>
+    <w:p>
+      <w:pPr>
+        <w:pStyle w:val="Heading1"/>
+        <w:spacing w:before="48" w:beforeAutospacing="0" w:after="48" w:afterAutospacing="0" w:line="450" w:lineRule="atLeast"/>
+        <w:ind w:right="48"/>
+        <w:jc w:val="center"/>
+        <w:rPr>
+          <w:rFonts w:ascii="Verdana" w:hAnsi="Verdana"/>
+          <w:b w:val="0"/>
+          <w:bCs w:val="0"/>
+          <w:color w:val="121214"/>
+          <w:spacing w:val="-15"/>
+        </w:rPr>
+      </w:pPr>
+      <w:r>
+        <w:rPr>
+          <w:rFonts w:ascii="Verdana" w:hAnsi="Verdana"/>
+          <w:b w:val="0"/>
+          <w:bCs w:val="0"/>
+          <w:color w:val="121214"/>
+          <w:spacing w:val="-15"/>
+        </w:rPr>
+        <w:t>Java - Modifier Types</w:t>
+      </w:r>
+    </w:p>
+    <w:p>
+      <w:pPr>
+        <w:pStyle w:val="Heading2"/>
+        <w:spacing w:before="48" w:after="48" w:line="360" w:lineRule="atLeast"/>
+        <w:ind w:right="48"/>
+        <w:rPr>
+          <w:rFonts w:ascii="Verdana" w:hAnsi="Verdana"/>
+          <w:b w:val="0"/>
+          <w:bCs w:val="0"/>
+          <w:color w:val="121214"/>
+          <w:spacing w:val="-15"/>
+          <w:sz w:val="41"/>
+          <w:szCs w:val="41"/>
+        </w:rPr>
+      </w:pPr>
+      <w:r>
+        <w:rPr>
+          <w:rFonts w:ascii="Verdana" w:hAnsi="Verdana"/>
+          <w:b w:val="0"/>
+          <w:bCs w:val="0"/>
+          <w:color w:val="121214"/>
+          <w:spacing w:val="-15"/>
+          <w:sz w:val="41"/>
+          <w:szCs w:val="41"/>
+        </w:rPr>
+        <w:t>Access Control Modifiers:</w:t>
+      </w:r>
+    </w:p>
+    <w:p>
+      <w:pPr>
+        <w:pStyle w:val="NormalWeb"/>
+        <w:spacing w:before="0" w:beforeAutospacing="0" w:after="240" w:afterAutospacing="0" w:line="360" w:lineRule="atLeast"/>
+        <w:ind w:left="48" w:right="48"/>
+        <w:jc w:val="both"/>
+        <w:rPr>
+          <w:rFonts w:ascii="Verdana" w:hAnsi="Verdana"/>
+          <w:color w:val="000000"/>
+        </w:rPr>
+      </w:pPr>
+      <w:r>
+        <w:rPr>
+          <w:rFonts w:ascii="Verdana" w:hAnsi="Verdana"/>
+          <w:color w:val="000000"/>
+        </w:rPr>
+        <w:t>Java provides a number of access modifiers to set access levels for classes, variables, methods and constructors. The four access levels are:</w:t>
+      </w:r>
+    </w:p>
+    <w:p>
+      <w:pPr>
+        <w:pStyle w:val="NormalWeb"/>
+        <w:numPr>
+          <w:ilvl w:val="0"/>
+          <w:numId w:val="12"/>
+        </w:numPr>
+        <w:spacing w:before="0" w:beforeAutospacing="0" w:after="240" w:afterAutospacing="0" w:line="360" w:lineRule="atLeast"/>
+        <w:ind w:left="768" w:right="48"/>
+        <w:jc w:val="both"/>
+        <w:rPr>
+          <w:rFonts w:ascii="Verdana" w:hAnsi="Verdana"/>
+          <w:color w:val="000000"/>
+          <w:sz w:val="21"/>
+          <w:szCs w:val="21"/>
+        </w:rPr>
+      </w:pPr>
+      <w:r>
+        <w:rPr>
+          <w:rFonts w:ascii="Verdana" w:hAnsi="Verdana"/>
+          <w:color w:val="000000"/>
+          <w:sz w:val="21"/>
+          <w:szCs w:val="21"/>
+        </w:rPr>
+        <w:t>Visible to the package, the default. No modifiers are needed.</w:t>
+      </w:r>
+    </w:p>
+    <w:p>
+      <w:pPr>
+        <w:pStyle w:val="NormalWeb"/>
+        <w:numPr>
+          <w:ilvl w:val="0"/>
+          <w:numId w:val="12"/>
+        </w:numPr>
+        <w:spacing w:before="0" w:beforeAutospacing="0" w:after="240" w:afterAutospacing="0" w:line="360" w:lineRule="atLeast"/>
+        <w:ind w:left="768" w:right="48"/>
+        <w:jc w:val="both"/>
+        <w:rPr>
+          <w:rFonts w:ascii="Verdana" w:hAnsi="Verdana"/>
+          <w:color w:val="000000"/>
+          <w:sz w:val="21"/>
+          <w:szCs w:val="21"/>
+        </w:rPr>
+      </w:pPr>
+      <w:r>
+        <w:rPr>
+          <w:rFonts w:ascii="Verdana" w:hAnsi="Verdana"/>
+          <w:color w:val="000000"/>
+          <w:sz w:val="21"/>
+          <w:szCs w:val="21"/>
+        </w:rPr>
+        <w:t>Visible to the class only (private).</w:t>
+      </w:r>
+    </w:p>
+    <w:p>
+      <w:pPr>
+        <w:pStyle w:val="NormalWeb"/>
+        <w:numPr>
+          <w:ilvl w:val="0"/>
+          <w:numId w:val="12"/>
+        </w:numPr>
+        <w:spacing w:before="0" w:beforeAutospacing="0" w:after="240" w:afterAutospacing="0" w:line="360" w:lineRule="atLeast"/>
+        <w:ind w:left="768" w:right="48"/>
+        <w:jc w:val="both"/>
+        <w:rPr>
+          <w:rFonts w:ascii="Verdana" w:hAnsi="Verdana"/>
+          <w:color w:val="000000"/>
+          <w:sz w:val="21"/>
+          <w:szCs w:val="21"/>
+        </w:rPr>
+      </w:pPr>
+      <w:r>
+        <w:rPr>
+          <w:rFonts w:ascii="Verdana" w:hAnsi="Verdana"/>
+          <w:color w:val="000000"/>
+          <w:sz w:val="21"/>
+          <w:szCs w:val="21"/>
+        </w:rPr>
+        <w:t>Visible to the world (public).</w:t>
+      </w:r>
+    </w:p>
+    <w:p>
+      <w:pPr>
+        <w:pStyle w:val="NormalWeb"/>
+        <w:numPr>
+          <w:ilvl w:val="0"/>
+          <w:numId w:val="12"/>
+        </w:numPr>
+        <w:spacing w:before="0" w:beforeAutospacing="0" w:after="240" w:afterAutospacing="0" w:line="360" w:lineRule="atLeast"/>
+        <w:ind w:left="768" w:right="48"/>
+        <w:jc w:val="both"/>
+        <w:rPr>
+          <w:rFonts w:ascii="Verdana" w:hAnsi="Verdana"/>
+          <w:color w:val="000000"/>
+          <w:sz w:val="21"/>
+          <w:szCs w:val="21"/>
+        </w:rPr>
+      </w:pPr>
+      <w:r>
+        <w:rPr>
+          <w:rFonts w:ascii="Verdana" w:hAnsi="Verdana"/>
+          <w:color w:val="000000"/>
+          <w:sz w:val="21"/>
+          <w:szCs w:val="21"/>
+        </w:rPr>
+        <w:t>Visible to the package and all subclasses (protected).</w:t>
+      </w:r>
+    </w:p>
+    <w:p>
+      <w:pPr>
+        <w:pStyle w:val="Heading2"/>
+        <w:spacing w:before="48" w:after="48" w:line="360" w:lineRule="atLeast"/>
+        <w:ind w:right="48"/>
+        <w:rPr>
+          <w:rFonts w:ascii="Verdana" w:hAnsi="Verdana"/>
+          <w:b w:val="0"/>
+          <w:bCs w:val="0"/>
+          <w:color w:val="121214"/>
+          <w:spacing w:val="-15"/>
+          <w:sz w:val="41"/>
+          <w:szCs w:val="41"/>
+        </w:rPr>
+      </w:pPr>
+      <w:r>
+        <w:rPr>
+          <w:rFonts w:ascii="Verdana" w:hAnsi="Verdana"/>
+          <w:b w:val="0"/>
+          <w:bCs w:val="0"/>
+          <w:color w:val="121214"/>
+          <w:spacing w:val="-15"/>
+          <w:sz w:val="41"/>
+          <w:szCs w:val="41"/>
+        </w:rPr>
+        <w:lastRenderedPageBreak/>
+        <w:t>Non Access Modifiers:</w:t>
+      </w:r>
+    </w:p>
+    <w:p>
+      <w:pPr>
+        <w:pStyle w:val="NormalWeb"/>
+        <w:spacing w:before="0" w:beforeAutospacing="0" w:after="240" w:afterAutospacing="0" w:line="360" w:lineRule="atLeast"/>
+        <w:ind w:left="48" w:right="48"/>
+        <w:jc w:val="both"/>
+        <w:rPr>
+          <w:rFonts w:ascii="Verdana" w:hAnsi="Verdana"/>
+          <w:color w:val="000000"/>
+        </w:rPr>
+      </w:pPr>
+      <w:r>
+        <w:rPr>
+          <w:rFonts w:ascii="Verdana" w:hAnsi="Verdana"/>
+          <w:color w:val="000000"/>
+        </w:rPr>
+        <w:t>Java provides a number of non-access modifiers to achieve many other functionality.</w:t>
+      </w:r>
+    </w:p>
+    <w:p>
+      <w:pPr>
+        <w:pStyle w:val="NormalWeb"/>
+        <w:numPr>
+          <w:ilvl w:val="0"/>
+          <w:numId w:val="13"/>
+        </w:numPr>
+        <w:spacing w:before="0" w:beforeAutospacing="0" w:after="240" w:afterAutospacing="0" w:line="360" w:lineRule="atLeast"/>
+        <w:ind w:left="768" w:right="48"/>
+        <w:jc w:val="both"/>
+        <w:rPr>
+          <w:rFonts w:ascii="Verdana" w:hAnsi="Verdana"/>
+          <w:color w:val="000000"/>
+          <w:sz w:val="21"/>
+          <w:szCs w:val="21"/>
+        </w:rPr>
+      </w:pPr>
+      <w:r>
+        <w:rPr>
+          <w:rFonts w:ascii="Verdana" w:hAnsi="Verdana"/>
+          <w:color w:val="000000"/>
+          <w:sz w:val="21"/>
+          <w:szCs w:val="21"/>
+        </w:rPr>
+        <w:t>The</w:t>
+      </w:r>
+      <w:r>
+        <w:rPr>
+          <w:rStyle w:val="apple-converted-space"/>
+          <w:rFonts w:ascii="Verdana" w:hAnsi="Verdana"/>
+          <w:color w:val="000000"/>
+          <w:sz w:val="21"/>
+          <w:szCs w:val="21"/>
+        </w:rPr>
+        <w:t> </w:t>
+      </w:r>
+      <w:r>
+        <w:rPr>
+          <w:rFonts w:ascii="Verdana" w:hAnsi="Verdana"/>
+          <w:i/>
+          <w:iCs/>
+          <w:color w:val="000000"/>
+          <w:sz w:val="21"/>
+          <w:szCs w:val="21"/>
+        </w:rPr>
+        <w:t>static</w:t>
+      </w:r>
+      <w:r>
+        <w:rPr>
+          <w:rStyle w:val="apple-converted-space"/>
+          <w:rFonts w:ascii="Verdana" w:hAnsi="Verdana"/>
+          <w:color w:val="000000"/>
+          <w:sz w:val="21"/>
+          <w:szCs w:val="21"/>
+        </w:rPr>
+        <w:t> </w:t>
+      </w:r>
+      <w:r>
+        <w:rPr>
+          <w:rFonts w:ascii="Verdana" w:hAnsi="Verdana"/>
+          <w:color w:val="000000"/>
+          <w:sz w:val="21"/>
+          <w:szCs w:val="21"/>
+        </w:rPr>
+        <w:t>modifier for creating class methods and variables</w:t>
+      </w:r>
+    </w:p>
+    <w:p>
+      <w:pPr>
+        <w:pStyle w:val="NormalWeb"/>
+        <w:numPr>
+          <w:ilvl w:val="0"/>
+          <w:numId w:val="13"/>
+        </w:numPr>
+        <w:spacing w:before="0" w:beforeAutospacing="0" w:after="240" w:afterAutospacing="0" w:line="360" w:lineRule="atLeast"/>
+        <w:ind w:left="768" w:right="48"/>
+        <w:jc w:val="both"/>
+        <w:rPr>
+          <w:rFonts w:ascii="Verdana" w:hAnsi="Verdana"/>
+          <w:color w:val="000000"/>
+          <w:sz w:val="21"/>
+          <w:szCs w:val="21"/>
+        </w:rPr>
+      </w:pPr>
+      <w:r>
+        <w:rPr>
+          <w:rFonts w:ascii="Verdana" w:hAnsi="Verdana"/>
+          <w:color w:val="000000"/>
+          <w:sz w:val="21"/>
+          <w:szCs w:val="21"/>
+        </w:rPr>
+        <w:t>The</w:t>
+      </w:r>
+      <w:r>
+        <w:rPr>
+          <w:rStyle w:val="apple-converted-space"/>
+          <w:rFonts w:ascii="Verdana" w:hAnsi="Verdana"/>
+          <w:color w:val="000000"/>
+          <w:sz w:val="21"/>
+          <w:szCs w:val="21"/>
+        </w:rPr>
+        <w:t> </w:t>
+      </w:r>
+      <w:r>
+        <w:rPr>
+          <w:rFonts w:ascii="Verdana" w:hAnsi="Verdana"/>
+          <w:i/>
+          <w:iCs/>
+          <w:color w:val="000000"/>
+          <w:sz w:val="21"/>
+          <w:szCs w:val="21"/>
+        </w:rPr>
+        <w:t>final</w:t>
+      </w:r>
+      <w:r>
+        <w:rPr>
+          <w:rStyle w:val="apple-converted-space"/>
+          <w:rFonts w:ascii="Verdana" w:hAnsi="Verdana"/>
+          <w:color w:val="000000"/>
+          <w:sz w:val="21"/>
+          <w:szCs w:val="21"/>
+        </w:rPr>
+        <w:t> </w:t>
+      </w:r>
+      <w:r>
+        <w:rPr>
+          <w:rFonts w:ascii="Verdana" w:hAnsi="Verdana"/>
+          <w:color w:val="000000"/>
+          <w:sz w:val="21"/>
+          <w:szCs w:val="21"/>
+        </w:rPr>
+        <w:t>modifier for finalizing the implementations of classes, methods, and variables.</w:t>
+      </w:r>
+    </w:p>
+    <w:p>
+      <w:pPr>
+        <w:pStyle w:val="NormalWeb"/>
+        <w:numPr>
+          <w:ilvl w:val="0"/>
+          <w:numId w:val="13"/>
+        </w:numPr>
+        <w:spacing w:before="0" w:beforeAutospacing="0" w:after="240" w:afterAutospacing="0" w:line="360" w:lineRule="atLeast"/>
+        <w:ind w:left="768" w:right="48"/>
+        <w:jc w:val="both"/>
+        <w:rPr>
+          <w:rFonts w:ascii="Verdana" w:hAnsi="Verdana"/>
+          <w:color w:val="000000"/>
+          <w:sz w:val="21"/>
+          <w:szCs w:val="21"/>
+        </w:rPr>
+      </w:pPr>
+      <w:r>
+        <w:rPr>
+          <w:rFonts w:ascii="Verdana" w:hAnsi="Verdana"/>
+          <w:color w:val="000000"/>
+          <w:sz w:val="21"/>
+          <w:szCs w:val="21"/>
+        </w:rPr>
+        <w:t>The</w:t>
+      </w:r>
+      <w:r>
+        <w:rPr>
+          <w:rStyle w:val="apple-converted-space"/>
+          <w:rFonts w:ascii="Verdana" w:hAnsi="Verdana"/>
+          <w:color w:val="000000"/>
+          <w:sz w:val="21"/>
+          <w:szCs w:val="21"/>
+        </w:rPr>
+        <w:t> </w:t>
+      </w:r>
+      <w:r>
+        <w:rPr>
+          <w:rFonts w:ascii="Verdana" w:hAnsi="Verdana"/>
+          <w:i/>
+          <w:iCs/>
+          <w:color w:val="000000"/>
+          <w:sz w:val="21"/>
+          <w:szCs w:val="21"/>
+        </w:rPr>
+        <w:t>abstract</w:t>
+      </w:r>
+      <w:r>
+        <w:rPr>
+          <w:rStyle w:val="apple-converted-space"/>
+          <w:rFonts w:ascii="Verdana" w:hAnsi="Verdana"/>
+          <w:color w:val="000000"/>
+          <w:sz w:val="21"/>
+          <w:szCs w:val="21"/>
+        </w:rPr>
+        <w:t> </w:t>
+      </w:r>
+      <w:r>
+        <w:rPr>
+          <w:rFonts w:ascii="Verdana" w:hAnsi="Verdana"/>
+          <w:color w:val="000000"/>
+          <w:sz w:val="21"/>
+          <w:szCs w:val="21"/>
+        </w:rPr>
+        <w:t>modifier for creating abstract classes and methods.</w:t>
+      </w:r>
+    </w:p>
+    <w:p>
+      <w:pPr>
+        <w:pStyle w:val="NormalWeb"/>
+        <w:numPr>
+          <w:ilvl w:val="0"/>
+          <w:numId w:val="13"/>
+        </w:numPr>
+        <w:spacing w:before="0" w:beforeAutospacing="0" w:after="240" w:afterAutospacing="0" w:line="360" w:lineRule="atLeast"/>
+        <w:ind w:left="768" w:right="48"/>
+        <w:jc w:val="both"/>
+        <w:rPr>
+          <w:rFonts w:ascii="Verdana" w:hAnsi="Verdana"/>
+          <w:color w:val="000000"/>
+          <w:sz w:val="21"/>
+          <w:szCs w:val="21"/>
+        </w:rPr>
+      </w:pPr>
+      <w:r>
+        <w:rPr>
+          <w:rFonts w:ascii="Verdana" w:hAnsi="Verdana"/>
+          <w:color w:val="000000"/>
+          <w:sz w:val="21"/>
+          <w:szCs w:val="21"/>
+        </w:rPr>
+        <w:t>The</w:t>
+      </w:r>
+      <w:r>
+        <w:rPr>
+          <w:rStyle w:val="apple-converted-space"/>
+          <w:rFonts w:ascii="Verdana" w:hAnsi="Verdana"/>
+          <w:color w:val="000000"/>
+          <w:sz w:val="21"/>
+          <w:szCs w:val="21"/>
+        </w:rPr>
+        <w:t> </w:t>
+      </w:r>
+      <w:r>
+        <w:rPr>
+          <w:rFonts w:ascii="Verdana" w:hAnsi="Verdana"/>
+          <w:i/>
+          <w:iCs/>
+          <w:color w:val="000000"/>
+          <w:sz w:val="21"/>
+          <w:szCs w:val="21"/>
+        </w:rPr>
+        <w:t>synchronized</w:t>
+      </w:r>
+      <w:r>
+        <w:rPr>
+          <w:rStyle w:val="apple-converted-space"/>
+          <w:rFonts w:ascii="Verdana" w:hAnsi="Verdana"/>
+          <w:color w:val="000000"/>
+          <w:sz w:val="21"/>
+          <w:szCs w:val="21"/>
+        </w:rPr>
+        <w:t> </w:t>
+      </w:r>
+      <w:r>
+        <w:rPr>
+          <w:rFonts w:ascii="Verdana" w:hAnsi="Verdana"/>
+          <w:color w:val="000000"/>
+          <w:sz w:val="21"/>
+          <w:szCs w:val="21"/>
+        </w:rPr>
+        <w:t>and</w:t>
+      </w:r>
+      <w:r>
+        <w:rPr>
+          <w:rStyle w:val="apple-converted-space"/>
+          <w:rFonts w:ascii="Verdana" w:hAnsi="Verdana"/>
+          <w:color w:val="000000"/>
+          <w:sz w:val="21"/>
+          <w:szCs w:val="21"/>
+        </w:rPr>
+        <w:t> </w:t>
+      </w:r>
+      <w:r>
+        <w:rPr>
+          <w:rFonts w:ascii="Verdana" w:hAnsi="Verdana"/>
+          <w:i/>
+          <w:iCs/>
+          <w:color w:val="000000"/>
+          <w:sz w:val="21"/>
+          <w:szCs w:val="21"/>
+        </w:rPr>
+        <w:t>volatile</w:t>
+      </w:r>
+      <w:r>
+        <w:rPr>
+          <w:rStyle w:val="apple-converted-space"/>
+          <w:rFonts w:ascii="Verdana" w:hAnsi="Verdana"/>
+          <w:color w:val="000000"/>
+          <w:sz w:val="21"/>
+          <w:szCs w:val="21"/>
+        </w:rPr>
+        <w:t> </w:t>
+      </w:r>
+      <w:r>
+        <w:rPr>
+          <w:rFonts w:ascii="Verdana" w:hAnsi="Verdana"/>
+          <w:color w:val="000000"/>
+          <w:sz w:val="21"/>
+          <w:szCs w:val="21"/>
+        </w:rPr>
+        <w:t>modifiers, which are used for threads.</w:t>
+      </w:r>
+    </w:p>
+    <w:p/>
+    <w:p/>
+    <w:p>
+      <w:pPr>
+        <w:pStyle w:val="Heading1"/>
+        <w:spacing w:before="48" w:beforeAutospacing="0" w:after="48" w:afterAutospacing="0" w:line="450" w:lineRule="atLeast"/>
+        <w:ind w:right="48"/>
+        <w:jc w:val="center"/>
+        <w:rPr>
+          <w:rFonts w:ascii="Verdana" w:hAnsi="Verdana"/>
+          <w:b w:val="0"/>
+          <w:bCs w:val="0"/>
+          <w:color w:val="121214"/>
+          <w:spacing w:val="-15"/>
+        </w:rPr>
+      </w:pPr>
+      <w:r>
+        <w:rPr>
+          <w:rFonts w:ascii="Verdana" w:hAnsi="Verdana"/>
+          <w:b w:val="0"/>
+          <w:bCs w:val="0"/>
+          <w:color w:val="121214"/>
+          <w:spacing w:val="-15"/>
+        </w:rPr>
+        <w:t>Java Access Modifiers</w:t>
+      </w:r>
+    </w:p>
+    <w:p>
+      <w:pPr>
+        <w:pStyle w:val="Heading2"/>
+        <w:spacing w:before="48" w:after="48" w:line="360" w:lineRule="atLeast"/>
+        <w:ind w:right="48"/>
+        <w:rPr>
+          <w:rFonts w:ascii="Verdana" w:hAnsi="Verdana"/>
+          <w:b w:val="0"/>
+          <w:bCs w:val="0"/>
+          <w:color w:val="121214"/>
+          <w:spacing w:val="-15"/>
+          <w:sz w:val="41"/>
+          <w:szCs w:val="41"/>
+        </w:rPr>
+      </w:pPr>
+      <w:r>
+        <w:rPr>
+          <w:rFonts w:ascii="Verdana" w:hAnsi="Verdana"/>
+          <w:b w:val="0"/>
+          <w:bCs w:val="0"/>
+          <w:color w:val="121214"/>
+          <w:spacing w:val="-15"/>
+          <w:sz w:val="41"/>
+          <w:szCs w:val="41"/>
+        </w:rPr>
+        <w:t>Default Access Modifier - No keyword:</w:t>
+      </w:r>
+    </w:p>
+    <w:p>
+      <w:pPr>
+        <w:pStyle w:val="NormalWeb"/>
+        <w:spacing w:before="0" w:beforeAutospacing="0" w:after="240" w:afterAutospacing="0" w:line="360" w:lineRule="atLeast"/>
+        <w:ind w:left="48" w:right="48"/>
+        <w:jc w:val="both"/>
+        <w:rPr>
+          <w:rFonts w:ascii="Verdana" w:hAnsi="Verdana"/>
+          <w:color w:val="000000"/>
+        </w:rPr>
+      </w:pPr>
+      <w:r>
+        <w:rPr>
+          <w:rFonts w:ascii="Verdana" w:hAnsi="Verdana"/>
+          <w:color w:val="000000"/>
+        </w:rPr>
+        <w:t>Default access modifier means we do not explicitly declare an access modifier for a class, field, method, etc.</w:t>
+      </w:r>
+    </w:p>
+    <w:p>
+      <w:pPr>
+        <w:pStyle w:val="NormalWeb"/>
+        <w:spacing w:before="0" w:beforeAutospacing="0" w:after="240" w:afterAutospacing="0" w:line="360" w:lineRule="atLeast"/>
+        <w:ind w:left="48" w:right="48"/>
+        <w:jc w:val="both"/>
+        <w:rPr>
+          <w:rFonts w:ascii="Verdana" w:hAnsi="Verdana"/>
+          <w:color w:val="000000"/>
+        </w:rPr>
+      </w:pPr>
+      <w:r>
+        <w:rPr>
+          <w:rFonts w:ascii="Verdana" w:hAnsi="Verdana"/>
+          <w:color w:val="000000"/>
+        </w:rPr>
+        <w:t>A variable or method declared without any access control modifier is available to any other class in the same package. The fields in an interface are implicitly public static final and the methods in an interface are by default public.</w:t>
+      </w:r>
+    </w:p>
+    <w:p/>
+    <w:p>
+      <w:pPr>
+        <w:pStyle w:val="Heading2"/>
+        <w:spacing w:before="48" w:after="48" w:line="360" w:lineRule="atLeast"/>
+        <w:ind w:right="48"/>
+        <w:rPr>
+          <w:rFonts w:ascii="Verdana" w:hAnsi="Verdana"/>
+          <w:b w:val="0"/>
+          <w:bCs w:val="0"/>
+          <w:color w:val="121214"/>
+          <w:spacing w:val="-15"/>
+          <w:sz w:val="41"/>
+          <w:szCs w:val="41"/>
+        </w:rPr>
+      </w:pPr>
+      <w:r>
+        <w:rPr>
+          <w:rFonts w:ascii="Verdana" w:hAnsi="Verdana"/>
+          <w:b w:val="0"/>
+          <w:bCs w:val="0"/>
+          <w:color w:val="121214"/>
+          <w:spacing w:val="-15"/>
+          <w:sz w:val="41"/>
+          <w:szCs w:val="41"/>
+        </w:rPr>
+        <w:t>Private Access Modifier - private:</w:t>
+      </w:r>
+    </w:p>
+    <w:p>
+      <w:pPr>
+        <w:rPr>
+          <w:rFonts w:ascii="Verdana" w:hAnsi="Verdana"/>
+          <w:color w:val="000000"/>
+          <w:sz w:val="23"/>
+          <w:szCs w:val="23"/>
+          <w:shd w:val="clear" w:color="auto" w:fill="FFFFFF"/>
+        </w:rPr>
+      </w:pPr>
+      <w:r>
+        <w:rPr>
+          <w:rFonts w:ascii="Verdana" w:hAnsi="Verdana"/>
+          <w:color w:val="000000"/>
+          <w:sz w:val="23"/>
+          <w:szCs w:val="23"/>
+          <w:shd w:val="clear" w:color="auto" w:fill="FFFFFF"/>
+        </w:rPr>
+        <w:t>Private access modifier is the most restrictive access level. Class and interfaces cannot be private.</w:t>
+      </w:r>
+    </w:p>
+    <w:p>
+      <w:pPr>
+        <w:rPr>
+          <w:rFonts w:ascii="Verdana" w:hAnsi="Verdana"/>
+          <w:color w:val="000000"/>
+          <w:sz w:val="23"/>
+          <w:szCs w:val="23"/>
+          <w:shd w:val="clear" w:color="auto" w:fill="FFFFFF"/>
+        </w:rPr>
+      </w:pPr>
+      <w:r>
+        <w:rPr>
+          <w:rFonts w:ascii="Verdana" w:hAnsi="Verdana"/>
+          <w:color w:val="000000"/>
+          <w:sz w:val="23"/>
+          <w:szCs w:val="23"/>
+          <w:shd w:val="clear" w:color="auto" w:fill="FFFFFF"/>
+        </w:rPr>
+        <w:t>Variables that are declared private can be accessed outside the class if public getter methods are present in the class.</w:t>
+      </w:r>
+    </w:p>
+    <w:p>
+      <w:pPr>
+        <w:pStyle w:val="Heading2"/>
+        <w:spacing w:before="48" w:after="48" w:line="360" w:lineRule="atLeast"/>
+        <w:ind w:right="48"/>
+        <w:rPr>
+          <w:rFonts w:ascii="Verdana" w:hAnsi="Verdana"/>
+          <w:b w:val="0"/>
+          <w:bCs w:val="0"/>
+          <w:color w:val="121214"/>
+          <w:spacing w:val="-15"/>
+          <w:sz w:val="41"/>
+          <w:szCs w:val="41"/>
+        </w:rPr>
+      </w:pPr>
+      <w:r>
+        <w:rPr>
+          <w:rFonts w:ascii="Verdana" w:hAnsi="Verdana"/>
+          <w:b w:val="0"/>
+          <w:bCs w:val="0"/>
+          <w:color w:val="121214"/>
+          <w:spacing w:val="-15"/>
+          <w:sz w:val="41"/>
+          <w:szCs w:val="41"/>
+        </w:rPr>
+        <w:lastRenderedPageBreak/>
+        <w:t>Public Access Modifier - public:</w:t>
+      </w:r>
+    </w:p>
+    <w:p>
+      <w:pPr>
+        <w:pStyle w:val="NormalWeb"/>
+        <w:spacing w:before="0" w:beforeAutospacing="0" w:after="240" w:afterAutospacing="0" w:line="360" w:lineRule="atLeast"/>
+        <w:ind w:left="48" w:right="48"/>
+        <w:jc w:val="both"/>
+        <w:rPr>
+          <w:rFonts w:ascii="Verdana" w:hAnsi="Verdana"/>
+          <w:color w:val="000000"/>
+        </w:rPr>
+      </w:pPr>
+      <w:r>
+        <w:rPr>
+          <w:rFonts w:ascii="Verdana" w:hAnsi="Verdana"/>
+          <w:color w:val="000000"/>
+        </w:rPr>
+        <w:t>A class, method, constructor, interface etc declared public can be accessed from any other class. Therefore fields, methods, blocks declared inside a public class can be accessed from any class belonging to the Java Universe.</w:t>
+      </w:r>
+    </w:p>
+    <w:p>
+      <w:pPr>
+        <w:pStyle w:val="NormalWeb"/>
+        <w:spacing w:before="0" w:beforeAutospacing="0" w:after="240" w:afterAutospacing="0" w:line="360" w:lineRule="atLeast"/>
+        <w:ind w:left="48" w:right="48"/>
+        <w:jc w:val="both"/>
+        <w:rPr>
+          <w:rFonts w:ascii="Verdana" w:hAnsi="Verdana"/>
+          <w:color w:val="000000"/>
+        </w:rPr>
+      </w:pPr>
+      <w:r>
+        <w:rPr>
+          <w:rFonts w:ascii="Verdana" w:hAnsi="Verdana"/>
+          <w:color w:val="000000"/>
+        </w:rPr>
+        <w:t>However if the public class we are trying to access is in a different package, then the public class still need to be imported.</w:t>
+      </w:r>
+    </w:p>
+    <w:p/>
+    <w:p>
+      <w:pPr>
+        <w:pStyle w:val="Heading2"/>
+        <w:spacing w:before="48" w:after="48" w:line="360" w:lineRule="atLeast"/>
+        <w:ind w:right="48"/>
+        <w:rPr>
+          <w:rFonts w:ascii="Verdana" w:hAnsi="Verdana"/>
+          <w:b w:val="0"/>
+          <w:bCs w:val="0"/>
+          <w:color w:val="121214"/>
+          <w:spacing w:val="-15"/>
+          <w:sz w:val="41"/>
+          <w:szCs w:val="41"/>
+        </w:rPr>
+      </w:pPr>
+      <w:r>
+        <w:rPr>
+          <w:rFonts w:ascii="Verdana" w:hAnsi="Verdana"/>
+          <w:b w:val="0"/>
+          <w:bCs w:val="0"/>
+          <w:color w:val="121214"/>
+          <w:spacing w:val="-15"/>
+          <w:sz w:val="41"/>
+          <w:szCs w:val="41"/>
+        </w:rPr>
+        <w:t>Protected Access Modifier - protected:</w:t>
+      </w:r>
+    </w:p>
+    <w:p>
+      <w:pPr>
+        <w:pStyle w:val="NormalWeb"/>
+        <w:spacing w:before="0" w:beforeAutospacing="0" w:after="240" w:afterAutospacing="0" w:line="360" w:lineRule="atLeast"/>
+        <w:ind w:left="48" w:right="48"/>
+        <w:jc w:val="both"/>
+        <w:rPr>
+          <w:rFonts w:ascii="Verdana" w:hAnsi="Verdana"/>
+          <w:color w:val="000000"/>
+        </w:rPr>
+      </w:pPr>
+      <w:r>
+        <w:rPr>
+          <w:rFonts w:ascii="Verdana" w:hAnsi="Verdana"/>
+          <w:color w:val="000000"/>
+        </w:rPr>
+        <w:t>Variables, methods and constructors which are declared protected in a superclass can be accessed only by the subclasses in other package or any class within the package of the protected members' class.</w:t>
+      </w:r>
+    </w:p>
+    <w:p>
+      <w:pPr>
+        <w:pStyle w:val="NormalWeb"/>
+        <w:spacing w:before="0" w:beforeAutospacing="0" w:after="240" w:afterAutospacing="0" w:line="360" w:lineRule="atLeast"/>
+        <w:ind w:left="48" w:right="48"/>
+        <w:jc w:val="both"/>
+        <w:rPr>
+          <w:rFonts w:ascii="Verdana" w:hAnsi="Verdana"/>
+          <w:color w:val="000000"/>
+        </w:rPr>
+      </w:pPr>
+      <w:r>
+        <w:rPr>
+          <w:rFonts w:ascii="Verdana" w:hAnsi="Verdana"/>
+          <w:color w:val="000000"/>
+        </w:rPr>
+        <w:t>The protected access modifier cannot be applied to class and interfaces. Methods, fields can be declared protected, however methods and fields in a interface cannot be declared protected.</w:t>
+      </w:r>
+    </w:p>
+    <w:p/>
+    <w:p>
+      <w:pPr>
+        <w:pStyle w:val="Heading2"/>
+        <w:spacing w:before="48" w:after="48" w:line="360" w:lineRule="atLeast"/>
+        <w:ind w:right="48"/>
+        <w:rPr>
+          <w:rFonts w:ascii="Verdana" w:hAnsi="Verdana"/>
+          <w:b w:val="0"/>
+          <w:bCs w:val="0"/>
+          <w:color w:val="121214"/>
+          <w:spacing w:val="-15"/>
+          <w:sz w:val="41"/>
+          <w:szCs w:val="41"/>
+        </w:rPr>
+      </w:pPr>
+      <w:r>
+        <w:rPr>
+          <w:rFonts w:ascii="Verdana" w:hAnsi="Verdana"/>
+          <w:b w:val="0"/>
+          <w:bCs w:val="0"/>
+          <w:color w:val="121214"/>
+          <w:spacing w:val="-15"/>
+          <w:sz w:val="41"/>
+          <w:szCs w:val="41"/>
+        </w:rPr>
+        <w:t>Access Control and Inheritance:</w:t>
+      </w:r>
+    </w:p>
+    <w:p>
+      <w:pPr>
+        <w:pStyle w:val="NormalWeb"/>
+        <w:spacing w:before="0" w:beforeAutospacing="0" w:after="240" w:afterAutospacing="0" w:line="360" w:lineRule="atLeast"/>
+        <w:ind w:left="48" w:right="48"/>
+        <w:jc w:val="both"/>
+        <w:rPr>
+          <w:rFonts w:ascii="Verdana" w:hAnsi="Verdana"/>
+          <w:color w:val="000000"/>
+        </w:rPr>
+      </w:pPr>
+      <w:r>
+        <w:rPr>
+          <w:rFonts w:ascii="Verdana" w:hAnsi="Verdana"/>
+          <w:color w:val="000000"/>
+        </w:rPr>
+        <w:t>The following rules for inherited methods are enforced:</w:t>
+      </w:r>
+    </w:p>
+    <w:p>
+      <w:pPr>
+        <w:pStyle w:val="NormalWeb"/>
+        <w:numPr>
+          <w:ilvl w:val="0"/>
+          <w:numId w:val="14"/>
+        </w:numPr>
+        <w:spacing w:before="0" w:beforeAutospacing="0" w:after="240" w:afterAutospacing="0" w:line="360" w:lineRule="atLeast"/>
+        <w:ind w:left="768" w:right="48"/>
+        <w:jc w:val="both"/>
+        <w:rPr>
+          <w:rFonts w:ascii="Verdana" w:hAnsi="Verdana"/>
+          <w:color w:val="000000"/>
+          <w:sz w:val="21"/>
+          <w:szCs w:val="21"/>
+        </w:rPr>
+      </w:pPr>
+      <w:r>
+        <w:rPr>
+          <w:rFonts w:ascii="Verdana" w:hAnsi="Verdana"/>
+          <w:color w:val="000000"/>
+          <w:sz w:val="21"/>
+          <w:szCs w:val="21"/>
+        </w:rPr>
+        <w:t>Methods declared public in a superclass also must be public in all subclasses.</w:t>
+      </w:r>
+    </w:p>
+    <w:p>
+      <w:pPr>
+        <w:pStyle w:val="NormalWeb"/>
+        <w:numPr>
+          <w:ilvl w:val="0"/>
+          <w:numId w:val="14"/>
+        </w:numPr>
+        <w:spacing w:before="0" w:beforeAutospacing="0" w:after="240" w:afterAutospacing="0" w:line="360" w:lineRule="atLeast"/>
+        <w:ind w:left="768" w:right="48"/>
+        <w:jc w:val="both"/>
+        <w:rPr>
+          <w:rFonts w:ascii="Verdana" w:hAnsi="Verdana"/>
+          <w:color w:val="000000"/>
+          <w:sz w:val="21"/>
+          <w:szCs w:val="21"/>
+        </w:rPr>
+      </w:pPr>
+      <w:r>
+        <w:rPr>
+          <w:rFonts w:ascii="Verdana" w:hAnsi="Verdana"/>
+          <w:color w:val="000000"/>
+          <w:sz w:val="21"/>
+          <w:szCs w:val="21"/>
+        </w:rPr>
+        <w:t>Methods declared protected in a superclass must either be protected or public in subclasses; they cannot be private.</w:t>
+      </w:r>
+    </w:p>
+    <w:p>
+      <w:pPr>
+        <w:pStyle w:val="NormalWeb"/>
+        <w:numPr>
+          <w:ilvl w:val="0"/>
+          <w:numId w:val="14"/>
+        </w:numPr>
+        <w:spacing w:before="0" w:beforeAutospacing="0" w:after="240" w:afterAutospacing="0" w:line="360" w:lineRule="atLeast"/>
+        <w:ind w:left="768" w:right="48"/>
+        <w:jc w:val="both"/>
+        <w:rPr>
+          <w:rFonts w:ascii="Verdana" w:hAnsi="Verdana"/>
+          <w:color w:val="000000"/>
+          <w:sz w:val="21"/>
+          <w:szCs w:val="21"/>
+        </w:rPr>
+      </w:pPr>
+      <w:r>
+        <w:rPr>
+          <w:rFonts w:ascii="Verdana" w:hAnsi="Verdana"/>
+          <w:color w:val="000000"/>
+          <w:sz w:val="21"/>
+          <w:szCs w:val="21"/>
+        </w:rPr>
+        <w:t>Methods declared private are not inherited at all, so there is no rule for them.</w:t>
+      </w:r>
+    </w:p>
+    <w:p/>
+    <w:p>
+      <w:pPr>
+        <w:pStyle w:val="Heading1"/>
+        <w:spacing w:before="48" w:beforeAutospacing="0" w:after="48" w:afterAutospacing="0" w:line="450" w:lineRule="atLeast"/>
+        <w:ind w:right="48"/>
+        <w:jc w:val="center"/>
+        <w:rPr>
+          <w:rFonts w:ascii="Verdana" w:hAnsi="Verdana"/>
+          <w:b w:val="0"/>
+          <w:bCs w:val="0"/>
+          <w:color w:val="121214"/>
+          <w:spacing w:val="-15"/>
+        </w:rPr>
+      </w:pPr>
+      <w:r>
+        <w:rPr>
+          <w:rFonts w:ascii="Verdana" w:hAnsi="Verdana"/>
+          <w:b w:val="0"/>
+          <w:bCs w:val="0"/>
+          <w:color w:val="121214"/>
+          <w:spacing w:val="-15"/>
+        </w:rPr>
+        <w:t>Java Non Access Modifiers</w:t>
+      </w:r>
+    </w:p>
+    <w:p/>
+    <w:p>
+      <w:pPr>
+        <w:pStyle w:val="Heading2"/>
+        <w:spacing w:before="48" w:after="48" w:line="360" w:lineRule="atLeast"/>
+        <w:ind w:right="48"/>
+        <w:rPr>
+          <w:rFonts w:ascii="Verdana" w:hAnsi="Verdana"/>
+          <w:b w:val="0"/>
+          <w:bCs w:val="0"/>
+          <w:color w:val="121214"/>
+          <w:spacing w:val="-15"/>
+          <w:sz w:val="41"/>
+          <w:szCs w:val="41"/>
+        </w:rPr>
+      </w:pPr>
+      <w:r>
+        <w:rPr>
+          <w:rFonts w:ascii="Verdana" w:hAnsi="Verdana"/>
+          <w:b w:val="0"/>
+          <w:bCs w:val="0"/>
+          <w:color w:val="121214"/>
+          <w:spacing w:val="-15"/>
+          <w:sz w:val="41"/>
+          <w:szCs w:val="41"/>
+        </w:rPr>
+        <w:lastRenderedPageBreak/>
+        <w:t>The static Modifier:</w:t>
+      </w:r>
+    </w:p>
+    <w:p>
+      <w:pPr>
+        <w:pStyle w:val="Heading2"/>
+        <w:spacing w:before="48" w:after="48" w:line="360" w:lineRule="atLeast"/>
+        <w:ind w:right="48"/>
+        <w:rPr>
+          <w:rFonts w:ascii="Verdana" w:hAnsi="Verdana"/>
+          <w:b w:val="0"/>
+          <w:bCs w:val="0"/>
+          <w:color w:val="121214"/>
+          <w:spacing w:val="-15"/>
+          <w:sz w:val="41"/>
+          <w:szCs w:val="41"/>
+        </w:rPr>
+      </w:pPr>
+      <w:r>
+        <w:rPr>
+          <w:rFonts w:ascii="Verdana" w:hAnsi="Verdana"/>
+          <w:b w:val="0"/>
+          <w:bCs w:val="0"/>
+          <w:color w:val="121214"/>
+          <w:spacing w:val="-15"/>
+          <w:sz w:val="41"/>
+          <w:szCs w:val="41"/>
+        </w:rPr>
+        <w:t>Static Variables:</w:t>
+      </w:r>
+    </w:p>
+    <w:p>
+      <w:pPr>
+        <w:rPr>
+          <w:rFonts w:ascii="Verdana" w:hAnsi="Verdana"/>
+          <w:color w:val="000000"/>
+          <w:sz w:val="23"/>
+          <w:szCs w:val="23"/>
+          <w:shd w:val="clear" w:color="auto" w:fill="FFFFFF"/>
+        </w:rPr>
+      </w:pPr>
+      <w:r>
+        <w:rPr>
+          <w:rFonts w:ascii="Verdana" w:hAnsi="Verdana"/>
+          <w:color w:val="000000"/>
+          <w:sz w:val="23"/>
+          <w:szCs w:val="23"/>
+          <w:shd w:val="clear" w:color="auto" w:fill="FFFFFF"/>
+        </w:rPr>
+        <w:t>Static variables are also known as class variables. Local variables cannot be declared static.</w:t>
+      </w:r>
+    </w:p>
+    <w:p>
+      <w:pPr>
+        <w:rPr>
+          <w:rFonts w:ascii="Verdana" w:hAnsi="Verdana"/>
+          <w:color w:val="000000"/>
+          <w:sz w:val="23"/>
+          <w:szCs w:val="23"/>
+          <w:shd w:val="clear" w:color="auto" w:fill="FFFFFF"/>
+        </w:rPr>
+      </w:pPr>
+    </w:p>
+    <w:p>
+      <w:pPr>
+        <w:pStyle w:val="Heading2"/>
+        <w:spacing w:before="48" w:after="48" w:line="360" w:lineRule="atLeast"/>
+        <w:ind w:right="48"/>
+        <w:rPr>
+          <w:rFonts w:ascii="Verdana" w:hAnsi="Verdana"/>
+          <w:b w:val="0"/>
+          <w:bCs w:val="0"/>
+          <w:color w:val="121214"/>
+          <w:spacing w:val="-15"/>
+          <w:sz w:val="41"/>
+          <w:szCs w:val="41"/>
+        </w:rPr>
+      </w:pPr>
+      <w:r>
+        <w:rPr>
+          <w:rFonts w:ascii="Verdana" w:hAnsi="Verdana"/>
+          <w:b w:val="0"/>
+          <w:bCs w:val="0"/>
+          <w:color w:val="121214"/>
+          <w:spacing w:val="-15"/>
+          <w:sz w:val="41"/>
+          <w:szCs w:val="41"/>
+        </w:rPr>
+        <w:t>final Classes:</w:t>
+      </w:r>
+    </w:p>
+    <w:p>
+      <w:pPr>
+        <w:pStyle w:val="NormalWeb"/>
+        <w:spacing w:before="0" w:beforeAutospacing="0" w:after="240" w:afterAutospacing="0" w:line="360" w:lineRule="atLeast"/>
+        <w:ind w:left="48" w:right="48"/>
+        <w:jc w:val="both"/>
+        <w:rPr>
+          <w:rFonts w:ascii="Verdana" w:hAnsi="Verdana"/>
+          <w:color w:val="000000"/>
+        </w:rPr>
+      </w:pPr>
+      <w:r>
+        <w:rPr>
+          <w:rFonts w:ascii="Verdana" w:hAnsi="Verdana"/>
+          <w:color w:val="000000"/>
+        </w:rPr>
+        <w:t>The main purpose of using a class being declared as</w:t>
+      </w:r>
+      <w:r>
+        <w:rPr>
+          <w:rStyle w:val="apple-converted-space"/>
+          <w:rFonts w:ascii="Verdana" w:hAnsi="Verdana"/>
+          <w:color w:val="000000"/>
+        </w:rPr>
+        <w:t> </w:t>
+      </w:r>
+      <w:r>
+        <w:rPr>
+          <w:rFonts w:ascii="Verdana" w:hAnsi="Verdana"/>
+          <w:i/>
+          <w:iCs/>
+          <w:color w:val="000000"/>
+        </w:rPr>
+        <w:t>final</w:t>
+      </w:r>
+      <w:r>
+        <w:rPr>
+          <w:rStyle w:val="apple-converted-space"/>
+          <w:rFonts w:ascii="Verdana" w:hAnsi="Verdana"/>
+          <w:color w:val="000000"/>
+        </w:rPr>
+        <w:t> </w:t>
+      </w:r>
+      <w:r>
+        <w:rPr>
+          <w:rFonts w:ascii="Verdana" w:hAnsi="Verdana"/>
+          <w:color w:val="000000"/>
+        </w:rPr>
+        <w:t>is to prevent the class from being subclassed. If a class is marked as final then no class can inherit any feature from the final class.</w:t>
+      </w:r>
+    </w:p>
+    <w:p/>
+    <w:p>
+      <w:pPr>
+        <w:pStyle w:val="Heading2"/>
+        <w:spacing w:before="48" w:after="48" w:line="360" w:lineRule="atLeast"/>
+        <w:ind w:right="48"/>
+        <w:rPr>
+          <w:rFonts w:ascii="Verdana" w:hAnsi="Verdana"/>
+          <w:b w:val="0"/>
+          <w:bCs w:val="0"/>
+          <w:color w:val="121214"/>
+          <w:spacing w:val="-15"/>
+          <w:sz w:val="41"/>
+          <w:szCs w:val="41"/>
+        </w:rPr>
+      </w:pPr>
+      <w:r>
+        <w:rPr>
+          <w:rFonts w:ascii="Verdana" w:hAnsi="Verdana"/>
+          <w:b w:val="0"/>
+          <w:bCs w:val="0"/>
+          <w:color w:val="121214"/>
+          <w:spacing w:val="-15"/>
+          <w:sz w:val="41"/>
+          <w:szCs w:val="41"/>
+        </w:rPr>
+        <w:t>The abstract Modifier:</w:t>
+      </w:r>
+    </w:p>
+    <w:p>
+      <w:pPr>
+        <w:pStyle w:val="Heading2"/>
+        <w:spacing w:before="48" w:after="48" w:line="360" w:lineRule="atLeast"/>
+        <w:ind w:right="48"/>
+        <w:rPr>
+          <w:rFonts w:ascii="Verdana" w:hAnsi="Verdana"/>
+          <w:b w:val="0"/>
+          <w:bCs w:val="0"/>
+          <w:color w:val="121214"/>
+          <w:spacing w:val="-15"/>
+          <w:sz w:val="41"/>
+          <w:szCs w:val="41"/>
+        </w:rPr>
+      </w:pPr>
+      <w:r>
+        <w:rPr>
+          <w:rFonts w:ascii="Verdana" w:hAnsi="Verdana"/>
+          <w:b w:val="0"/>
+          <w:bCs w:val="0"/>
+          <w:color w:val="121214"/>
+          <w:spacing w:val="-15"/>
+          <w:sz w:val="41"/>
+          <w:szCs w:val="41"/>
+        </w:rPr>
+        <w:t>abstract Class:</w:t>
+      </w:r>
+    </w:p>
+    <w:p>
+      <w:pPr>
+        <w:pStyle w:val="NormalWeb"/>
+        <w:spacing w:before="0" w:beforeAutospacing="0" w:after="240" w:afterAutospacing="0" w:line="360" w:lineRule="atLeast"/>
+        <w:ind w:left="48" w:right="48"/>
+        <w:jc w:val="both"/>
+        <w:rPr>
+          <w:rFonts w:ascii="Verdana" w:hAnsi="Verdana"/>
+          <w:color w:val="000000"/>
+        </w:rPr>
+      </w:pPr>
+      <w:r>
+        <w:rPr>
+          <w:rFonts w:ascii="Verdana" w:hAnsi="Verdana"/>
+          <w:color w:val="000000"/>
+        </w:rPr>
+        <w:t>An abstract class can never be instantiated. If a class is declared as abstract then the sole purpose is for the class to be extended.</w:t>
+      </w:r>
+    </w:p>
+    <w:p/>
+    <w:p>
+      <w:pPr>
+        <w:rPr>
+          <w:rFonts w:ascii="Verdana" w:hAnsi="Verdana"/>
+          <w:color w:val="000000"/>
+          <w:sz w:val="23"/>
+          <w:szCs w:val="23"/>
+          <w:shd w:val="clear" w:color="auto" w:fill="FFFFFF"/>
+        </w:rPr>
+      </w:pPr>
+      <w:r>
+        <w:rPr>
+          <w:rFonts w:ascii="Verdana" w:hAnsi="Verdana"/>
+          <w:color w:val="000000"/>
+          <w:sz w:val="23"/>
+          <w:szCs w:val="23"/>
+          <w:shd w:val="clear" w:color="auto" w:fill="FFFFFF"/>
+        </w:rPr>
+        <w:t>A class cannot be both abstract and final. (since a final class cannot be extended).</w:t>
+      </w:r>
+    </w:p>
+    <w:p>
+      <w:pPr>
+        <w:rPr>
+          <w:rFonts w:ascii="Verdana" w:hAnsi="Verdana"/>
+          <w:color w:val="000000"/>
+          <w:sz w:val="23"/>
+          <w:szCs w:val="23"/>
+          <w:shd w:val="clear" w:color="auto" w:fill="FFFFFF"/>
+        </w:rPr>
+      </w:pPr>
+    </w:p>
+    <w:p>
+      <w:pPr>
+        <w:rPr>
+          <w:rFonts w:ascii="Verdana" w:hAnsi="Verdana"/>
+          <w:color w:val="000000"/>
+          <w:sz w:val="23"/>
+          <w:szCs w:val="23"/>
+          <w:shd w:val="clear" w:color="auto" w:fill="FFFFFF"/>
+        </w:rPr>
+      </w:pPr>
+      <w:r>
+        <w:rPr>
+          <w:rFonts w:ascii="Verdana" w:hAnsi="Verdana"/>
+          <w:color w:val="000000"/>
+          <w:sz w:val="23"/>
+          <w:szCs w:val="23"/>
+          <w:shd w:val="clear" w:color="auto" w:fill="FFFFFF"/>
+        </w:rPr>
+        <w:t>An abstract class may contain both abstract methods as well normal methods.</w:t>
+      </w:r>
+    </w:p>
+    <w:p>
+      <w:pPr>
+        <w:rPr>
+          <w:rFonts w:ascii="Verdana" w:hAnsi="Verdana"/>
+          <w:color w:val="000000"/>
+          <w:sz w:val="23"/>
+          <w:szCs w:val="23"/>
+          <w:shd w:val="clear" w:color="auto" w:fill="FFFFFF"/>
+        </w:rPr>
+      </w:pPr>
+    </w:p>
+    <w:p>
+      <w:pPr>
+        <w:pStyle w:val="Heading2"/>
+        <w:spacing w:before="48" w:after="48" w:line="360" w:lineRule="atLeast"/>
+        <w:ind w:right="48"/>
+        <w:rPr>
+          <w:rFonts w:ascii="Verdana" w:hAnsi="Verdana"/>
+          <w:b w:val="0"/>
+          <w:bCs w:val="0"/>
+          <w:color w:val="121214"/>
+          <w:spacing w:val="-15"/>
+          <w:sz w:val="41"/>
+          <w:szCs w:val="41"/>
+        </w:rPr>
+      </w:pPr>
+      <w:r>
+        <w:rPr>
+          <w:rFonts w:ascii="Verdana" w:hAnsi="Verdana"/>
+          <w:b w:val="0"/>
+          <w:bCs w:val="0"/>
+          <w:color w:val="121214"/>
+          <w:spacing w:val="-15"/>
+          <w:sz w:val="41"/>
+          <w:szCs w:val="41"/>
+        </w:rPr>
+        <w:t>abstract Methods:</w:t>
+      </w:r>
+    </w:p>
+    <w:p>
+      <w:pPr>
+        <w:pStyle w:val="NormalWeb"/>
+        <w:spacing w:before="0" w:beforeAutospacing="0" w:after="240" w:afterAutospacing="0" w:line="360" w:lineRule="atLeast"/>
+        <w:ind w:left="48" w:right="48"/>
+        <w:jc w:val="both"/>
+        <w:rPr>
+          <w:rFonts w:ascii="Verdana" w:hAnsi="Verdana"/>
+          <w:color w:val="000000"/>
+        </w:rPr>
+      </w:pPr>
+      <w:r>
+        <w:rPr>
+          <w:rFonts w:ascii="Verdana" w:hAnsi="Verdana"/>
+          <w:color w:val="000000"/>
+        </w:rPr>
+        <w:t>An abstract method is a method declared with out any implementation. The methods body(implementation) is provided by the subclass. Abstract methods can never be final or strict.</w:t>
+      </w:r>
+    </w:p>
+    <w:p>
+      <w:pPr>
+        <w:pStyle w:val="NormalWeb"/>
+        <w:spacing w:before="0" w:beforeAutospacing="0" w:after="240" w:afterAutospacing="0" w:line="360" w:lineRule="atLeast"/>
+        <w:ind w:left="48" w:right="48"/>
+        <w:jc w:val="both"/>
+        <w:rPr>
+          <w:rFonts w:ascii="Verdana" w:hAnsi="Verdana"/>
+          <w:color w:val="000000"/>
+        </w:rPr>
+      </w:pPr>
+      <w:r>
+        <w:rPr>
+          <w:rFonts w:ascii="Verdana" w:hAnsi="Verdana"/>
+          <w:color w:val="000000"/>
+        </w:rPr>
+        <w:t>Any class that extends an abstract class must implement all the abstract methods of the super class unless the subclass is also an abstract class.</w:t>
+      </w:r>
+    </w:p>
+    <w:p>
+      <w:pPr>
+        <w:pStyle w:val="NormalWeb"/>
+        <w:spacing w:before="0" w:beforeAutospacing="0" w:after="240" w:afterAutospacing="0" w:line="360" w:lineRule="atLeast"/>
+        <w:ind w:left="48" w:right="48"/>
+        <w:jc w:val="both"/>
+        <w:rPr>
+          <w:rFonts w:ascii="Verdana" w:hAnsi="Verdana"/>
+          <w:color w:val="000000"/>
+        </w:rPr>
+      </w:pPr>
+      <w:r>
+        <w:rPr>
+          <w:rFonts w:ascii="Verdana" w:hAnsi="Verdana"/>
+          <w:color w:val="000000"/>
+        </w:rPr>
+        <w:lastRenderedPageBreak/>
+        <w:t>If a class contains one or more abstract methods then the class must be declared abstract. An abstract class does not need to contain abstract methods.</w:t>
+      </w:r>
+    </w:p>
+    <w:p/>
+    <w:p>
+      <w:pPr>
+        <w:pStyle w:val="Heading2"/>
+        <w:spacing w:before="48" w:after="48" w:line="360" w:lineRule="atLeast"/>
+        <w:ind w:right="48"/>
+        <w:rPr>
+          <w:rFonts w:ascii="Verdana" w:hAnsi="Verdana"/>
+          <w:b w:val="0"/>
+          <w:bCs w:val="0"/>
+          <w:color w:val="121214"/>
+          <w:spacing w:val="-15"/>
+          <w:sz w:val="41"/>
+          <w:szCs w:val="41"/>
+        </w:rPr>
+      </w:pPr>
+      <w:r>
+        <w:rPr>
+          <w:rFonts w:ascii="Verdana" w:hAnsi="Verdana"/>
+          <w:b w:val="0"/>
+          <w:bCs w:val="0"/>
+          <w:color w:val="121214"/>
+          <w:spacing w:val="-15"/>
+          <w:sz w:val="41"/>
+          <w:szCs w:val="41"/>
+        </w:rPr>
+        <w:t>The synchronized Modifier:</w:t>
+      </w:r>
+    </w:p>
+    <w:p>
+      <w:pPr>
+        <w:pStyle w:val="NormalWeb"/>
+        <w:spacing w:before="0" w:beforeAutospacing="0" w:after="240" w:afterAutospacing="0" w:line="360" w:lineRule="atLeast"/>
+        <w:ind w:left="48" w:right="48"/>
+        <w:jc w:val="both"/>
+        <w:rPr>
+          <w:rFonts w:ascii="Verdana" w:hAnsi="Verdana"/>
+          <w:color w:val="000000"/>
+        </w:rPr>
+      </w:pPr>
+      <w:r>
+        <w:rPr>
+          <w:rFonts w:ascii="Verdana" w:hAnsi="Verdana"/>
+          <w:color w:val="000000"/>
+        </w:rPr>
+        <w:t>The synchronized key word used to indicate that a method can be accessed by only one thread at a time. The synchronized modifier can be applied with any of the four access level modifiers.</w:t>
+      </w:r>
+    </w:p>
+    <w:p>
+      <w:pPr>
+        <w:pStyle w:val="Heading2"/>
+        <w:spacing w:before="48" w:after="48" w:line="360" w:lineRule="atLeast"/>
+        <w:ind w:right="48"/>
+        <w:rPr>
+          <w:rFonts w:ascii="Verdana" w:hAnsi="Verdana"/>
+          <w:b w:val="0"/>
+          <w:bCs w:val="0"/>
+          <w:color w:val="121214"/>
+          <w:spacing w:val="-15"/>
+          <w:sz w:val="41"/>
+          <w:szCs w:val="41"/>
+        </w:rPr>
+      </w:pPr>
+      <w:r>
+        <w:rPr>
+          <w:rFonts w:ascii="Verdana" w:hAnsi="Verdana"/>
+          <w:b w:val="0"/>
+          <w:bCs w:val="0"/>
+          <w:color w:val="121214"/>
+          <w:spacing w:val="-15"/>
+          <w:sz w:val="41"/>
+          <w:szCs w:val="41"/>
+        </w:rPr>
+        <w:t>The volatile Modifier:</w:t>
+      </w:r>
+    </w:p>
+    <w:p>
+      <w:pPr>
+        <w:pStyle w:val="NormalWeb"/>
+        <w:spacing w:before="0" w:beforeAutospacing="0" w:after="240" w:afterAutospacing="0" w:line="360" w:lineRule="atLeast"/>
+        <w:ind w:left="48" w:right="48"/>
+        <w:jc w:val="both"/>
+        <w:rPr>
+          <w:rFonts w:ascii="Verdana" w:hAnsi="Verdana"/>
+          <w:color w:val="000000"/>
+        </w:rPr>
+      </w:pPr>
+      <w:r>
+        <w:rPr>
+          <w:rFonts w:ascii="Verdana" w:hAnsi="Verdana"/>
+          <w:color w:val="000000"/>
+        </w:rPr>
+        <w:t>The volatile is used to let the JVM know that a thread accessing the variable must always merge its own private copy of the variable with the master copy in the memory.</w:t>
+      </w:r>
+    </w:p>
+    <w:p>
+      <w:pPr>
+        <w:pStyle w:val="NormalWeb"/>
+        <w:spacing w:before="0" w:beforeAutospacing="0" w:after="240" w:afterAutospacing="0" w:line="360" w:lineRule="atLeast"/>
+        <w:ind w:left="48" w:right="48"/>
+        <w:jc w:val="both"/>
+        <w:rPr>
+          <w:rFonts w:ascii="Verdana" w:hAnsi="Verdana"/>
+          <w:color w:val="000000"/>
+        </w:rPr>
+      </w:pPr>
+      <w:r>
+        <w:rPr>
+          <w:rFonts w:ascii="Verdana" w:hAnsi="Verdana"/>
+          <w:color w:val="000000"/>
+        </w:rPr>
+        <w:t>Accessing a volatile variable synchronizes all the cached copied of the variables in the main memory. Volatile can only be applied to instance variables, which are of type object or private. A volatile object reference can be null.</w:t>
+      </w:r>
+    </w:p>
+    <w:p>
+      <w:pPr>
+        <w:pStyle w:val="Heading2"/>
+        <w:spacing w:before="48" w:after="48" w:line="360" w:lineRule="atLeast"/>
+        <w:ind w:right="48"/>
+        <w:rPr>
+          <w:rFonts w:ascii="Verdana" w:hAnsi="Verdana"/>
+          <w:b w:val="0"/>
+          <w:bCs w:val="0"/>
+          <w:color w:val="121214"/>
+          <w:spacing w:val="-15"/>
+          <w:sz w:val="41"/>
+          <w:szCs w:val="41"/>
+        </w:rPr>
+      </w:pPr>
+      <w:r>
+        <w:rPr>
+          <w:rFonts w:ascii="Verdana" w:hAnsi="Verdana"/>
+          <w:b w:val="0"/>
+          <w:bCs w:val="0"/>
+          <w:color w:val="121214"/>
+          <w:spacing w:val="-15"/>
+          <w:sz w:val="41"/>
+          <w:szCs w:val="41"/>
+        </w:rPr>
+        <w:t>Example:</w:t>
+      </w:r>
+    </w:p>
+    <w:p>
+      <w:pPr>
+        <w:pStyle w:val="HTMLPreformatted"/>
+        <w:pBdr>
+          <w:top w:val="single" w:sz="6" w:space="4" w:color="D6D6D6"/>
+          <w:left w:val="single" w:sz="6" w:space="4" w:color="D6D6D6"/>
+          <w:bottom w:val="single" w:sz="6" w:space="4" w:color="D6D6D6"/>
+          <w:right w:val="single" w:sz="6" w:space="4" w:color="D6D6D6"/>
+        </w:pBdr>
+        <w:shd w:val="clear" w:color="auto" w:fill="EEEEEE"/>
+        <w:spacing w:after="150" w:line="240" w:lineRule="atLeast"/>
+        <w:rPr>
+          <w:rStyle w:val="pln"/>
+          <w:rFonts w:ascii="Consolas" w:hAnsi="Consolas" w:cs="Consolas"/>
+          <w:color w:val="313131"/>
+          <w:sz w:val="18"/>
+          <w:szCs w:val="18"/>
+        </w:rPr>
+      </w:pPr>
+      <w:r>
+        <w:rPr>
+          <w:rStyle w:val="kwd"/>
+          <w:rFonts w:ascii="Consolas" w:hAnsi="Consolas" w:cs="Consolas"/>
+          <w:color w:val="000088"/>
+          <w:sz w:val="18"/>
+          <w:szCs w:val="18"/>
+        </w:rPr>
+        <w:t>public</w:t>
+      </w:r>
+      <w:r>
+        <w:rPr>
+          <w:rStyle w:val="pln"/>
+          <w:rFonts w:ascii="Consolas" w:hAnsi="Consolas" w:cs="Consolas"/>
+          <w:color w:val="313131"/>
+          <w:sz w:val="18"/>
+          <w:szCs w:val="18"/>
+        </w:rPr>
+        <w:t xml:space="preserve"> </w:t>
+      </w:r>
+      <w:r>
+        <w:rPr>
+          <w:rStyle w:val="kwd"/>
+          <w:rFonts w:ascii="Consolas" w:hAnsi="Consolas" w:cs="Consolas"/>
+          <w:color w:val="000088"/>
+          <w:sz w:val="18"/>
+          <w:szCs w:val="18"/>
+        </w:rPr>
+        <w:t>class</w:t>
+      </w:r>
+      <w:r>
+        <w:rPr>
+          <w:rStyle w:val="pln"/>
+          <w:rFonts w:ascii="Consolas" w:hAnsi="Consolas" w:cs="Consolas"/>
+          <w:color w:val="313131"/>
+          <w:sz w:val="18"/>
+          <w:szCs w:val="18"/>
+        </w:rPr>
+        <w:t xml:space="preserve"> </w:t>
+      </w:r>
+      <w:r>
+        <w:rPr>
+          <w:rStyle w:val="typ"/>
+          <w:rFonts w:ascii="Consolas" w:hAnsi="Consolas" w:cs="Consolas"/>
+          <w:color w:val="7F0055"/>
+          <w:sz w:val="18"/>
+          <w:szCs w:val="18"/>
+        </w:rPr>
+        <w:t>MyRunnable</w:t>
+      </w:r>
+      <w:r>
+        <w:rPr>
+          <w:rStyle w:val="pln"/>
+          <w:rFonts w:ascii="Consolas" w:hAnsi="Consolas" w:cs="Consolas"/>
+          <w:color w:val="313131"/>
+          <w:sz w:val="18"/>
+          <w:szCs w:val="18"/>
+        </w:rPr>
+        <w:t xml:space="preserve"> </w:t>
+      </w:r>
+      <w:r>
+        <w:rPr>
+          <w:rStyle w:val="kwd"/>
+          <w:rFonts w:ascii="Consolas" w:hAnsi="Consolas" w:cs="Consolas"/>
+          <w:color w:val="000088"/>
+          <w:sz w:val="18"/>
+          <w:szCs w:val="18"/>
+        </w:rPr>
+        <w:t>implements</w:t>
+      </w:r>
+      <w:r>
+        <w:rPr>
+          <w:rStyle w:val="pln"/>
+          <w:rFonts w:ascii="Consolas" w:hAnsi="Consolas" w:cs="Consolas"/>
+          <w:color w:val="313131"/>
+          <w:sz w:val="18"/>
+          <w:szCs w:val="18"/>
+        </w:rPr>
+        <w:t xml:space="preserve"> </w:t>
+      </w:r>
+      <w:r>
+        <w:rPr>
+          <w:rStyle w:val="typ"/>
+          <w:rFonts w:ascii="Consolas" w:hAnsi="Consolas" w:cs="Consolas"/>
+          <w:color w:val="7F0055"/>
+          <w:sz w:val="18"/>
+          <w:szCs w:val="18"/>
+        </w:rPr>
+        <w:t>Runnable</w:t>
+      </w:r>
+      <w:r>
+        <w:rPr>
+          <w:rStyle w:val="pun"/>
+          <w:rFonts w:ascii="Consolas" w:hAnsi="Consolas" w:cs="Consolas"/>
+          <w:color w:val="666600"/>
+          <w:sz w:val="18"/>
+          <w:szCs w:val="18"/>
+        </w:rPr>
+        <w:t>{</w:t>
+      </w:r>
+    </w:p>
+    <w:p>
+      <w:pPr>
+        <w:pStyle w:val="HTMLPreformatted"/>
+        <w:pBdr>
+          <w:top w:val="single" w:sz="6" w:space="4" w:color="D6D6D6"/>
+          <w:left w:val="single" w:sz="6" w:space="4" w:color="D6D6D6"/>
+          <w:bottom w:val="single" w:sz="6" w:space="4" w:color="D6D6D6"/>
+          <w:right w:val="single" w:sz="6" w:space="4" w:color="D6D6D6"/>
+        </w:pBdr>
+        <w:shd w:val="clear" w:color="auto" w:fill="EEEEEE"/>
+        <w:spacing w:after="150" w:line="240" w:lineRule="atLeast"/>
+        <w:rPr>
+          <w:rStyle w:val="pln"/>
+          <w:rFonts w:ascii="Consolas" w:hAnsi="Consolas" w:cs="Consolas"/>
+          <w:color w:val="313131"/>
+          <w:sz w:val="18"/>
+          <w:szCs w:val="18"/>
+        </w:rPr>
+      </w:pPr>
+      <w:r>
+        <w:rPr>
+          <w:rStyle w:val="pln"/>
+          <w:rFonts w:ascii="Consolas" w:hAnsi="Consolas" w:cs="Consolas"/>
+          <w:color w:val="313131"/>
+          <w:sz w:val="18"/>
+          <w:szCs w:val="18"/>
+        </w:rPr>
+        <w:t xml:space="preserve">    </w:t>
+      </w:r>
+      <w:r>
+        <w:rPr>
+          <w:rStyle w:val="kwd"/>
+          <w:rFonts w:ascii="Consolas" w:hAnsi="Consolas" w:cs="Consolas"/>
+          <w:color w:val="000088"/>
+          <w:sz w:val="18"/>
+          <w:szCs w:val="18"/>
+        </w:rPr>
+        <w:t>private</w:t>
+      </w:r>
+      <w:r>
+        <w:rPr>
+          <w:rStyle w:val="pln"/>
+          <w:rFonts w:ascii="Consolas" w:hAnsi="Consolas" w:cs="Consolas"/>
+          <w:color w:val="313131"/>
+          <w:sz w:val="18"/>
+          <w:szCs w:val="18"/>
+        </w:rPr>
+        <w:t xml:space="preserve"> </w:t>
+      </w:r>
+      <w:r>
+        <w:rPr>
+          <w:rStyle w:val="kwd"/>
+          <w:rFonts w:ascii="Consolas" w:hAnsi="Consolas" w:cs="Consolas"/>
+          <w:color w:val="000088"/>
+          <w:sz w:val="18"/>
+          <w:szCs w:val="18"/>
+        </w:rPr>
+        <w:t>volatile</w:t>
+      </w:r>
+      <w:r>
+        <w:rPr>
+          <w:rStyle w:val="pln"/>
+          <w:rFonts w:ascii="Consolas" w:hAnsi="Consolas" w:cs="Consolas"/>
+          <w:color w:val="313131"/>
+          <w:sz w:val="18"/>
+          <w:szCs w:val="18"/>
+        </w:rPr>
+        <w:t xml:space="preserve"> </w:t>
+      </w:r>
+      <w:r>
+        <w:rPr>
+          <w:rStyle w:val="kwd"/>
+          <w:rFonts w:ascii="Consolas" w:hAnsi="Consolas" w:cs="Consolas"/>
+          <w:color w:val="000088"/>
+          <w:sz w:val="18"/>
+          <w:szCs w:val="18"/>
+        </w:rPr>
+        <w:t>boolean</w:t>
+      </w:r>
+      <w:r>
+        <w:rPr>
+          <w:rStyle w:val="pln"/>
+          <w:rFonts w:ascii="Consolas" w:hAnsi="Consolas" w:cs="Consolas"/>
+          <w:color w:val="313131"/>
+          <w:sz w:val="18"/>
+          <w:szCs w:val="18"/>
+        </w:rPr>
+        <w:t xml:space="preserve"> active</w:t>
+      </w:r>
+      <w:r>
+        <w:rPr>
+          <w:rStyle w:val="pun"/>
+          <w:rFonts w:ascii="Consolas" w:hAnsi="Consolas" w:cs="Consolas"/>
+          <w:color w:val="666600"/>
+          <w:sz w:val="18"/>
+          <w:szCs w:val="18"/>
+        </w:rPr>
+        <w:t>;</w:t>
+      </w:r>
+    </w:p>
+    <w:p>
+      <w:pPr>
+        <w:pStyle w:val="HTMLPreformatted"/>
+        <w:pBdr>
+          <w:top w:val="single" w:sz="6" w:space="4" w:color="D6D6D6"/>
+          <w:left w:val="single" w:sz="6" w:space="4" w:color="D6D6D6"/>
+          <w:bottom w:val="single" w:sz="6" w:space="4" w:color="D6D6D6"/>
+          <w:right w:val="single" w:sz="6" w:space="4" w:color="D6D6D6"/>
+        </w:pBdr>
+        <w:shd w:val="clear" w:color="auto" w:fill="EEEEEE"/>
+        <w:spacing w:after="150" w:line="240" w:lineRule="atLeast"/>
+        <w:rPr>
+          <w:rStyle w:val="pln"/>
+          <w:rFonts w:ascii="Consolas" w:hAnsi="Consolas" w:cs="Consolas"/>
+          <w:color w:val="313131"/>
+          <w:sz w:val="18"/>
+          <w:szCs w:val="18"/>
+        </w:rPr>
+      </w:pPr>
+      <w:r>
+        <w:rPr>
+          <w:rStyle w:val="pln"/>
+          <w:rFonts w:ascii="Consolas" w:hAnsi="Consolas" w:cs="Consolas"/>
+          <w:color w:val="313131"/>
+          <w:sz w:val="18"/>
+          <w:szCs w:val="18"/>
+        </w:rPr>
+        <w:t xml:space="preserve"> </w:t>
+      </w:r>
+    </w:p>
+    <w:p>
+      <w:pPr>
+        <w:pStyle w:val="HTMLPreformatted"/>
+        <w:pBdr>
+          <w:top w:val="single" w:sz="6" w:space="4" w:color="D6D6D6"/>
+          <w:left w:val="single" w:sz="6" w:space="4" w:color="D6D6D6"/>
+          <w:bottom w:val="single" w:sz="6" w:space="4" w:color="D6D6D6"/>
+          <w:right w:val="single" w:sz="6" w:space="4" w:color="D6D6D6"/>
+        </w:pBdr>
+        <w:shd w:val="clear" w:color="auto" w:fill="EEEEEE"/>
+        <w:spacing w:after="150" w:line="240" w:lineRule="atLeast"/>
+        <w:rPr>
+          <w:rStyle w:val="pln"/>
+          <w:rFonts w:ascii="Consolas" w:hAnsi="Consolas" w:cs="Consolas"/>
+          <w:color w:val="313131"/>
+          <w:sz w:val="18"/>
+          <w:szCs w:val="18"/>
+        </w:rPr>
+      </w:pPr>
+      <w:r>
+        <w:rPr>
+          <w:rStyle w:val="pln"/>
+          <w:rFonts w:ascii="Consolas" w:hAnsi="Consolas" w:cs="Consolas"/>
+          <w:color w:val="313131"/>
+          <w:sz w:val="18"/>
+          <w:szCs w:val="18"/>
+        </w:rPr>
+        <w:t xml:space="preserve">    </w:t>
+      </w:r>
+      <w:r>
+        <w:rPr>
+          <w:rStyle w:val="kwd"/>
+          <w:rFonts w:ascii="Consolas" w:hAnsi="Consolas" w:cs="Consolas"/>
+          <w:color w:val="000088"/>
+          <w:sz w:val="18"/>
+          <w:szCs w:val="18"/>
+        </w:rPr>
+        <w:t>public</w:t>
+      </w:r>
+      <w:r>
+        <w:rPr>
+          <w:rStyle w:val="pln"/>
+          <w:rFonts w:ascii="Consolas" w:hAnsi="Consolas" w:cs="Consolas"/>
+          <w:color w:val="313131"/>
+          <w:sz w:val="18"/>
+          <w:szCs w:val="18"/>
+        </w:rPr>
+        <w:t xml:space="preserve"> </w:t>
+      </w:r>
+      <w:r>
+        <w:rPr>
+          <w:rStyle w:val="kwd"/>
+          <w:rFonts w:ascii="Consolas" w:hAnsi="Consolas" w:cs="Consolas"/>
+          <w:color w:val="000088"/>
+          <w:sz w:val="18"/>
+          <w:szCs w:val="18"/>
+        </w:rPr>
+        <w:t>void</w:t>
+      </w:r>
+      <w:r>
+        <w:rPr>
+          <w:rStyle w:val="pln"/>
+          <w:rFonts w:ascii="Consolas" w:hAnsi="Consolas" w:cs="Consolas"/>
+          <w:color w:val="313131"/>
+          <w:sz w:val="18"/>
+          <w:szCs w:val="18"/>
+        </w:rPr>
+        <w:t xml:space="preserve"> run</w:t>
+      </w:r>
+      <w:r>
+        <w:rPr>
+          <w:rStyle w:val="pun"/>
+          <w:rFonts w:ascii="Consolas" w:hAnsi="Consolas" w:cs="Consolas"/>
+          <w:color w:val="666600"/>
+          <w:sz w:val="18"/>
+          <w:szCs w:val="18"/>
+        </w:rPr>
+        <w:t>(){</w:t>
+      </w:r>
+    </w:p>
+    <w:p>
+      <w:pPr>
+        <w:pStyle w:val="HTMLPreformatted"/>
+        <w:pBdr>
+          <w:top w:val="single" w:sz="6" w:space="4" w:color="D6D6D6"/>
+          <w:left w:val="single" w:sz="6" w:space="4" w:color="D6D6D6"/>
+          <w:bottom w:val="single" w:sz="6" w:space="4" w:color="D6D6D6"/>
+          <w:right w:val="single" w:sz="6" w:space="4" w:color="D6D6D6"/>
+        </w:pBdr>
+        <w:shd w:val="clear" w:color="auto" w:fill="EEEEEE"/>
+        <w:spacing w:after="150" w:line="240" w:lineRule="atLeast"/>
+        <w:rPr>
+          <w:rStyle w:val="pln"/>
+          <w:rFonts w:ascii="Consolas" w:hAnsi="Consolas" w:cs="Consolas"/>
+          <w:color w:val="313131"/>
+          <w:sz w:val="18"/>
+          <w:szCs w:val="18"/>
+        </w:rPr>
+      </w:pPr>
+      <w:r>
+        <w:rPr>
+          <w:rStyle w:val="pln"/>
+          <w:rFonts w:ascii="Consolas" w:hAnsi="Consolas" w:cs="Consolas"/>
+          <w:color w:val="313131"/>
+          <w:sz w:val="18"/>
+          <w:szCs w:val="18"/>
+        </w:rPr>
+        <w:t xml:space="preserve">        active </w:t>
+      </w:r>
+      <w:r>
+        <w:rPr>
+          <w:rStyle w:val="pun"/>
+          <w:rFonts w:ascii="Consolas" w:hAnsi="Consolas" w:cs="Consolas"/>
+          <w:color w:val="666600"/>
+          <w:sz w:val="18"/>
+          <w:szCs w:val="18"/>
+        </w:rPr>
+        <w:t>=</w:t>
+      </w:r>
+      <w:r>
+        <w:rPr>
+          <w:rStyle w:val="pln"/>
+          <w:rFonts w:ascii="Consolas" w:hAnsi="Consolas" w:cs="Consolas"/>
+          <w:color w:val="313131"/>
+          <w:sz w:val="18"/>
+          <w:szCs w:val="18"/>
+        </w:rPr>
+        <w:t xml:space="preserve"> </w:t>
+      </w:r>
+      <w:r>
+        <w:rPr>
+          <w:rStyle w:val="kwd"/>
+          <w:rFonts w:ascii="Consolas" w:hAnsi="Consolas" w:cs="Consolas"/>
+          <w:color w:val="000088"/>
+          <w:sz w:val="18"/>
+          <w:szCs w:val="18"/>
+        </w:rPr>
+        <w:t>true</w:t>
+      </w:r>
+      <w:r>
+        <w:rPr>
+          <w:rStyle w:val="pun"/>
+          <w:rFonts w:ascii="Consolas" w:hAnsi="Consolas" w:cs="Consolas"/>
+          <w:color w:val="666600"/>
+          <w:sz w:val="18"/>
+          <w:szCs w:val="18"/>
+        </w:rPr>
+        <w:t>;</w:t>
+      </w:r>
+    </w:p>
+    <w:p>
+      <w:pPr>
+        <w:pStyle w:val="HTMLPreformatted"/>
+        <w:pBdr>
+          <w:top w:val="single" w:sz="6" w:space="4" w:color="D6D6D6"/>
+          <w:left w:val="single" w:sz="6" w:space="4" w:color="D6D6D6"/>
+          <w:bottom w:val="single" w:sz="6" w:space="4" w:color="D6D6D6"/>
+          <w:right w:val="single" w:sz="6" w:space="4" w:color="D6D6D6"/>
+        </w:pBdr>
+        <w:shd w:val="clear" w:color="auto" w:fill="EEEEEE"/>
+        <w:spacing w:after="150" w:line="240" w:lineRule="atLeast"/>
+        <w:rPr>
+          <w:rStyle w:val="pln"/>
+          <w:rFonts w:ascii="Consolas" w:hAnsi="Consolas" w:cs="Consolas"/>
+          <w:color w:val="313131"/>
+          <w:sz w:val="18"/>
+          <w:szCs w:val="18"/>
+        </w:rPr>
+      </w:pPr>
+      <w:r>
+        <w:rPr>
+          <w:rStyle w:val="pln"/>
+          <w:rFonts w:ascii="Consolas" w:hAnsi="Consolas" w:cs="Consolas"/>
+          <w:color w:val="313131"/>
+          <w:sz w:val="18"/>
+          <w:szCs w:val="18"/>
+        </w:rPr>
+        <w:t xml:space="preserve">        </w:t>
+      </w:r>
+      <w:r>
+        <w:rPr>
+          <w:rStyle w:val="kwd"/>
+          <w:rFonts w:ascii="Consolas" w:hAnsi="Consolas" w:cs="Consolas"/>
+          <w:color w:val="000088"/>
+          <w:sz w:val="18"/>
+          <w:szCs w:val="18"/>
+        </w:rPr>
+        <w:t>while</w:t>
+      </w:r>
+      <w:r>
+        <w:rPr>
+          <w:rStyle w:val="pln"/>
+          <w:rFonts w:ascii="Consolas" w:hAnsi="Consolas" w:cs="Consolas"/>
+          <w:color w:val="313131"/>
+          <w:sz w:val="18"/>
+          <w:szCs w:val="18"/>
+        </w:rPr>
+        <w:t xml:space="preserve"> </w:t>
+      </w:r>
+      <w:r>
+        <w:rPr>
+          <w:rStyle w:val="pun"/>
+          <w:rFonts w:ascii="Consolas" w:hAnsi="Consolas" w:cs="Consolas"/>
+          <w:color w:val="666600"/>
+          <w:sz w:val="18"/>
+          <w:szCs w:val="18"/>
+        </w:rPr>
+        <w:t>(</w:t>
+      </w:r>
+      <w:r>
+        <w:rPr>
+          <w:rStyle w:val="pln"/>
+          <w:rFonts w:ascii="Consolas" w:hAnsi="Consolas" w:cs="Consolas"/>
+          <w:color w:val="313131"/>
+          <w:sz w:val="18"/>
+          <w:szCs w:val="18"/>
+        </w:rPr>
+        <w:t>active</w:t>
+      </w:r>
+      <w:r>
+        <w:rPr>
+          <w:rStyle w:val="pun"/>
+          <w:rFonts w:ascii="Consolas" w:hAnsi="Consolas" w:cs="Consolas"/>
+          <w:color w:val="666600"/>
+          <w:sz w:val="18"/>
+          <w:szCs w:val="18"/>
+        </w:rPr>
+        <w:t>){</w:t>
+      </w:r>
+      <w:r>
+        <w:rPr>
+          <w:rStyle w:val="pln"/>
+          <w:rFonts w:ascii="Consolas" w:hAnsi="Consolas" w:cs="Consolas"/>
+          <w:color w:val="313131"/>
+          <w:sz w:val="18"/>
+          <w:szCs w:val="18"/>
+        </w:rPr>
+        <w:t xml:space="preserve"> </w:t>
+      </w:r>
+      <w:r>
+        <w:rPr>
+          <w:rStyle w:val="com"/>
+          <w:rFonts w:ascii="Consolas" w:hAnsi="Consolas" w:cs="Consolas"/>
+          <w:color w:val="880000"/>
+          <w:sz w:val="18"/>
+          <w:szCs w:val="18"/>
+        </w:rPr>
+        <w:t>// line 1</w:t>
+      </w:r>
+    </w:p>
+    <w:p>
+      <w:pPr>
+        <w:pStyle w:val="HTMLPreformatted"/>
+        <w:pBdr>
+          <w:top w:val="single" w:sz="6" w:space="4" w:color="D6D6D6"/>
+          <w:left w:val="single" w:sz="6" w:space="4" w:color="D6D6D6"/>
+          <w:bottom w:val="single" w:sz="6" w:space="4" w:color="D6D6D6"/>
+          <w:right w:val="single" w:sz="6" w:space="4" w:color="D6D6D6"/>
+        </w:pBdr>
+        <w:shd w:val="clear" w:color="auto" w:fill="EEEEEE"/>
+        <w:spacing w:after="150" w:line="240" w:lineRule="atLeast"/>
+        <w:rPr>
+          <w:rStyle w:val="pln"/>
+          <w:rFonts w:ascii="Consolas" w:hAnsi="Consolas" w:cs="Consolas"/>
+          <w:color w:val="313131"/>
+          <w:sz w:val="18"/>
+          <w:szCs w:val="18"/>
+        </w:rPr>
+      </w:pPr>
+      <w:r>
+        <w:rPr>
+          <w:rStyle w:val="pln"/>
+          <w:rFonts w:ascii="Consolas" w:hAnsi="Consolas" w:cs="Consolas"/>
+          <w:color w:val="313131"/>
+          <w:sz w:val="18"/>
+          <w:szCs w:val="18"/>
+        </w:rPr>
+        <w:t xml:space="preserve">            </w:t>
+      </w:r>
+      <w:r>
+        <w:rPr>
+          <w:rStyle w:val="com"/>
+          <w:rFonts w:ascii="Consolas" w:hAnsi="Consolas" w:cs="Consolas"/>
+          <w:color w:val="880000"/>
+          <w:sz w:val="18"/>
+          <w:szCs w:val="18"/>
+        </w:rPr>
+        <w:t>// some code here</w:t>
+      </w:r>
+    </w:p>
+    <w:p>
+      <w:pPr>
+        <w:pStyle w:val="HTMLPreformatted"/>
+        <w:pBdr>
+          <w:top w:val="single" w:sz="6" w:space="4" w:color="D6D6D6"/>
+          <w:left w:val="single" w:sz="6" w:space="4" w:color="D6D6D6"/>
+          <w:bottom w:val="single" w:sz="6" w:space="4" w:color="D6D6D6"/>
+          <w:right w:val="single" w:sz="6" w:space="4" w:color="D6D6D6"/>
+        </w:pBdr>
+        <w:shd w:val="clear" w:color="auto" w:fill="EEEEEE"/>
+        <w:spacing w:after="150" w:line="240" w:lineRule="atLeast"/>
+        <w:rPr>
+          <w:rStyle w:val="pln"/>
+          <w:rFonts w:ascii="Consolas" w:hAnsi="Consolas" w:cs="Consolas"/>
+          <w:color w:val="313131"/>
+          <w:sz w:val="18"/>
+          <w:szCs w:val="18"/>
+        </w:rPr>
+      </w:pPr>
+      <w:r>
+        <w:rPr>
+          <w:rStyle w:val="pln"/>
+          <w:rFonts w:ascii="Consolas" w:hAnsi="Consolas" w:cs="Consolas"/>
+          <w:color w:val="313131"/>
+          <w:sz w:val="18"/>
+          <w:szCs w:val="18"/>
+        </w:rPr>
+        <w:t xml:space="preserve">        </w:t>
+      </w:r>
+      <w:r>
+        <w:rPr>
+          <w:rStyle w:val="pun"/>
+          <w:rFonts w:ascii="Consolas" w:hAnsi="Consolas" w:cs="Consolas"/>
+          <w:color w:val="666600"/>
+          <w:sz w:val="18"/>
+          <w:szCs w:val="18"/>
+        </w:rPr>
+        <w:t>}</w:t>
+      </w:r>
+    </w:p>
+    <w:p>
+      <w:pPr>
+        <w:pStyle w:val="HTMLPreformatted"/>
+        <w:pBdr>
+          <w:top w:val="single" w:sz="6" w:space="4" w:color="D6D6D6"/>
+          <w:left w:val="single" w:sz="6" w:space="4" w:color="D6D6D6"/>
+          <w:bottom w:val="single" w:sz="6" w:space="4" w:color="D6D6D6"/>
+          <w:right w:val="single" w:sz="6" w:space="4" w:color="D6D6D6"/>
+        </w:pBdr>
+        <w:shd w:val="clear" w:color="auto" w:fill="EEEEEE"/>
+        <w:spacing w:after="150" w:line="240" w:lineRule="atLeast"/>
+        <w:rPr>
+          <w:rStyle w:val="pln"/>
+          <w:rFonts w:ascii="Consolas" w:hAnsi="Consolas" w:cs="Consolas"/>
+          <w:color w:val="313131"/>
+          <w:sz w:val="18"/>
+          <w:szCs w:val="18"/>
+        </w:rPr>
+      </w:pPr>
+      <w:r>
+        <w:rPr>
+          <w:rStyle w:val="pln"/>
+          <w:rFonts w:ascii="Consolas" w:hAnsi="Consolas" w:cs="Consolas"/>
+          <w:color w:val="313131"/>
+          <w:sz w:val="18"/>
+          <w:szCs w:val="18"/>
+        </w:rPr>
+        <w:t xml:space="preserve">    </w:t>
+      </w:r>
+      <w:r>
+        <w:rPr>
+          <w:rStyle w:val="pun"/>
+          <w:rFonts w:ascii="Consolas" w:hAnsi="Consolas" w:cs="Consolas"/>
+          <w:color w:val="666600"/>
+          <w:sz w:val="18"/>
+          <w:szCs w:val="18"/>
+        </w:rPr>
+        <w:t>}</w:t>
+      </w:r>
+    </w:p>
+    <w:p>
+      <w:pPr>
+        <w:pStyle w:val="HTMLPreformatted"/>
+        <w:pBdr>
+          <w:top w:val="single" w:sz="6" w:space="4" w:color="D6D6D6"/>
+          <w:left w:val="single" w:sz="6" w:space="4" w:color="D6D6D6"/>
+          <w:bottom w:val="single" w:sz="6" w:space="4" w:color="D6D6D6"/>
+          <w:right w:val="single" w:sz="6" w:space="4" w:color="D6D6D6"/>
+        </w:pBdr>
+        <w:shd w:val="clear" w:color="auto" w:fill="EEEEEE"/>
+        <w:spacing w:after="150" w:line="240" w:lineRule="atLeast"/>
+        <w:rPr>
+          <w:rStyle w:val="pln"/>
+          <w:rFonts w:ascii="Consolas" w:hAnsi="Consolas" w:cs="Consolas"/>
+          <w:color w:val="313131"/>
+          <w:sz w:val="18"/>
+          <w:szCs w:val="18"/>
+        </w:rPr>
+      </w:pPr>
+      <w:r>
+        <w:rPr>
+          <w:rStyle w:val="pln"/>
+          <w:rFonts w:ascii="Consolas" w:hAnsi="Consolas" w:cs="Consolas"/>
+          <w:color w:val="313131"/>
+          <w:sz w:val="18"/>
+          <w:szCs w:val="18"/>
+        </w:rPr>
+        <w:t xml:space="preserve">    </w:t>
+      </w:r>
+    </w:p>
+    <w:p>
+      <w:pPr>
+        <w:pStyle w:val="HTMLPreformatted"/>
+        <w:pBdr>
+          <w:top w:val="single" w:sz="6" w:space="4" w:color="D6D6D6"/>
+          <w:left w:val="single" w:sz="6" w:space="4" w:color="D6D6D6"/>
+          <w:bottom w:val="single" w:sz="6" w:space="4" w:color="D6D6D6"/>
+          <w:right w:val="single" w:sz="6" w:space="4" w:color="D6D6D6"/>
+        </w:pBdr>
+        <w:shd w:val="clear" w:color="auto" w:fill="EEEEEE"/>
+        <w:spacing w:after="150" w:line="240" w:lineRule="atLeast"/>
+        <w:rPr>
+          <w:rStyle w:val="pln"/>
+          <w:rFonts w:ascii="Consolas" w:hAnsi="Consolas" w:cs="Consolas"/>
+          <w:color w:val="313131"/>
+          <w:sz w:val="18"/>
+          <w:szCs w:val="18"/>
+        </w:rPr>
+      </w:pPr>
+      <w:r>
+        <w:rPr>
+          <w:rStyle w:val="pln"/>
+          <w:rFonts w:ascii="Consolas" w:hAnsi="Consolas" w:cs="Consolas"/>
+          <w:color w:val="313131"/>
+          <w:sz w:val="18"/>
+          <w:szCs w:val="18"/>
+        </w:rPr>
+        <w:t xml:space="preserve">    </w:t>
+      </w:r>
+      <w:r>
+        <w:rPr>
+          <w:rStyle w:val="kwd"/>
+          <w:rFonts w:ascii="Consolas" w:hAnsi="Consolas" w:cs="Consolas"/>
+          <w:color w:val="000088"/>
+          <w:sz w:val="18"/>
+          <w:szCs w:val="18"/>
+        </w:rPr>
+        <w:t>public</w:t>
+      </w:r>
+      <w:r>
+        <w:rPr>
+          <w:rStyle w:val="pln"/>
+          <w:rFonts w:ascii="Consolas" w:hAnsi="Consolas" w:cs="Consolas"/>
+          <w:color w:val="313131"/>
+          <w:sz w:val="18"/>
+          <w:szCs w:val="18"/>
+        </w:rPr>
+        <w:t xml:space="preserve"> </w:t>
+      </w:r>
+      <w:r>
+        <w:rPr>
+          <w:rStyle w:val="kwd"/>
+          <w:rFonts w:ascii="Consolas" w:hAnsi="Consolas" w:cs="Consolas"/>
+          <w:color w:val="000088"/>
+          <w:sz w:val="18"/>
+          <w:szCs w:val="18"/>
+        </w:rPr>
+        <w:t>void</w:t>
+      </w:r>
+      <w:r>
+        <w:rPr>
+          <w:rStyle w:val="pln"/>
+          <w:rFonts w:ascii="Consolas" w:hAnsi="Consolas" w:cs="Consolas"/>
+          <w:color w:val="313131"/>
+          <w:sz w:val="18"/>
+          <w:szCs w:val="18"/>
+        </w:rPr>
+        <w:t xml:space="preserve"> stop</w:t>
+      </w:r>
+      <w:r>
+        <w:rPr>
+          <w:rStyle w:val="pun"/>
+          <w:rFonts w:ascii="Consolas" w:hAnsi="Consolas" w:cs="Consolas"/>
+          <w:color w:val="666600"/>
+          <w:sz w:val="18"/>
+          <w:szCs w:val="18"/>
+        </w:rPr>
+        <w:t>(){</w:t>
+      </w:r>
+    </w:p>
+    <w:p>
+      <w:pPr>
+        <w:pStyle w:val="HTMLPreformatted"/>
+        <w:pBdr>
+          <w:top w:val="single" w:sz="6" w:space="4" w:color="D6D6D6"/>
+          <w:left w:val="single" w:sz="6" w:space="4" w:color="D6D6D6"/>
+          <w:bottom w:val="single" w:sz="6" w:space="4" w:color="D6D6D6"/>
+          <w:right w:val="single" w:sz="6" w:space="4" w:color="D6D6D6"/>
+        </w:pBdr>
+        <w:shd w:val="clear" w:color="auto" w:fill="EEEEEE"/>
+        <w:spacing w:after="150" w:line="240" w:lineRule="atLeast"/>
+        <w:rPr>
+          <w:rStyle w:val="pln"/>
+          <w:rFonts w:ascii="Consolas" w:hAnsi="Consolas" w:cs="Consolas"/>
+          <w:color w:val="313131"/>
+          <w:sz w:val="18"/>
+          <w:szCs w:val="18"/>
+        </w:rPr>
+      </w:pPr>
+      <w:r>
+        <w:rPr>
+          <w:rStyle w:val="pln"/>
+          <w:rFonts w:ascii="Consolas" w:hAnsi="Consolas" w:cs="Consolas"/>
+          <w:color w:val="313131"/>
+          <w:sz w:val="18"/>
+          <w:szCs w:val="18"/>
+        </w:rPr>
+        <w:t xml:space="preserve">        active </w:t>
+      </w:r>
+      <w:r>
+        <w:rPr>
+          <w:rStyle w:val="pun"/>
+          <w:rFonts w:ascii="Consolas" w:hAnsi="Consolas" w:cs="Consolas"/>
+          <w:color w:val="666600"/>
+          <w:sz w:val="18"/>
+          <w:szCs w:val="18"/>
+        </w:rPr>
+        <w:t>=</w:t>
+      </w:r>
+      <w:r>
+        <w:rPr>
+          <w:rStyle w:val="pln"/>
+          <w:rFonts w:ascii="Consolas" w:hAnsi="Consolas" w:cs="Consolas"/>
+          <w:color w:val="313131"/>
+          <w:sz w:val="18"/>
+          <w:szCs w:val="18"/>
+        </w:rPr>
+        <w:t xml:space="preserve"> </w:t>
+      </w:r>
+      <w:r>
+        <w:rPr>
+          <w:rStyle w:val="kwd"/>
+          <w:rFonts w:ascii="Consolas" w:hAnsi="Consolas" w:cs="Consolas"/>
+          <w:color w:val="000088"/>
+          <w:sz w:val="18"/>
+          <w:szCs w:val="18"/>
+        </w:rPr>
+        <w:t>false</w:t>
+      </w:r>
+      <w:r>
+        <w:rPr>
+          <w:rStyle w:val="pun"/>
+          <w:rFonts w:ascii="Consolas" w:hAnsi="Consolas" w:cs="Consolas"/>
+          <w:color w:val="666600"/>
+          <w:sz w:val="18"/>
+          <w:szCs w:val="18"/>
+        </w:rPr>
+        <w:t>;</w:t>
+      </w:r>
+      <w:r>
+        <w:rPr>
+          <w:rStyle w:val="pln"/>
+          <w:rFonts w:ascii="Consolas" w:hAnsi="Consolas" w:cs="Consolas"/>
+          <w:color w:val="313131"/>
+          <w:sz w:val="18"/>
+          <w:szCs w:val="18"/>
+        </w:rPr>
+        <w:t xml:space="preserve"> </w:t>
+      </w:r>
+      <w:r>
+        <w:rPr>
+          <w:rStyle w:val="com"/>
+          <w:rFonts w:ascii="Consolas" w:hAnsi="Consolas" w:cs="Consolas"/>
+          <w:color w:val="880000"/>
+          <w:sz w:val="18"/>
+          <w:szCs w:val="18"/>
+        </w:rPr>
+        <w:t>// line 2</w:t>
+      </w:r>
+    </w:p>
+    <w:p>
+      <w:pPr>
+        <w:pStyle w:val="HTMLPreformatted"/>
+        <w:pBdr>
+          <w:top w:val="single" w:sz="6" w:space="4" w:color="D6D6D6"/>
+          <w:left w:val="single" w:sz="6" w:space="4" w:color="D6D6D6"/>
+          <w:bottom w:val="single" w:sz="6" w:space="4" w:color="D6D6D6"/>
+          <w:right w:val="single" w:sz="6" w:space="4" w:color="D6D6D6"/>
+        </w:pBdr>
+        <w:shd w:val="clear" w:color="auto" w:fill="EEEEEE"/>
+        <w:spacing w:after="150" w:line="240" w:lineRule="atLeast"/>
+        <w:rPr>
+          <w:rStyle w:val="pln"/>
+          <w:rFonts w:ascii="Consolas" w:hAnsi="Consolas" w:cs="Consolas"/>
+          <w:color w:val="313131"/>
+          <w:sz w:val="18"/>
+          <w:szCs w:val="18"/>
+        </w:rPr>
+      </w:pPr>
+      <w:r>
+        <w:rPr>
+          <w:rStyle w:val="pln"/>
+          <w:rFonts w:ascii="Consolas" w:hAnsi="Consolas" w:cs="Consolas"/>
+          <w:color w:val="313131"/>
+          <w:sz w:val="18"/>
+          <w:szCs w:val="18"/>
+        </w:rPr>
+        <w:t xml:space="preserve">    </w:t>
+      </w:r>
+      <w:r>
+        <w:rPr>
+          <w:rStyle w:val="pun"/>
+          <w:rFonts w:ascii="Consolas" w:hAnsi="Consolas" w:cs="Consolas"/>
+          <w:color w:val="666600"/>
+          <w:sz w:val="18"/>
+          <w:szCs w:val="18"/>
+        </w:rPr>
+        <w:t>}</w:t>
+      </w:r>
+    </w:p>
+    <w:p>
+      <w:pPr>
+        <w:pStyle w:val="HTMLPreformatted"/>
+        <w:pBdr>
+          <w:top w:val="single" w:sz="6" w:space="4" w:color="D6D6D6"/>
+          <w:left w:val="single" w:sz="6" w:space="4" w:color="D6D6D6"/>
+          <w:bottom w:val="single" w:sz="6" w:space="4" w:color="D6D6D6"/>
+          <w:right w:val="single" w:sz="6" w:space="4" w:color="D6D6D6"/>
+        </w:pBdr>
+        <w:shd w:val="clear" w:color="auto" w:fill="EEEEEE"/>
+        <w:spacing w:after="150" w:line="240" w:lineRule="atLeast"/>
+        <w:rPr>
+          <w:rFonts w:ascii="Consolas" w:hAnsi="Consolas" w:cs="Consolas"/>
+          <w:color w:val="313131"/>
+          <w:sz w:val="18"/>
+          <w:szCs w:val="18"/>
+        </w:rPr>
+      </w:pPr>
+      <w:r>
+        <w:rPr>
+          <w:rStyle w:val="pun"/>
+          <w:rFonts w:ascii="Consolas" w:hAnsi="Consolas" w:cs="Consolas"/>
+          <w:color w:val="666600"/>
+          <w:sz w:val="18"/>
+          <w:szCs w:val="18"/>
+        </w:rPr>
+        <w:lastRenderedPageBreak/>
+        <w:t>}</w:t>
+      </w:r>
+    </w:p>
+    <w:p>
+      <w:pPr>
+        <w:pStyle w:val="NormalWeb"/>
+        <w:spacing w:before="0" w:beforeAutospacing="0" w:after="240" w:afterAutospacing="0" w:line="360" w:lineRule="atLeast"/>
+        <w:ind w:left="48" w:right="48"/>
+        <w:jc w:val="both"/>
+        <w:rPr>
+          <w:rFonts w:ascii="Verdana" w:hAnsi="Verdana"/>
+          <w:color w:val="000000"/>
+        </w:rPr>
+      </w:pPr>
+      <w:r>
+        <w:rPr>
+          <w:rFonts w:ascii="Verdana" w:hAnsi="Verdana"/>
+          <w:color w:val="000000"/>
+        </w:rPr>
+        <w:t>Usually, run() is called in one thread (the one you start using the Runnable), and stop() is called from another thread. If in line 1 the cached value of active is used, the loop may not stop when you set active to false in line 2. That's when you want to use</w:t>
+      </w:r>
+      <w:r>
+        <w:rPr>
+          <w:rStyle w:val="apple-converted-space"/>
+          <w:rFonts w:ascii="Verdana" w:hAnsi="Verdana"/>
+          <w:color w:val="000000"/>
+        </w:rPr>
+        <w:t> </w:t>
+      </w:r>
+      <w:r>
+        <w:rPr>
+          <w:rFonts w:ascii="Verdana" w:hAnsi="Verdana"/>
+          <w:i/>
+          <w:iCs/>
+          <w:color w:val="000000"/>
+        </w:rPr>
+        <w:t>volatile</w:t>
+      </w:r>
+      <w:r>
+        <w:rPr>
+          <w:rFonts w:ascii="Verdana" w:hAnsi="Verdana"/>
+          <w:color w:val="000000"/>
+        </w:rPr>
+        <w:t>.</w:t>
+      </w:r>
+    </w:p>
+    <w:p/>
+    <w:p/>
+    <w:p>
+      <w:pPr>
+        <w:pStyle w:val="Heading2"/>
+        <w:spacing w:before="48" w:after="48" w:line="360" w:lineRule="atLeast"/>
+        <w:ind w:right="48"/>
+        <w:rPr>
+          <w:rFonts w:ascii="Verdana" w:hAnsi="Verdana"/>
+          <w:b w:val="0"/>
+          <w:bCs w:val="0"/>
+          <w:color w:val="121214"/>
+          <w:spacing w:val="-15"/>
+          <w:sz w:val="41"/>
+          <w:szCs w:val="41"/>
+        </w:rPr>
+      </w:pPr>
+      <w:r>
+        <w:rPr>
+          <w:rFonts w:ascii="Verdana" w:hAnsi="Verdana"/>
+          <w:b w:val="0"/>
+          <w:bCs w:val="0"/>
+          <w:color w:val="121214"/>
+          <w:spacing w:val="-15"/>
+          <w:sz w:val="41"/>
+          <w:szCs w:val="41"/>
+        </w:rPr>
+        <w:t>instance of Operator:</w:t>
+      </w:r>
+    </w:p>
+    <w:p>
+      <w:pPr>
+        <w:pStyle w:val="NormalWeb"/>
+        <w:spacing w:before="0" w:beforeAutospacing="0" w:after="240" w:afterAutospacing="0" w:line="360" w:lineRule="atLeast"/>
+        <w:ind w:left="48" w:right="48"/>
+        <w:jc w:val="both"/>
+        <w:rPr>
+          <w:rFonts w:ascii="Verdana" w:hAnsi="Verdana"/>
+          <w:color w:val="000000"/>
+        </w:rPr>
+      </w:pPr>
+      <w:r>
+        <w:rPr>
+          <w:rFonts w:ascii="Verdana" w:hAnsi="Verdana"/>
+          <w:color w:val="000000"/>
+        </w:rPr>
+        <w:t>This operator is used only for object reference variables. The operator checks whether the object is of a particular type (class type or interface type). instanceof operator is written as:</w:t>
+      </w:r>
+    </w:p>
+    <w:p>
+      <w:pPr>
+        <w:pStyle w:val="HTMLPreformatted"/>
+        <w:pBdr>
+          <w:top w:val="single" w:sz="6" w:space="4" w:color="D6D6D6"/>
+          <w:left w:val="single" w:sz="6" w:space="4" w:color="D6D6D6"/>
+          <w:bottom w:val="single" w:sz="6" w:space="4" w:color="D6D6D6"/>
+          <w:right w:val="single" w:sz="6" w:space="4" w:color="D6D6D6"/>
+        </w:pBdr>
+        <w:shd w:val="clear" w:color="auto" w:fill="EEEEEE"/>
+        <w:spacing w:after="150" w:line="240" w:lineRule="atLeast"/>
+        <w:rPr>
+          <w:rFonts w:ascii="Consolas" w:hAnsi="Consolas" w:cs="Consolas"/>
+          <w:color w:val="313131"/>
+          <w:sz w:val="18"/>
+          <w:szCs w:val="18"/>
+        </w:rPr>
+      </w:pPr>
+      <w:r>
+        <w:rPr>
+          <w:rStyle w:val="pun"/>
+          <w:rFonts w:ascii="Consolas" w:hAnsi="Consolas" w:cs="Consolas"/>
+          <w:color w:val="666600"/>
+          <w:sz w:val="18"/>
+          <w:szCs w:val="18"/>
+        </w:rPr>
+        <w:t>(</w:t>
+      </w:r>
+      <w:r>
+        <w:rPr>
+          <w:rStyle w:val="pln"/>
+          <w:rFonts w:ascii="Consolas" w:hAnsi="Consolas" w:cs="Consolas"/>
+          <w:color w:val="313131"/>
+          <w:sz w:val="18"/>
+          <w:szCs w:val="18"/>
+        </w:rPr>
+        <w:t xml:space="preserve"> </w:t>
+      </w:r>
+      <w:r>
+        <w:rPr>
+          <w:rStyle w:val="typ"/>
+          <w:rFonts w:ascii="Consolas" w:hAnsi="Consolas" w:cs="Consolas"/>
+          <w:color w:val="7F0055"/>
+          <w:sz w:val="18"/>
+          <w:szCs w:val="18"/>
+        </w:rPr>
+        <w:t>Object</w:t>
+      </w:r>
+      <w:r>
+        <w:rPr>
+          <w:rStyle w:val="pln"/>
+          <w:rFonts w:ascii="Consolas" w:hAnsi="Consolas" w:cs="Consolas"/>
+          <w:color w:val="313131"/>
+          <w:sz w:val="18"/>
+          <w:szCs w:val="18"/>
+        </w:rPr>
+        <w:t xml:space="preserve"> reference variable </w:t>
+      </w:r>
+      <w:r>
+        <w:rPr>
+          <w:rStyle w:val="pun"/>
+          <w:rFonts w:ascii="Consolas" w:hAnsi="Consolas" w:cs="Consolas"/>
+          <w:color w:val="666600"/>
+          <w:sz w:val="18"/>
+          <w:szCs w:val="18"/>
+        </w:rPr>
+        <w:t>)</w:t>
+      </w:r>
+      <w:r>
+        <w:rPr>
+          <w:rStyle w:val="pln"/>
+          <w:rFonts w:ascii="Consolas" w:hAnsi="Consolas" w:cs="Consolas"/>
+          <w:color w:val="313131"/>
+          <w:sz w:val="18"/>
+          <w:szCs w:val="18"/>
+        </w:rPr>
+        <w:t xml:space="preserve"> </w:t>
+      </w:r>
+      <w:r>
+        <w:rPr>
+          <w:rStyle w:val="kwd"/>
+          <w:rFonts w:ascii="Consolas" w:hAnsi="Consolas" w:cs="Consolas"/>
+          <w:color w:val="000088"/>
+          <w:sz w:val="18"/>
+          <w:szCs w:val="18"/>
+        </w:rPr>
+        <w:t>instanceof</w:t>
+      </w:r>
+      <w:r>
+        <w:rPr>
+          <w:rStyle w:val="pln"/>
+          <w:rFonts w:ascii="Consolas" w:hAnsi="Consolas" w:cs="Consolas"/>
+          <w:color w:val="313131"/>
+          <w:sz w:val="18"/>
+          <w:szCs w:val="18"/>
+        </w:rPr>
+        <w:t xml:space="preserve">  </w:t>
+      </w:r>
+      <w:r>
+        <w:rPr>
+          <w:rStyle w:val="pun"/>
+          <w:rFonts w:ascii="Consolas" w:hAnsi="Consolas" w:cs="Consolas"/>
+          <w:color w:val="666600"/>
+          <w:sz w:val="18"/>
+          <w:szCs w:val="18"/>
+        </w:rPr>
+        <w:t>(</w:t>
+      </w:r>
+      <w:r>
+        <w:rPr>
+          <w:rStyle w:val="kwd"/>
+          <w:rFonts w:ascii="Consolas" w:hAnsi="Consolas" w:cs="Consolas"/>
+          <w:color w:val="000088"/>
+          <w:sz w:val="18"/>
+          <w:szCs w:val="18"/>
+        </w:rPr>
+        <w:t>class</w:t>
+      </w:r>
+      <w:r>
+        <w:rPr>
+          <w:rStyle w:val="pun"/>
+          <w:rFonts w:ascii="Consolas" w:hAnsi="Consolas" w:cs="Consolas"/>
+          <w:color w:val="666600"/>
+          <w:sz w:val="18"/>
+          <w:szCs w:val="18"/>
+        </w:rPr>
+        <w:t>/</w:t>
+      </w:r>
+      <w:r>
+        <w:rPr>
+          <w:rStyle w:val="kwd"/>
+          <w:rFonts w:ascii="Consolas" w:hAnsi="Consolas" w:cs="Consolas"/>
+          <w:color w:val="000088"/>
+          <w:sz w:val="18"/>
+          <w:szCs w:val="18"/>
+        </w:rPr>
+        <w:t>interface</w:t>
+      </w:r>
+      <w:r>
+        <w:rPr>
+          <w:rStyle w:val="pln"/>
+          <w:rFonts w:ascii="Consolas" w:hAnsi="Consolas" w:cs="Consolas"/>
+          <w:color w:val="313131"/>
+          <w:sz w:val="18"/>
+          <w:szCs w:val="18"/>
+        </w:rPr>
+        <w:t xml:space="preserve"> type</w:t>
+      </w:r>
+      <w:r>
+        <w:rPr>
+          <w:rStyle w:val="pun"/>
+          <w:rFonts w:ascii="Consolas" w:hAnsi="Consolas" w:cs="Consolas"/>
+          <w:color w:val="666600"/>
+          <w:sz w:val="18"/>
+          <w:szCs w:val="18"/>
+        </w:rPr>
+        <w:t>)</w:t>
+      </w:r>
+    </w:p>
+    <w:p>
+      <w:pPr>
+        <w:pStyle w:val="NormalWeb"/>
+        <w:spacing w:before="0" w:beforeAutospacing="0" w:after="240" w:afterAutospacing="0" w:line="360" w:lineRule="atLeast"/>
+        <w:ind w:left="48" w:right="48"/>
+        <w:jc w:val="both"/>
+        <w:rPr>
+          <w:rFonts w:ascii="Verdana" w:hAnsi="Verdana"/>
+          <w:color w:val="000000"/>
+        </w:rPr>
+      </w:pPr>
+      <w:r>
+        <w:rPr>
+          <w:rFonts w:ascii="Verdana" w:hAnsi="Verdana"/>
+          <w:color w:val="000000"/>
+        </w:rPr>
+        <w:t>If the object referred by the variable on the left side of the operator passes the IS-A check for the class/interface type on the right side, then the result will be true. Following is the example:</w:t>
+      </w:r>
+    </w:p>
+    <w:p>
+      <w:pPr>
+        <w:pStyle w:val="HTMLPreformatted"/>
+        <w:pBdr>
+          <w:top w:val="single" w:sz="6" w:space="4" w:color="D6D6D6"/>
+          <w:left w:val="single" w:sz="6" w:space="4" w:color="D6D6D6"/>
+          <w:bottom w:val="single" w:sz="6" w:space="4" w:color="D6D6D6"/>
+          <w:right w:val="single" w:sz="6" w:space="4" w:color="D6D6D6"/>
+        </w:pBdr>
+        <w:spacing w:after="150" w:line="240" w:lineRule="atLeast"/>
+        <w:rPr>
+          <w:rStyle w:val="pln"/>
+          <w:rFonts w:ascii="Consolas" w:hAnsi="Consolas" w:cs="Consolas"/>
+          <w:color w:val="313131"/>
+          <w:sz w:val="18"/>
+          <w:szCs w:val="18"/>
+        </w:rPr>
+      </w:pPr>
+      <w:r>
+        <w:rPr>
+          <w:rStyle w:val="kwd"/>
+          <w:rFonts w:ascii="Consolas" w:hAnsi="Consolas" w:cs="Consolas"/>
+          <w:color w:val="000088"/>
+          <w:sz w:val="18"/>
+          <w:szCs w:val="18"/>
+        </w:rPr>
+        <w:t>public</w:t>
+      </w:r>
+      <w:r>
+        <w:rPr>
+          <w:rStyle w:val="pln"/>
+          <w:rFonts w:ascii="Consolas" w:hAnsi="Consolas" w:cs="Consolas"/>
+          <w:color w:val="313131"/>
+          <w:sz w:val="18"/>
+          <w:szCs w:val="18"/>
+        </w:rPr>
+        <w:t xml:space="preserve"> </w:t>
+      </w:r>
+      <w:r>
+        <w:rPr>
+          <w:rStyle w:val="kwd"/>
+          <w:rFonts w:ascii="Consolas" w:hAnsi="Consolas" w:cs="Consolas"/>
+          <w:color w:val="000088"/>
+          <w:sz w:val="18"/>
+          <w:szCs w:val="18"/>
+        </w:rPr>
+        <w:t>class</w:t>
+      </w:r>
+      <w:r>
+        <w:rPr>
+          <w:rStyle w:val="pln"/>
+          <w:rFonts w:ascii="Consolas" w:hAnsi="Consolas" w:cs="Consolas"/>
+          <w:color w:val="313131"/>
+          <w:sz w:val="18"/>
+          <w:szCs w:val="18"/>
+        </w:rPr>
+        <w:t xml:space="preserve"> </w:t>
+      </w:r>
+      <w:r>
+        <w:rPr>
+          <w:rStyle w:val="typ"/>
+          <w:rFonts w:ascii="Consolas" w:hAnsi="Consolas" w:cs="Consolas"/>
+          <w:color w:val="7F0055"/>
+          <w:sz w:val="18"/>
+          <w:szCs w:val="18"/>
+        </w:rPr>
+        <w:t>Test</w:t>
+      </w:r>
+      <w:r>
+        <w:rPr>
+          <w:rStyle w:val="pln"/>
+          <w:rFonts w:ascii="Consolas" w:hAnsi="Consolas" w:cs="Consolas"/>
+          <w:color w:val="313131"/>
+          <w:sz w:val="18"/>
+          <w:szCs w:val="18"/>
+        </w:rPr>
+        <w:t xml:space="preserve"> </w:t>
+      </w:r>
+      <w:r>
+        <w:rPr>
+          <w:rStyle w:val="pun"/>
+          <w:rFonts w:ascii="Consolas" w:hAnsi="Consolas" w:cs="Consolas"/>
+          <w:color w:val="666600"/>
+          <w:sz w:val="18"/>
+          <w:szCs w:val="18"/>
+        </w:rPr>
+        <w:t>{</w:t>
+      </w:r>
+    </w:p>
+    <w:p>
+      <w:pPr>
+        <w:pStyle w:val="HTMLPreformatted"/>
+        <w:pBdr>
+          <w:top w:val="single" w:sz="6" w:space="4" w:color="D6D6D6"/>
+          <w:left w:val="single" w:sz="6" w:space="4" w:color="D6D6D6"/>
+          <w:bottom w:val="single" w:sz="6" w:space="4" w:color="D6D6D6"/>
+          <w:right w:val="single" w:sz="6" w:space="4" w:color="D6D6D6"/>
+        </w:pBdr>
+        <w:spacing w:after="150" w:line="240" w:lineRule="atLeast"/>
+        <w:rPr>
+          <w:rStyle w:val="pln"/>
+          <w:rFonts w:ascii="Consolas" w:hAnsi="Consolas" w:cs="Consolas"/>
+          <w:color w:val="313131"/>
+          <w:sz w:val="18"/>
+          <w:szCs w:val="18"/>
+        </w:rPr>
+      </w:pPr>
+    </w:p>
+    <w:p>
+      <w:pPr>
+        <w:pStyle w:val="HTMLPreformatted"/>
+        <w:pBdr>
+          <w:top w:val="single" w:sz="6" w:space="4" w:color="D6D6D6"/>
+          <w:left w:val="single" w:sz="6" w:space="4" w:color="D6D6D6"/>
+          <w:bottom w:val="single" w:sz="6" w:space="4" w:color="D6D6D6"/>
+          <w:right w:val="single" w:sz="6" w:space="4" w:color="D6D6D6"/>
+        </w:pBdr>
+        <w:spacing w:after="150" w:line="240" w:lineRule="atLeast"/>
+        <w:rPr>
+          <w:rStyle w:val="pln"/>
+          <w:rFonts w:ascii="Consolas" w:hAnsi="Consolas" w:cs="Consolas"/>
+          <w:color w:val="313131"/>
+          <w:sz w:val="18"/>
+          <w:szCs w:val="18"/>
+        </w:rPr>
+      </w:pPr>
+      <w:r>
+        <w:rPr>
+          <w:rStyle w:val="pln"/>
+          <w:rFonts w:ascii="Consolas" w:hAnsi="Consolas" w:cs="Consolas"/>
+          <w:color w:val="313131"/>
+          <w:sz w:val="18"/>
+          <w:szCs w:val="18"/>
+        </w:rPr>
+        <w:t xml:space="preserve">   </w:t>
+      </w:r>
+      <w:r>
+        <w:rPr>
+          <w:rStyle w:val="kwd"/>
+          <w:rFonts w:ascii="Consolas" w:hAnsi="Consolas" w:cs="Consolas"/>
+          <w:color w:val="000088"/>
+          <w:sz w:val="18"/>
+          <w:szCs w:val="18"/>
+        </w:rPr>
+        <w:t>public</w:t>
+      </w:r>
+      <w:r>
+        <w:rPr>
+          <w:rStyle w:val="pln"/>
+          <w:rFonts w:ascii="Consolas" w:hAnsi="Consolas" w:cs="Consolas"/>
+          <w:color w:val="313131"/>
+          <w:sz w:val="18"/>
+          <w:szCs w:val="18"/>
+        </w:rPr>
+        <w:t xml:space="preserve"> </w:t>
+      </w:r>
+      <w:r>
+        <w:rPr>
+          <w:rStyle w:val="kwd"/>
+          <w:rFonts w:ascii="Consolas" w:hAnsi="Consolas" w:cs="Consolas"/>
+          <w:color w:val="000088"/>
+          <w:sz w:val="18"/>
+          <w:szCs w:val="18"/>
+        </w:rPr>
+        <w:t>static</w:t>
+      </w:r>
+      <w:r>
+        <w:rPr>
+          <w:rStyle w:val="pln"/>
+          <w:rFonts w:ascii="Consolas" w:hAnsi="Consolas" w:cs="Consolas"/>
+          <w:color w:val="313131"/>
+          <w:sz w:val="18"/>
+          <w:szCs w:val="18"/>
+        </w:rPr>
+        <w:t xml:space="preserve"> </w:t>
+      </w:r>
+      <w:r>
+        <w:rPr>
+          <w:rStyle w:val="kwd"/>
+          <w:rFonts w:ascii="Consolas" w:hAnsi="Consolas" w:cs="Consolas"/>
+          <w:color w:val="000088"/>
+          <w:sz w:val="18"/>
+          <w:szCs w:val="18"/>
+        </w:rPr>
+        <w:t>void</w:t>
+      </w:r>
+      <w:r>
+        <w:rPr>
+          <w:rStyle w:val="pln"/>
+          <w:rFonts w:ascii="Consolas" w:hAnsi="Consolas" w:cs="Consolas"/>
+          <w:color w:val="313131"/>
+          <w:sz w:val="18"/>
+          <w:szCs w:val="18"/>
+        </w:rPr>
+        <w:t xml:space="preserve"> main</w:t>
+      </w:r>
+      <w:r>
+        <w:rPr>
+          <w:rStyle w:val="pun"/>
+          <w:rFonts w:ascii="Consolas" w:hAnsi="Consolas" w:cs="Consolas"/>
+          <w:color w:val="666600"/>
+          <w:sz w:val="18"/>
+          <w:szCs w:val="18"/>
+        </w:rPr>
+        <w:t>(</w:t>
+      </w:r>
+      <w:r>
+        <w:rPr>
+          <w:rStyle w:val="typ"/>
+          <w:rFonts w:ascii="Consolas" w:hAnsi="Consolas" w:cs="Consolas"/>
+          <w:color w:val="7F0055"/>
+          <w:sz w:val="18"/>
+          <w:szCs w:val="18"/>
+        </w:rPr>
+        <w:t>String</w:t>
+      </w:r>
+      <w:r>
+        <w:rPr>
+          <w:rStyle w:val="pln"/>
+          <w:rFonts w:ascii="Consolas" w:hAnsi="Consolas" w:cs="Consolas"/>
+          <w:color w:val="313131"/>
+          <w:sz w:val="18"/>
+          <w:szCs w:val="18"/>
+        </w:rPr>
+        <w:t xml:space="preserve"> args</w:t>
+      </w:r>
+      <w:r>
+        <w:rPr>
+          <w:rStyle w:val="pun"/>
+          <w:rFonts w:ascii="Consolas" w:hAnsi="Consolas" w:cs="Consolas"/>
+          <w:color w:val="666600"/>
+          <w:sz w:val="18"/>
+          <w:szCs w:val="18"/>
+        </w:rPr>
+        <w:t>[]){</w:t>
+      </w:r>
+    </w:p>
+    <w:p>
+      <w:pPr>
+        <w:pStyle w:val="HTMLPreformatted"/>
+        <w:pBdr>
+          <w:top w:val="single" w:sz="6" w:space="4" w:color="D6D6D6"/>
+          <w:left w:val="single" w:sz="6" w:space="4" w:color="D6D6D6"/>
+          <w:bottom w:val="single" w:sz="6" w:space="4" w:color="D6D6D6"/>
+          <w:right w:val="single" w:sz="6" w:space="4" w:color="D6D6D6"/>
+        </w:pBdr>
+        <w:spacing w:after="150" w:line="240" w:lineRule="atLeast"/>
+        <w:rPr>
+          <w:rStyle w:val="pln"/>
+          <w:rFonts w:ascii="Consolas" w:hAnsi="Consolas" w:cs="Consolas"/>
+          <w:color w:val="313131"/>
+          <w:sz w:val="18"/>
+          <w:szCs w:val="18"/>
+        </w:rPr>
+      </w:pPr>
+      <w:r>
+        <w:rPr>
+          <w:rStyle w:val="pln"/>
+          <w:rFonts w:ascii="Consolas" w:hAnsi="Consolas" w:cs="Consolas"/>
+          <w:color w:val="313131"/>
+          <w:sz w:val="18"/>
+          <w:szCs w:val="18"/>
+        </w:rPr>
+        <w:t xml:space="preserve">      </w:t>
+      </w:r>
+      <w:r>
+        <w:rPr>
+          <w:rStyle w:val="typ"/>
+          <w:rFonts w:ascii="Consolas" w:hAnsi="Consolas" w:cs="Consolas"/>
+          <w:color w:val="7F0055"/>
+          <w:sz w:val="18"/>
+          <w:szCs w:val="18"/>
+        </w:rPr>
+        <w:t>String</w:t>
+      </w:r>
+      <w:r>
+        <w:rPr>
+          <w:rStyle w:val="pln"/>
+          <w:rFonts w:ascii="Consolas" w:hAnsi="Consolas" w:cs="Consolas"/>
+          <w:color w:val="313131"/>
+          <w:sz w:val="18"/>
+          <w:szCs w:val="18"/>
+        </w:rPr>
+        <w:t xml:space="preserve"> name </w:t>
+      </w:r>
+      <w:r>
+        <w:rPr>
+          <w:rStyle w:val="pun"/>
+          <w:rFonts w:ascii="Consolas" w:hAnsi="Consolas" w:cs="Consolas"/>
+          <w:color w:val="666600"/>
+          <w:sz w:val="18"/>
+          <w:szCs w:val="18"/>
+        </w:rPr>
+        <w:t>=</w:t>
+      </w:r>
+      <w:r>
+        <w:rPr>
+          <w:rStyle w:val="pln"/>
+          <w:rFonts w:ascii="Consolas" w:hAnsi="Consolas" w:cs="Consolas"/>
+          <w:color w:val="313131"/>
+          <w:sz w:val="18"/>
+          <w:szCs w:val="18"/>
+        </w:rPr>
+        <w:t xml:space="preserve"> </w:t>
+      </w:r>
+      <w:r>
+        <w:rPr>
+          <w:rStyle w:val="str"/>
+          <w:rFonts w:ascii="Consolas" w:hAnsi="Consolas" w:cs="Consolas"/>
+          <w:color w:val="008800"/>
+          <w:sz w:val="18"/>
+          <w:szCs w:val="18"/>
+        </w:rPr>
+        <w:t>"James"</w:t>
+      </w:r>
+      <w:r>
+        <w:rPr>
+          <w:rStyle w:val="pun"/>
+          <w:rFonts w:ascii="Consolas" w:hAnsi="Consolas" w:cs="Consolas"/>
+          <w:color w:val="666600"/>
+          <w:sz w:val="18"/>
+          <w:szCs w:val="18"/>
+        </w:rPr>
+        <w:t>;</w:t>
+      </w:r>
+    </w:p>
+    <w:p>
+      <w:pPr>
+        <w:pStyle w:val="HTMLPreformatted"/>
+        <w:pBdr>
+          <w:top w:val="single" w:sz="6" w:space="4" w:color="D6D6D6"/>
+          <w:left w:val="single" w:sz="6" w:space="4" w:color="D6D6D6"/>
+          <w:bottom w:val="single" w:sz="6" w:space="4" w:color="D6D6D6"/>
+          <w:right w:val="single" w:sz="6" w:space="4" w:color="D6D6D6"/>
+        </w:pBdr>
+        <w:spacing w:after="150" w:line="240" w:lineRule="atLeast"/>
+        <w:rPr>
+          <w:rStyle w:val="pln"/>
+          <w:rFonts w:ascii="Consolas" w:hAnsi="Consolas" w:cs="Consolas"/>
+          <w:color w:val="313131"/>
+          <w:sz w:val="18"/>
+          <w:szCs w:val="18"/>
+        </w:rPr>
+      </w:pPr>
+      <w:r>
+        <w:rPr>
+          <w:rStyle w:val="pln"/>
+          <w:rFonts w:ascii="Consolas" w:hAnsi="Consolas" w:cs="Consolas"/>
+          <w:color w:val="313131"/>
+          <w:sz w:val="18"/>
+          <w:szCs w:val="18"/>
+        </w:rPr>
+        <w:t xml:space="preserve">      </w:t>
+      </w:r>
+      <w:r>
+        <w:rPr>
+          <w:rStyle w:val="com"/>
+          <w:rFonts w:ascii="Consolas" w:hAnsi="Consolas" w:cs="Consolas"/>
+          <w:color w:val="880000"/>
+          <w:sz w:val="18"/>
+          <w:szCs w:val="18"/>
+        </w:rPr>
+        <w:t>// following will return true since name is type of String</w:t>
+      </w:r>
+    </w:p>
+    <w:p>
+      <w:pPr>
+        <w:pStyle w:val="HTMLPreformatted"/>
+        <w:pBdr>
+          <w:top w:val="single" w:sz="6" w:space="4" w:color="D6D6D6"/>
+          <w:left w:val="single" w:sz="6" w:space="4" w:color="D6D6D6"/>
+          <w:bottom w:val="single" w:sz="6" w:space="4" w:color="D6D6D6"/>
+          <w:right w:val="single" w:sz="6" w:space="4" w:color="D6D6D6"/>
+        </w:pBdr>
+        <w:spacing w:after="150" w:line="240" w:lineRule="atLeast"/>
+        <w:rPr>
+          <w:rStyle w:val="pln"/>
+          <w:rFonts w:ascii="Consolas" w:hAnsi="Consolas" w:cs="Consolas"/>
+          <w:color w:val="313131"/>
+          <w:sz w:val="18"/>
+          <w:szCs w:val="18"/>
+        </w:rPr>
+      </w:pPr>
+      <w:r>
+        <w:rPr>
+          <w:rStyle w:val="pln"/>
+          <w:rFonts w:ascii="Consolas" w:hAnsi="Consolas" w:cs="Consolas"/>
+          <w:color w:val="313131"/>
+          <w:sz w:val="18"/>
+          <w:szCs w:val="18"/>
+        </w:rPr>
+        <w:t xml:space="preserve">      </w:t>
+      </w:r>
+      <w:r>
+        <w:rPr>
+          <w:rStyle w:val="kwd"/>
+          <w:rFonts w:ascii="Consolas" w:hAnsi="Consolas" w:cs="Consolas"/>
+          <w:color w:val="000088"/>
+          <w:sz w:val="18"/>
+          <w:szCs w:val="18"/>
+        </w:rPr>
+        <w:t>boolean</w:t>
+      </w:r>
+      <w:r>
+        <w:rPr>
+          <w:rStyle w:val="pln"/>
+          <w:rFonts w:ascii="Consolas" w:hAnsi="Consolas" w:cs="Consolas"/>
+          <w:color w:val="313131"/>
+          <w:sz w:val="18"/>
+          <w:szCs w:val="18"/>
+        </w:rPr>
+        <w:t xml:space="preserve"> result </w:t>
+      </w:r>
+      <w:r>
+        <w:rPr>
+          <w:rStyle w:val="pun"/>
+          <w:rFonts w:ascii="Consolas" w:hAnsi="Consolas" w:cs="Consolas"/>
+          <w:color w:val="666600"/>
+          <w:sz w:val="18"/>
+          <w:szCs w:val="18"/>
+        </w:rPr>
+        <w:t>=</w:t>
+      </w:r>
+      <w:r>
+        <w:rPr>
+          <w:rStyle w:val="pln"/>
+          <w:rFonts w:ascii="Consolas" w:hAnsi="Consolas" w:cs="Consolas"/>
+          <w:color w:val="313131"/>
+          <w:sz w:val="18"/>
+          <w:szCs w:val="18"/>
+        </w:rPr>
+        <w:t xml:space="preserve"> name </w:t>
+      </w:r>
+      <w:r>
+        <w:rPr>
+          <w:rStyle w:val="kwd"/>
+          <w:rFonts w:ascii="Consolas" w:hAnsi="Consolas" w:cs="Consolas"/>
+          <w:color w:val="000088"/>
+          <w:sz w:val="18"/>
+          <w:szCs w:val="18"/>
+        </w:rPr>
+        <w:t>instanceof</w:t>
+      </w:r>
+      <w:r>
+        <w:rPr>
+          <w:rStyle w:val="pln"/>
+          <w:rFonts w:ascii="Consolas" w:hAnsi="Consolas" w:cs="Consolas"/>
+          <w:color w:val="313131"/>
+          <w:sz w:val="18"/>
+          <w:szCs w:val="18"/>
+        </w:rPr>
+        <w:t xml:space="preserve"> </w:t>
+      </w:r>
+      <w:r>
+        <w:rPr>
+          <w:rStyle w:val="typ"/>
+          <w:rFonts w:ascii="Consolas" w:hAnsi="Consolas" w:cs="Consolas"/>
+          <w:color w:val="7F0055"/>
+          <w:sz w:val="18"/>
+          <w:szCs w:val="18"/>
+        </w:rPr>
+        <w:t>String</w:t>
+      </w:r>
+      <w:r>
+        <w:rPr>
+          <w:rStyle w:val="pun"/>
+          <w:rFonts w:ascii="Consolas" w:hAnsi="Consolas" w:cs="Consolas"/>
+          <w:color w:val="666600"/>
+          <w:sz w:val="18"/>
+          <w:szCs w:val="18"/>
+        </w:rPr>
+        <w:t>;</w:t>
+      </w:r>
+      <w:r>
+        <w:rPr>
+          <w:rStyle w:val="pln"/>
+          <w:rFonts w:ascii="Consolas" w:hAnsi="Consolas" w:cs="Consolas"/>
+          <w:color w:val="313131"/>
+          <w:sz w:val="18"/>
+          <w:szCs w:val="18"/>
+        </w:rPr>
+        <w:t xml:space="preserve">  </w:t>
+      </w:r>
+    </w:p>
+    <w:p>
+      <w:pPr>
+        <w:pStyle w:val="HTMLPreformatted"/>
+        <w:pBdr>
+          <w:top w:val="single" w:sz="6" w:space="4" w:color="D6D6D6"/>
+          <w:left w:val="single" w:sz="6" w:space="4" w:color="D6D6D6"/>
+          <w:bottom w:val="single" w:sz="6" w:space="4" w:color="D6D6D6"/>
+          <w:right w:val="single" w:sz="6" w:space="4" w:color="D6D6D6"/>
+        </w:pBdr>
+        <w:spacing w:after="150" w:line="240" w:lineRule="atLeast"/>
+        <w:rPr>
+          <w:rStyle w:val="pln"/>
+          <w:rFonts w:ascii="Consolas" w:hAnsi="Consolas" w:cs="Consolas"/>
+          <w:color w:val="313131"/>
+          <w:sz w:val="18"/>
+          <w:szCs w:val="18"/>
+        </w:rPr>
+      </w:pPr>
+      <w:r>
+        <w:rPr>
+          <w:rStyle w:val="pln"/>
+          <w:rFonts w:ascii="Consolas" w:hAnsi="Consolas" w:cs="Consolas"/>
+          <w:color w:val="313131"/>
+          <w:sz w:val="18"/>
+          <w:szCs w:val="18"/>
+        </w:rPr>
+        <w:t xml:space="preserve">      </w:t>
+      </w:r>
+      <w:r>
+        <w:rPr>
+          <w:rStyle w:val="typ"/>
+          <w:rFonts w:ascii="Consolas" w:hAnsi="Consolas" w:cs="Consolas"/>
+          <w:color w:val="7F0055"/>
+          <w:sz w:val="18"/>
+          <w:szCs w:val="18"/>
+        </w:rPr>
+        <w:t>System</w:t>
+      </w:r>
+      <w:r>
+        <w:rPr>
+          <w:rStyle w:val="pun"/>
+          <w:rFonts w:ascii="Consolas" w:hAnsi="Consolas" w:cs="Consolas"/>
+          <w:color w:val="666600"/>
+          <w:sz w:val="18"/>
+          <w:szCs w:val="18"/>
+        </w:rPr>
+        <w:t>.</w:t>
+      </w:r>
+      <w:r>
+        <w:rPr>
+          <w:rStyle w:val="kwd"/>
+          <w:rFonts w:ascii="Consolas" w:hAnsi="Consolas" w:cs="Consolas"/>
+          <w:color w:val="000088"/>
+          <w:sz w:val="18"/>
+          <w:szCs w:val="18"/>
+        </w:rPr>
+        <w:t>out</w:t>
+      </w:r>
+      <w:r>
+        <w:rPr>
+          <w:rStyle w:val="pun"/>
+          <w:rFonts w:ascii="Consolas" w:hAnsi="Consolas" w:cs="Consolas"/>
+          <w:color w:val="666600"/>
+          <w:sz w:val="18"/>
+          <w:szCs w:val="18"/>
+        </w:rPr>
+        <w:t>.</w:t>
+      </w:r>
+      <w:r>
+        <w:rPr>
+          <w:rStyle w:val="pln"/>
+          <w:rFonts w:ascii="Consolas" w:hAnsi="Consolas" w:cs="Consolas"/>
+          <w:color w:val="313131"/>
+          <w:sz w:val="18"/>
+          <w:szCs w:val="18"/>
+        </w:rPr>
+        <w:t>println</w:t>
+      </w:r>
+      <w:r>
+        <w:rPr>
+          <w:rStyle w:val="pun"/>
+          <w:rFonts w:ascii="Consolas" w:hAnsi="Consolas" w:cs="Consolas"/>
+          <w:color w:val="666600"/>
+          <w:sz w:val="18"/>
+          <w:szCs w:val="18"/>
+        </w:rPr>
+        <w:t>(</w:t>
+      </w:r>
+      <w:r>
+        <w:rPr>
+          <w:rStyle w:val="pln"/>
+          <w:rFonts w:ascii="Consolas" w:hAnsi="Consolas" w:cs="Consolas"/>
+          <w:color w:val="313131"/>
+          <w:sz w:val="18"/>
+          <w:szCs w:val="18"/>
+        </w:rPr>
+        <w:t xml:space="preserve"> result </w:t>
+      </w:r>
+      <w:r>
+        <w:rPr>
+          <w:rStyle w:val="pun"/>
+          <w:rFonts w:ascii="Consolas" w:hAnsi="Consolas" w:cs="Consolas"/>
+          <w:color w:val="666600"/>
+          <w:sz w:val="18"/>
+          <w:szCs w:val="18"/>
+        </w:rPr>
+        <w:t>);</w:t>
+      </w:r>
+    </w:p>
+    <w:p>
+      <w:pPr>
+        <w:pStyle w:val="HTMLPreformatted"/>
+        <w:pBdr>
+          <w:top w:val="single" w:sz="6" w:space="4" w:color="D6D6D6"/>
+          <w:left w:val="single" w:sz="6" w:space="4" w:color="D6D6D6"/>
+          <w:bottom w:val="single" w:sz="6" w:space="4" w:color="D6D6D6"/>
+          <w:right w:val="single" w:sz="6" w:space="4" w:color="D6D6D6"/>
+        </w:pBdr>
+        <w:spacing w:after="150" w:line="240" w:lineRule="atLeast"/>
+        <w:rPr>
+          <w:rStyle w:val="pln"/>
+          <w:rFonts w:ascii="Consolas" w:hAnsi="Consolas" w:cs="Consolas"/>
+          <w:color w:val="313131"/>
+          <w:sz w:val="18"/>
+          <w:szCs w:val="18"/>
+        </w:rPr>
+      </w:pPr>
+      <w:r>
+        <w:rPr>
+          <w:rStyle w:val="pln"/>
+          <w:rFonts w:ascii="Consolas" w:hAnsi="Consolas" w:cs="Consolas"/>
+          <w:color w:val="313131"/>
+          <w:sz w:val="18"/>
+          <w:szCs w:val="18"/>
+        </w:rPr>
+        <w:t xml:space="preserve">   </w:t>
+      </w:r>
+      <w:r>
+        <w:rPr>
+          <w:rStyle w:val="pun"/>
+          <w:rFonts w:ascii="Consolas" w:hAnsi="Consolas" w:cs="Consolas"/>
+          <w:color w:val="666600"/>
+          <w:sz w:val="18"/>
+          <w:szCs w:val="18"/>
+        </w:rPr>
+        <w:t>}</w:t>
+      </w:r>
+    </w:p>
+    <w:p>
+      <w:pPr>
+        <w:pStyle w:val="HTMLPreformatted"/>
+        <w:pBdr>
+          <w:top w:val="single" w:sz="6" w:space="4" w:color="D6D6D6"/>
+          <w:left w:val="single" w:sz="6" w:space="4" w:color="D6D6D6"/>
+          <w:bottom w:val="single" w:sz="6" w:space="4" w:color="D6D6D6"/>
+          <w:right w:val="single" w:sz="6" w:space="4" w:color="D6D6D6"/>
+        </w:pBdr>
+        <w:spacing w:after="150" w:line="240" w:lineRule="atLeast"/>
+        <w:rPr>
+          <w:rFonts w:ascii="Consolas" w:hAnsi="Consolas" w:cs="Consolas"/>
+          <w:color w:val="313131"/>
+          <w:sz w:val="18"/>
+          <w:szCs w:val="18"/>
+        </w:rPr>
+      </w:pPr>
+      <w:r>
+        <w:rPr>
+          <w:rStyle w:val="pun"/>
+          <w:rFonts w:ascii="Consolas" w:hAnsi="Consolas" w:cs="Consolas"/>
+          <w:color w:val="666600"/>
+          <w:sz w:val="18"/>
+          <w:szCs w:val="18"/>
+        </w:rPr>
+        <w:t>}</w:t>
+      </w:r>
+    </w:p>
+    <w:p>
+      <w:pPr>
+        <w:pStyle w:val="NormalWeb"/>
+        <w:spacing w:before="0" w:beforeAutospacing="0" w:after="240" w:afterAutospacing="0" w:line="360" w:lineRule="atLeast"/>
+        <w:ind w:left="48" w:right="48"/>
+        <w:jc w:val="both"/>
+        <w:rPr>
+          <w:rFonts w:ascii="Verdana" w:hAnsi="Verdana"/>
+          <w:color w:val="000000"/>
+        </w:rPr>
+      </w:pPr>
+      <w:r>
+        <w:rPr>
+          <w:rFonts w:ascii="Verdana" w:hAnsi="Verdana"/>
+          <w:color w:val="000000"/>
+        </w:rPr>
+        <w:t>This would produce the following result:</w:t>
+      </w:r>
+    </w:p>
+    <w:p>
+      <w:pPr>
+        <w:pStyle w:val="HTMLPreformatted"/>
+        <w:pBdr>
+          <w:top w:val="single" w:sz="6" w:space="4" w:color="D6D6D6"/>
+          <w:left w:val="single" w:sz="6" w:space="4" w:color="D6D6D6"/>
+          <w:bottom w:val="single" w:sz="6" w:space="4" w:color="D6D6D6"/>
+          <w:right w:val="single" w:sz="6" w:space="4" w:color="D6D6D6"/>
+        </w:pBdr>
+        <w:shd w:val="clear" w:color="auto" w:fill="EEEEEE"/>
+        <w:spacing w:after="150" w:line="240" w:lineRule="atLeast"/>
+        <w:rPr>
+          <w:rFonts w:ascii="Consolas" w:hAnsi="Consolas" w:cs="Consolas"/>
+          <w:color w:val="313131"/>
+          <w:sz w:val="18"/>
+          <w:szCs w:val="18"/>
+        </w:rPr>
+      </w:pPr>
+      <w:r>
+        <w:rPr>
+          <w:rStyle w:val="kwd"/>
+          <w:rFonts w:ascii="Consolas" w:hAnsi="Consolas" w:cs="Consolas"/>
+          <w:color w:val="000088"/>
+          <w:sz w:val="18"/>
+          <w:szCs w:val="18"/>
+        </w:rPr>
+        <w:t>true</w:t>
+      </w:r>
+    </w:p>
+    <w:p>
+      <w:pPr>
+        <w:pStyle w:val="NormalWeb"/>
+        <w:spacing w:before="0" w:beforeAutospacing="0" w:after="240" w:afterAutospacing="0" w:line="360" w:lineRule="atLeast"/>
+        <w:ind w:left="48" w:right="48"/>
+        <w:jc w:val="both"/>
+        <w:rPr>
+          <w:rFonts w:ascii="Verdana" w:hAnsi="Verdana"/>
+          <w:color w:val="000000"/>
+        </w:rPr>
+      </w:pPr>
+      <w:r>
+        <w:rPr>
+          <w:rFonts w:ascii="Verdana" w:hAnsi="Verdana"/>
+          <w:color w:val="000000"/>
+        </w:rPr>
+        <w:lastRenderedPageBreak/>
+        <w:t>This operator will still return true if the object being compared is the assignment compatible with the type on the right. Following is one more example:</w:t>
+      </w:r>
+    </w:p>
+    <w:p>
+      <w:pPr>
+        <w:pStyle w:val="HTMLPreformatted"/>
+        <w:pBdr>
+          <w:top w:val="single" w:sz="6" w:space="4" w:color="D6D6D6"/>
+          <w:left w:val="single" w:sz="6" w:space="4" w:color="D6D6D6"/>
+          <w:bottom w:val="single" w:sz="6" w:space="4" w:color="D6D6D6"/>
+          <w:right w:val="single" w:sz="6" w:space="4" w:color="D6D6D6"/>
+        </w:pBdr>
+        <w:spacing w:after="150" w:line="240" w:lineRule="atLeast"/>
+        <w:rPr>
+          <w:rStyle w:val="pln"/>
+          <w:rFonts w:ascii="Consolas" w:hAnsi="Consolas" w:cs="Consolas"/>
+          <w:color w:val="313131"/>
+          <w:sz w:val="18"/>
+          <w:szCs w:val="18"/>
+        </w:rPr>
+      </w:pPr>
+      <w:r>
+        <w:rPr>
+          <w:rStyle w:val="kwd"/>
+          <w:rFonts w:ascii="Consolas" w:hAnsi="Consolas" w:cs="Consolas"/>
+          <w:color w:val="000088"/>
+          <w:sz w:val="18"/>
+          <w:szCs w:val="18"/>
+        </w:rPr>
+        <w:t>class</w:t>
+      </w:r>
+      <w:r>
+        <w:rPr>
+          <w:rStyle w:val="pln"/>
+          <w:rFonts w:ascii="Consolas" w:hAnsi="Consolas" w:cs="Consolas"/>
+          <w:color w:val="313131"/>
+          <w:sz w:val="18"/>
+          <w:szCs w:val="18"/>
+        </w:rPr>
+        <w:t xml:space="preserve"> </w:t>
+      </w:r>
+      <w:r>
+        <w:rPr>
+          <w:rStyle w:val="typ"/>
+          <w:rFonts w:ascii="Consolas" w:hAnsi="Consolas" w:cs="Consolas"/>
+          <w:color w:val="7F0055"/>
+          <w:sz w:val="18"/>
+          <w:szCs w:val="18"/>
+        </w:rPr>
+        <w:t>Vehicle</w:t>
+      </w:r>
+      <w:r>
+        <w:rPr>
+          <w:rStyle w:val="pln"/>
+          <w:rFonts w:ascii="Consolas" w:hAnsi="Consolas" w:cs="Consolas"/>
+          <w:color w:val="313131"/>
+          <w:sz w:val="18"/>
+          <w:szCs w:val="18"/>
+        </w:rPr>
+        <w:t xml:space="preserve"> </w:t>
+      </w:r>
+      <w:r>
+        <w:rPr>
+          <w:rStyle w:val="pun"/>
+          <w:rFonts w:ascii="Consolas" w:hAnsi="Consolas" w:cs="Consolas"/>
+          <w:color w:val="666600"/>
+          <w:sz w:val="18"/>
+          <w:szCs w:val="18"/>
+        </w:rPr>
+        <w:t>{}</w:t>
+      </w:r>
+    </w:p>
+    <w:p>
+      <w:pPr>
+        <w:pStyle w:val="HTMLPreformatted"/>
+        <w:pBdr>
+          <w:top w:val="single" w:sz="6" w:space="4" w:color="D6D6D6"/>
+          <w:left w:val="single" w:sz="6" w:space="4" w:color="D6D6D6"/>
+          <w:bottom w:val="single" w:sz="6" w:space="4" w:color="D6D6D6"/>
+          <w:right w:val="single" w:sz="6" w:space="4" w:color="D6D6D6"/>
+        </w:pBdr>
+        <w:spacing w:after="150" w:line="240" w:lineRule="atLeast"/>
+        <w:rPr>
+          <w:rStyle w:val="pln"/>
+          <w:rFonts w:ascii="Consolas" w:hAnsi="Consolas" w:cs="Consolas"/>
+          <w:color w:val="313131"/>
+          <w:sz w:val="18"/>
+          <w:szCs w:val="18"/>
+        </w:rPr>
+      </w:pPr>
+    </w:p>
+    <w:p>
+      <w:pPr>
+        <w:pStyle w:val="HTMLPreformatted"/>
+        <w:pBdr>
+          <w:top w:val="single" w:sz="6" w:space="4" w:color="D6D6D6"/>
+          <w:left w:val="single" w:sz="6" w:space="4" w:color="D6D6D6"/>
+          <w:bottom w:val="single" w:sz="6" w:space="4" w:color="D6D6D6"/>
+          <w:right w:val="single" w:sz="6" w:space="4" w:color="D6D6D6"/>
+        </w:pBdr>
+        <w:spacing w:after="150" w:line="240" w:lineRule="atLeast"/>
+        <w:rPr>
+          <w:rStyle w:val="pln"/>
+          <w:rFonts w:ascii="Consolas" w:hAnsi="Consolas" w:cs="Consolas"/>
+          <w:color w:val="313131"/>
+          <w:sz w:val="18"/>
+          <w:szCs w:val="18"/>
+        </w:rPr>
+      </w:pPr>
+      <w:r>
+        <w:rPr>
+          <w:rStyle w:val="kwd"/>
+          <w:rFonts w:ascii="Consolas" w:hAnsi="Consolas" w:cs="Consolas"/>
+          <w:color w:val="000088"/>
+          <w:sz w:val="18"/>
+          <w:szCs w:val="18"/>
+        </w:rPr>
+        <w:t>public</w:t>
+      </w:r>
+      <w:r>
+        <w:rPr>
+          <w:rStyle w:val="pln"/>
+          <w:rFonts w:ascii="Consolas" w:hAnsi="Consolas" w:cs="Consolas"/>
+          <w:color w:val="313131"/>
+          <w:sz w:val="18"/>
+          <w:szCs w:val="18"/>
+        </w:rPr>
+        <w:t xml:space="preserve"> </w:t>
+      </w:r>
+      <w:r>
+        <w:rPr>
+          <w:rStyle w:val="kwd"/>
+          <w:rFonts w:ascii="Consolas" w:hAnsi="Consolas" w:cs="Consolas"/>
+          <w:color w:val="000088"/>
+          <w:sz w:val="18"/>
+          <w:szCs w:val="18"/>
+        </w:rPr>
+        <w:t>class</w:t>
+      </w:r>
+      <w:r>
+        <w:rPr>
+          <w:rStyle w:val="pln"/>
+          <w:rFonts w:ascii="Consolas" w:hAnsi="Consolas" w:cs="Consolas"/>
+          <w:color w:val="313131"/>
+          <w:sz w:val="18"/>
+          <w:szCs w:val="18"/>
+        </w:rPr>
+        <w:t xml:space="preserve"> </w:t>
+      </w:r>
+      <w:r>
+        <w:rPr>
+          <w:rStyle w:val="typ"/>
+          <w:rFonts w:ascii="Consolas" w:hAnsi="Consolas" w:cs="Consolas"/>
+          <w:color w:val="7F0055"/>
+          <w:sz w:val="18"/>
+          <w:szCs w:val="18"/>
+        </w:rPr>
+        <w:t>Car</w:t>
+      </w:r>
+      <w:r>
+        <w:rPr>
+          <w:rStyle w:val="pln"/>
+          <w:rFonts w:ascii="Consolas" w:hAnsi="Consolas" w:cs="Consolas"/>
+          <w:color w:val="313131"/>
+          <w:sz w:val="18"/>
+          <w:szCs w:val="18"/>
+        </w:rPr>
+        <w:t xml:space="preserve"> </w:t>
+      </w:r>
+      <w:r>
+        <w:rPr>
+          <w:rStyle w:val="kwd"/>
+          <w:rFonts w:ascii="Consolas" w:hAnsi="Consolas" w:cs="Consolas"/>
+          <w:color w:val="000088"/>
+          <w:sz w:val="18"/>
+          <w:szCs w:val="18"/>
+        </w:rPr>
+        <w:t>extends</w:t>
+      </w:r>
+      <w:r>
+        <w:rPr>
+          <w:rStyle w:val="pln"/>
+          <w:rFonts w:ascii="Consolas" w:hAnsi="Consolas" w:cs="Consolas"/>
+          <w:color w:val="313131"/>
+          <w:sz w:val="18"/>
+          <w:szCs w:val="18"/>
+        </w:rPr>
+        <w:t xml:space="preserve"> </w:t>
+      </w:r>
+      <w:r>
+        <w:rPr>
+          <w:rStyle w:val="typ"/>
+          <w:rFonts w:ascii="Consolas" w:hAnsi="Consolas" w:cs="Consolas"/>
+          <w:color w:val="7F0055"/>
+          <w:sz w:val="18"/>
+          <w:szCs w:val="18"/>
+        </w:rPr>
+        <w:t>Vehicle</w:t>
+      </w:r>
+      <w:r>
+        <w:rPr>
+          <w:rStyle w:val="pln"/>
+          <w:rFonts w:ascii="Consolas" w:hAnsi="Consolas" w:cs="Consolas"/>
+          <w:color w:val="313131"/>
+          <w:sz w:val="18"/>
+          <w:szCs w:val="18"/>
+        </w:rPr>
+        <w:t xml:space="preserve"> </w:t>
+      </w:r>
+      <w:r>
+        <w:rPr>
+          <w:rStyle w:val="pun"/>
+          <w:rFonts w:ascii="Consolas" w:hAnsi="Consolas" w:cs="Consolas"/>
+          <w:color w:val="666600"/>
+          <w:sz w:val="18"/>
+          <w:szCs w:val="18"/>
+        </w:rPr>
+        <w:t>{</w:t>
+      </w:r>
+    </w:p>
+    <w:p>
+      <w:pPr>
+        <w:pStyle w:val="HTMLPreformatted"/>
+        <w:pBdr>
+          <w:top w:val="single" w:sz="6" w:space="4" w:color="D6D6D6"/>
+          <w:left w:val="single" w:sz="6" w:space="4" w:color="D6D6D6"/>
+          <w:bottom w:val="single" w:sz="6" w:space="4" w:color="D6D6D6"/>
+          <w:right w:val="single" w:sz="6" w:space="4" w:color="D6D6D6"/>
+        </w:pBdr>
+        <w:spacing w:after="150" w:line="240" w:lineRule="atLeast"/>
+        <w:rPr>
+          <w:rStyle w:val="pln"/>
+          <w:rFonts w:ascii="Consolas" w:hAnsi="Consolas" w:cs="Consolas"/>
+          <w:color w:val="313131"/>
+          <w:sz w:val="18"/>
+          <w:szCs w:val="18"/>
+        </w:rPr>
+      </w:pPr>
+      <w:r>
+        <w:rPr>
+          <w:rStyle w:val="pln"/>
+          <w:rFonts w:ascii="Consolas" w:hAnsi="Consolas" w:cs="Consolas"/>
+          <w:color w:val="313131"/>
+          <w:sz w:val="18"/>
+          <w:szCs w:val="18"/>
+        </w:rPr>
+        <w:t xml:space="preserve">   </w:t>
+      </w:r>
+      <w:r>
+        <w:rPr>
+          <w:rStyle w:val="kwd"/>
+          <w:rFonts w:ascii="Consolas" w:hAnsi="Consolas" w:cs="Consolas"/>
+          <w:color w:val="000088"/>
+          <w:sz w:val="18"/>
+          <w:szCs w:val="18"/>
+        </w:rPr>
+        <w:t>public</w:t>
+      </w:r>
+      <w:r>
+        <w:rPr>
+          <w:rStyle w:val="pln"/>
+          <w:rFonts w:ascii="Consolas" w:hAnsi="Consolas" w:cs="Consolas"/>
+          <w:color w:val="313131"/>
+          <w:sz w:val="18"/>
+          <w:szCs w:val="18"/>
+        </w:rPr>
+        <w:t xml:space="preserve"> </w:t>
+      </w:r>
+      <w:r>
+        <w:rPr>
+          <w:rStyle w:val="kwd"/>
+          <w:rFonts w:ascii="Consolas" w:hAnsi="Consolas" w:cs="Consolas"/>
+          <w:color w:val="000088"/>
+          <w:sz w:val="18"/>
+          <w:szCs w:val="18"/>
+        </w:rPr>
+        <w:t>static</w:t>
+      </w:r>
+      <w:r>
+        <w:rPr>
+          <w:rStyle w:val="pln"/>
+          <w:rFonts w:ascii="Consolas" w:hAnsi="Consolas" w:cs="Consolas"/>
+          <w:color w:val="313131"/>
+          <w:sz w:val="18"/>
+          <w:szCs w:val="18"/>
+        </w:rPr>
+        <w:t xml:space="preserve"> </w:t>
+      </w:r>
+      <w:r>
+        <w:rPr>
+          <w:rStyle w:val="kwd"/>
+          <w:rFonts w:ascii="Consolas" w:hAnsi="Consolas" w:cs="Consolas"/>
+          <w:color w:val="000088"/>
+          <w:sz w:val="18"/>
+          <w:szCs w:val="18"/>
+        </w:rPr>
+        <w:t>void</w:t>
+      </w:r>
+      <w:r>
+        <w:rPr>
+          <w:rStyle w:val="pln"/>
+          <w:rFonts w:ascii="Consolas" w:hAnsi="Consolas" w:cs="Consolas"/>
+          <w:color w:val="313131"/>
+          <w:sz w:val="18"/>
+          <w:szCs w:val="18"/>
+        </w:rPr>
+        <w:t xml:space="preserve"> main</w:t>
+      </w:r>
+      <w:r>
+        <w:rPr>
+          <w:rStyle w:val="pun"/>
+          <w:rFonts w:ascii="Consolas" w:hAnsi="Consolas" w:cs="Consolas"/>
+          <w:color w:val="666600"/>
+          <w:sz w:val="18"/>
+          <w:szCs w:val="18"/>
+        </w:rPr>
+        <w:t>(</w:t>
+      </w:r>
+      <w:r>
+        <w:rPr>
+          <w:rStyle w:val="typ"/>
+          <w:rFonts w:ascii="Consolas" w:hAnsi="Consolas" w:cs="Consolas"/>
+          <w:color w:val="7F0055"/>
+          <w:sz w:val="18"/>
+          <w:szCs w:val="18"/>
+        </w:rPr>
+        <w:t>String</w:t>
+      </w:r>
+      <w:r>
+        <w:rPr>
+          <w:rStyle w:val="pln"/>
+          <w:rFonts w:ascii="Consolas" w:hAnsi="Consolas" w:cs="Consolas"/>
+          <w:color w:val="313131"/>
+          <w:sz w:val="18"/>
+          <w:szCs w:val="18"/>
+        </w:rPr>
+        <w:t xml:space="preserve"> args</w:t>
+      </w:r>
+      <w:r>
+        <w:rPr>
+          <w:rStyle w:val="pun"/>
+          <w:rFonts w:ascii="Consolas" w:hAnsi="Consolas" w:cs="Consolas"/>
+          <w:color w:val="666600"/>
+          <w:sz w:val="18"/>
+          <w:szCs w:val="18"/>
+        </w:rPr>
+        <w:t>[]){</w:t>
+      </w:r>
+    </w:p>
+    <w:p>
+      <w:pPr>
+        <w:pStyle w:val="HTMLPreformatted"/>
+        <w:pBdr>
+          <w:top w:val="single" w:sz="6" w:space="4" w:color="D6D6D6"/>
+          <w:left w:val="single" w:sz="6" w:space="4" w:color="D6D6D6"/>
+          <w:bottom w:val="single" w:sz="6" w:space="4" w:color="D6D6D6"/>
+          <w:right w:val="single" w:sz="6" w:space="4" w:color="D6D6D6"/>
+        </w:pBdr>
+        <w:spacing w:after="150" w:line="240" w:lineRule="atLeast"/>
+        <w:rPr>
+          <w:rStyle w:val="pln"/>
+          <w:rFonts w:ascii="Consolas" w:hAnsi="Consolas" w:cs="Consolas"/>
+          <w:color w:val="313131"/>
+          <w:sz w:val="18"/>
+          <w:szCs w:val="18"/>
+        </w:rPr>
+      </w:pPr>
+      <w:r>
+        <w:rPr>
+          <w:rStyle w:val="pln"/>
+          <w:rFonts w:ascii="Consolas" w:hAnsi="Consolas" w:cs="Consolas"/>
+          <w:color w:val="313131"/>
+          <w:sz w:val="18"/>
+          <w:szCs w:val="18"/>
+        </w:rPr>
+        <w:t xml:space="preserve">      </w:t>
+      </w:r>
+      <w:r>
+        <w:rPr>
+          <w:rStyle w:val="typ"/>
+          <w:rFonts w:ascii="Consolas" w:hAnsi="Consolas" w:cs="Consolas"/>
+          <w:color w:val="7F0055"/>
+          <w:sz w:val="18"/>
+          <w:szCs w:val="18"/>
+        </w:rPr>
+        <w:t>Vehicle</w:t>
+      </w:r>
+      <w:r>
+        <w:rPr>
+          <w:rStyle w:val="pln"/>
+          <w:rFonts w:ascii="Consolas" w:hAnsi="Consolas" w:cs="Consolas"/>
+          <w:color w:val="313131"/>
+          <w:sz w:val="18"/>
+          <w:szCs w:val="18"/>
+        </w:rPr>
+        <w:t xml:space="preserve"> a </w:t>
+      </w:r>
+      <w:r>
+        <w:rPr>
+          <w:rStyle w:val="pun"/>
+          <w:rFonts w:ascii="Consolas" w:hAnsi="Consolas" w:cs="Consolas"/>
+          <w:color w:val="666600"/>
+          <w:sz w:val="18"/>
+          <w:szCs w:val="18"/>
+        </w:rPr>
+        <w:t>=</w:t>
+      </w:r>
+      <w:r>
+        <w:rPr>
+          <w:rStyle w:val="pln"/>
+          <w:rFonts w:ascii="Consolas" w:hAnsi="Consolas" w:cs="Consolas"/>
+          <w:color w:val="313131"/>
+          <w:sz w:val="18"/>
+          <w:szCs w:val="18"/>
+        </w:rPr>
+        <w:t xml:space="preserve"> </w:t>
+      </w:r>
+      <w:r>
+        <w:rPr>
+          <w:rStyle w:val="kwd"/>
+          <w:rFonts w:ascii="Consolas" w:hAnsi="Consolas" w:cs="Consolas"/>
+          <w:color w:val="000088"/>
+          <w:sz w:val="18"/>
+          <w:szCs w:val="18"/>
+        </w:rPr>
+        <w:t>new</w:t>
+      </w:r>
+      <w:r>
+        <w:rPr>
+          <w:rStyle w:val="pln"/>
+          <w:rFonts w:ascii="Consolas" w:hAnsi="Consolas" w:cs="Consolas"/>
+          <w:color w:val="313131"/>
+          <w:sz w:val="18"/>
+          <w:szCs w:val="18"/>
+        </w:rPr>
+        <w:t xml:space="preserve"> </w:t>
+      </w:r>
+      <w:r>
+        <w:rPr>
+          <w:rStyle w:val="typ"/>
+          <w:rFonts w:ascii="Consolas" w:hAnsi="Consolas" w:cs="Consolas"/>
+          <w:color w:val="7F0055"/>
+          <w:sz w:val="18"/>
+          <w:szCs w:val="18"/>
+        </w:rPr>
+        <w:t>Car</w:t>
+      </w:r>
+      <w:r>
+        <w:rPr>
+          <w:rStyle w:val="pun"/>
+          <w:rFonts w:ascii="Consolas" w:hAnsi="Consolas" w:cs="Consolas"/>
+          <w:color w:val="666600"/>
+          <w:sz w:val="18"/>
+          <w:szCs w:val="18"/>
+        </w:rPr>
+        <w:t>();</w:t>
+      </w:r>
+    </w:p>
+    <w:p>
+      <w:pPr>
+        <w:pStyle w:val="HTMLPreformatted"/>
+        <w:pBdr>
+          <w:top w:val="single" w:sz="6" w:space="4" w:color="D6D6D6"/>
+          <w:left w:val="single" w:sz="6" w:space="4" w:color="D6D6D6"/>
+          <w:bottom w:val="single" w:sz="6" w:space="4" w:color="D6D6D6"/>
+          <w:right w:val="single" w:sz="6" w:space="4" w:color="D6D6D6"/>
+        </w:pBdr>
+        <w:spacing w:after="150" w:line="240" w:lineRule="atLeast"/>
+        <w:rPr>
+          <w:rStyle w:val="pln"/>
+          <w:rFonts w:ascii="Consolas" w:hAnsi="Consolas" w:cs="Consolas"/>
+          <w:color w:val="313131"/>
+          <w:sz w:val="18"/>
+          <w:szCs w:val="18"/>
+        </w:rPr>
+      </w:pPr>
+      <w:r>
+        <w:rPr>
+          <w:rStyle w:val="pln"/>
+          <w:rFonts w:ascii="Consolas" w:hAnsi="Consolas" w:cs="Consolas"/>
+          <w:color w:val="313131"/>
+          <w:sz w:val="18"/>
+          <w:szCs w:val="18"/>
+        </w:rPr>
+        <w:t xml:space="preserve">      </w:t>
+      </w:r>
+      <w:r>
+        <w:rPr>
+          <w:rStyle w:val="kwd"/>
+          <w:rFonts w:ascii="Consolas" w:hAnsi="Consolas" w:cs="Consolas"/>
+          <w:color w:val="000088"/>
+          <w:sz w:val="18"/>
+          <w:szCs w:val="18"/>
+        </w:rPr>
+        <w:t>boolean</w:t>
+      </w:r>
+      <w:r>
+        <w:rPr>
+          <w:rStyle w:val="pln"/>
+          <w:rFonts w:ascii="Consolas" w:hAnsi="Consolas" w:cs="Consolas"/>
+          <w:color w:val="313131"/>
+          <w:sz w:val="18"/>
+          <w:szCs w:val="18"/>
+        </w:rPr>
+        <w:t xml:space="preserve"> result </w:t>
+      </w:r>
+      <w:r>
+        <w:rPr>
+          <w:rStyle w:val="pun"/>
+          <w:rFonts w:ascii="Consolas" w:hAnsi="Consolas" w:cs="Consolas"/>
+          <w:color w:val="666600"/>
+          <w:sz w:val="18"/>
+          <w:szCs w:val="18"/>
+        </w:rPr>
+        <w:t>=</w:t>
+      </w:r>
+      <w:r>
+        <w:rPr>
+          <w:rStyle w:val="pln"/>
+          <w:rFonts w:ascii="Consolas" w:hAnsi="Consolas" w:cs="Consolas"/>
+          <w:color w:val="313131"/>
+          <w:sz w:val="18"/>
+          <w:szCs w:val="18"/>
+        </w:rPr>
+        <w:t xml:space="preserve">  a </w:t>
+      </w:r>
+      <w:r>
+        <w:rPr>
+          <w:rStyle w:val="kwd"/>
+          <w:rFonts w:ascii="Consolas" w:hAnsi="Consolas" w:cs="Consolas"/>
+          <w:color w:val="000088"/>
+          <w:sz w:val="18"/>
+          <w:szCs w:val="18"/>
+        </w:rPr>
+        <w:t>instanceof</w:t>
+      </w:r>
+      <w:r>
+        <w:rPr>
+          <w:rStyle w:val="pln"/>
+          <w:rFonts w:ascii="Consolas" w:hAnsi="Consolas" w:cs="Consolas"/>
+          <w:color w:val="313131"/>
+          <w:sz w:val="18"/>
+          <w:szCs w:val="18"/>
+        </w:rPr>
+        <w:t xml:space="preserve"> </w:t>
+      </w:r>
+      <w:r>
+        <w:rPr>
+          <w:rStyle w:val="typ"/>
+          <w:rFonts w:ascii="Consolas" w:hAnsi="Consolas" w:cs="Consolas"/>
+          <w:color w:val="7F0055"/>
+          <w:sz w:val="18"/>
+          <w:szCs w:val="18"/>
+        </w:rPr>
+        <w:t>Car</w:t>
+      </w:r>
+      <w:r>
+        <w:rPr>
+          <w:rStyle w:val="pun"/>
+          <w:rFonts w:ascii="Consolas" w:hAnsi="Consolas" w:cs="Consolas"/>
+          <w:color w:val="666600"/>
+          <w:sz w:val="18"/>
+          <w:szCs w:val="18"/>
+        </w:rPr>
+        <w:t>;</w:t>
+      </w:r>
+    </w:p>
+    <w:p>
+      <w:pPr>
+        <w:pStyle w:val="HTMLPreformatted"/>
+        <w:pBdr>
+          <w:top w:val="single" w:sz="6" w:space="4" w:color="D6D6D6"/>
+          <w:left w:val="single" w:sz="6" w:space="4" w:color="D6D6D6"/>
+          <w:bottom w:val="single" w:sz="6" w:space="4" w:color="D6D6D6"/>
+          <w:right w:val="single" w:sz="6" w:space="4" w:color="D6D6D6"/>
+        </w:pBdr>
+        <w:spacing w:after="150" w:line="240" w:lineRule="atLeast"/>
+        <w:rPr>
+          <w:rStyle w:val="pln"/>
+          <w:rFonts w:ascii="Consolas" w:hAnsi="Consolas" w:cs="Consolas"/>
+          <w:color w:val="313131"/>
+          <w:sz w:val="18"/>
+          <w:szCs w:val="18"/>
+        </w:rPr>
+      </w:pPr>
+      <w:r>
+        <w:rPr>
+          <w:rStyle w:val="pln"/>
+          <w:rFonts w:ascii="Consolas" w:hAnsi="Consolas" w:cs="Consolas"/>
+          <w:color w:val="313131"/>
+          <w:sz w:val="18"/>
+          <w:szCs w:val="18"/>
+        </w:rPr>
+        <w:t xml:space="preserve">      </w:t>
+      </w:r>
+      <w:r>
+        <w:rPr>
+          <w:rStyle w:val="typ"/>
+          <w:rFonts w:ascii="Consolas" w:hAnsi="Consolas" w:cs="Consolas"/>
+          <w:color w:val="7F0055"/>
+          <w:sz w:val="18"/>
+          <w:szCs w:val="18"/>
+        </w:rPr>
+        <w:t>System</w:t>
+      </w:r>
+      <w:r>
+        <w:rPr>
+          <w:rStyle w:val="pun"/>
+          <w:rFonts w:ascii="Consolas" w:hAnsi="Consolas" w:cs="Consolas"/>
+          <w:color w:val="666600"/>
+          <w:sz w:val="18"/>
+          <w:szCs w:val="18"/>
+        </w:rPr>
+        <w:t>.</w:t>
+      </w:r>
+      <w:r>
+        <w:rPr>
+          <w:rStyle w:val="kwd"/>
+          <w:rFonts w:ascii="Consolas" w:hAnsi="Consolas" w:cs="Consolas"/>
+          <w:color w:val="000088"/>
+          <w:sz w:val="18"/>
+          <w:szCs w:val="18"/>
+        </w:rPr>
+        <w:t>out</w:t>
+      </w:r>
+      <w:r>
+        <w:rPr>
+          <w:rStyle w:val="pun"/>
+          <w:rFonts w:ascii="Consolas" w:hAnsi="Consolas" w:cs="Consolas"/>
+          <w:color w:val="666600"/>
+          <w:sz w:val="18"/>
+          <w:szCs w:val="18"/>
+        </w:rPr>
+        <w:t>.</w:t>
+      </w:r>
+      <w:r>
+        <w:rPr>
+          <w:rStyle w:val="pln"/>
+          <w:rFonts w:ascii="Consolas" w:hAnsi="Consolas" w:cs="Consolas"/>
+          <w:color w:val="313131"/>
+          <w:sz w:val="18"/>
+          <w:szCs w:val="18"/>
+        </w:rPr>
+        <w:t>println</w:t>
+      </w:r>
+      <w:r>
+        <w:rPr>
+          <w:rStyle w:val="pun"/>
+          <w:rFonts w:ascii="Consolas" w:hAnsi="Consolas" w:cs="Consolas"/>
+          <w:color w:val="666600"/>
+          <w:sz w:val="18"/>
+          <w:szCs w:val="18"/>
+        </w:rPr>
+        <w:t>(</w:t>
+      </w:r>
+      <w:r>
+        <w:rPr>
+          <w:rStyle w:val="pln"/>
+          <w:rFonts w:ascii="Consolas" w:hAnsi="Consolas" w:cs="Consolas"/>
+          <w:color w:val="313131"/>
+          <w:sz w:val="18"/>
+          <w:szCs w:val="18"/>
+        </w:rPr>
+        <w:t xml:space="preserve"> result </w:t>
+      </w:r>
+      <w:r>
+        <w:rPr>
+          <w:rStyle w:val="pun"/>
+          <w:rFonts w:ascii="Consolas" w:hAnsi="Consolas" w:cs="Consolas"/>
+          <w:color w:val="666600"/>
+          <w:sz w:val="18"/>
+          <w:szCs w:val="18"/>
+        </w:rPr>
+        <w:t>);</w:t>
+      </w:r>
+    </w:p>
+    <w:p>
+      <w:pPr>
+        <w:pStyle w:val="HTMLPreformatted"/>
+        <w:pBdr>
+          <w:top w:val="single" w:sz="6" w:space="4" w:color="D6D6D6"/>
+          <w:left w:val="single" w:sz="6" w:space="4" w:color="D6D6D6"/>
+          <w:bottom w:val="single" w:sz="6" w:space="4" w:color="D6D6D6"/>
+          <w:right w:val="single" w:sz="6" w:space="4" w:color="D6D6D6"/>
+        </w:pBdr>
+        <w:spacing w:after="150" w:line="240" w:lineRule="atLeast"/>
+        <w:rPr>
+          <w:rStyle w:val="pln"/>
+          <w:rFonts w:ascii="Consolas" w:hAnsi="Consolas" w:cs="Consolas"/>
+          <w:color w:val="313131"/>
+          <w:sz w:val="18"/>
+          <w:szCs w:val="18"/>
+        </w:rPr>
+      </w:pPr>
+      <w:r>
+        <w:rPr>
+          <w:rStyle w:val="pln"/>
+          <w:rFonts w:ascii="Consolas" w:hAnsi="Consolas" w:cs="Consolas"/>
+          <w:color w:val="313131"/>
+          <w:sz w:val="18"/>
+          <w:szCs w:val="18"/>
+        </w:rPr>
+        <w:t xml:space="preserve">   </w:t>
+      </w:r>
+      <w:r>
+        <w:rPr>
+          <w:rStyle w:val="pun"/>
+          <w:rFonts w:ascii="Consolas" w:hAnsi="Consolas" w:cs="Consolas"/>
+          <w:color w:val="666600"/>
+          <w:sz w:val="18"/>
+          <w:szCs w:val="18"/>
+        </w:rPr>
+        <w:t>}</w:t>
+      </w:r>
+    </w:p>
+    <w:p>
+      <w:pPr>
+        <w:pStyle w:val="HTMLPreformatted"/>
+        <w:pBdr>
+          <w:top w:val="single" w:sz="6" w:space="4" w:color="D6D6D6"/>
+          <w:left w:val="single" w:sz="6" w:space="4" w:color="D6D6D6"/>
+          <w:bottom w:val="single" w:sz="6" w:space="4" w:color="D6D6D6"/>
+          <w:right w:val="single" w:sz="6" w:space="4" w:color="D6D6D6"/>
+        </w:pBdr>
+        <w:spacing w:after="150" w:line="240" w:lineRule="atLeast"/>
+        <w:rPr>
+          <w:rFonts w:ascii="Consolas" w:hAnsi="Consolas" w:cs="Consolas"/>
+          <w:color w:val="313131"/>
+          <w:sz w:val="18"/>
+          <w:szCs w:val="18"/>
+        </w:rPr>
+      </w:pPr>
+      <w:r>
+        <w:rPr>
+          <w:rStyle w:val="pun"/>
+          <w:rFonts w:ascii="Consolas" w:hAnsi="Consolas" w:cs="Consolas"/>
+          <w:color w:val="666600"/>
+          <w:sz w:val="18"/>
+          <w:szCs w:val="18"/>
+        </w:rPr>
+        <w:t>}</w:t>
+      </w:r>
+    </w:p>
+    <w:p>
+      <w:pPr>
+        <w:pStyle w:val="NormalWeb"/>
+        <w:spacing w:before="0" w:beforeAutospacing="0" w:after="240" w:afterAutospacing="0" w:line="360" w:lineRule="atLeast"/>
+        <w:ind w:left="48" w:right="48"/>
+        <w:jc w:val="both"/>
+        <w:rPr>
+          <w:rFonts w:ascii="Verdana" w:hAnsi="Verdana"/>
+          <w:color w:val="000000"/>
+        </w:rPr>
+      </w:pPr>
+      <w:r>
+        <w:rPr>
+          <w:rFonts w:ascii="Verdana" w:hAnsi="Verdana"/>
+          <w:color w:val="000000"/>
+        </w:rPr>
+        <w:t>This would produce the following result:</w:t>
+      </w:r>
+    </w:p>
+    <w:p>
+      <w:pPr>
+        <w:pStyle w:val="HTMLPreformatted"/>
+        <w:pBdr>
+          <w:top w:val="single" w:sz="6" w:space="4" w:color="D6D6D6"/>
+          <w:left w:val="single" w:sz="6" w:space="4" w:color="D6D6D6"/>
+          <w:bottom w:val="single" w:sz="6" w:space="4" w:color="D6D6D6"/>
+          <w:right w:val="single" w:sz="6" w:space="4" w:color="D6D6D6"/>
+        </w:pBdr>
+        <w:shd w:val="clear" w:color="auto" w:fill="EEEEEE"/>
+        <w:spacing w:after="150" w:line="240" w:lineRule="atLeast"/>
+        <w:rPr>
+          <w:rFonts w:ascii="Consolas" w:hAnsi="Consolas" w:cs="Consolas"/>
+          <w:color w:val="313131"/>
+          <w:sz w:val="18"/>
+          <w:szCs w:val="18"/>
+        </w:rPr>
+      </w:pPr>
+      <w:r>
+        <w:rPr>
+          <w:rStyle w:val="kwd"/>
+          <w:rFonts w:ascii="Consolas" w:hAnsi="Consolas" w:cs="Consolas"/>
+          <w:color w:val="000088"/>
+          <w:sz w:val="18"/>
+          <w:szCs w:val="18"/>
+        </w:rPr>
+        <w:t>true</w:t>
+      </w:r>
+    </w:p>
     <w:p>
       <w:bookmarkStart w:id="0" w:name="_GoBack"/>
       <w:bookmarkEnd w:id="0"/>
     </w:p>
+    <w:p/>
     <w:sectPr>
       <w:pgSz w:w="12240" w:h="15840"/>
       <w:pgMar w:top="1440" w:right="1440" w:bottom="1440" w:left="1440" w:header="720" w:footer="720" w:gutter="0"/>
@@ -2040,6 +6284,155 @@
 <file path=word/numbering.xml><?xml version="1.0" encoding="utf-8"?>
 <w:numbering xmlns:wpc="http://schemas.microsoft.com/office/word/2010/wordprocessingCanvas" xmlns:mc="http://schemas.openxmlformats.org/markup-compatibility/2006" xmlns:o="urn:schemas-microsoft-com:office:office" xmlns:r="http://schemas.openxmlformats.org/officeDocument/2006/relationships" xmlns:m="http://schemas.openxmlformats.org/officeDocument/2006/math" xmlns:v="urn:schemas-microsoft-com:vml" xmlns:wp14="http://schemas.microsoft.com/office/word/2010/wordprocessingDrawing" xmlns:wp="http://schemas.openxmlformats.org/drawingml/2006/wordprocessingDrawing" xmlns:w10="urn:schemas-microsoft-com:office:word" xmlns:w="http://schemas.openxmlformats.org/wordprocessingml/2006/main" xmlns:w14="http://schemas.microsoft.com/office/word/2010/wordml" xmlns:wpg="http://schemas.microsoft.com/office/word/2010/wordprocessingGroup" xmlns:wpi="http://schemas.microsoft.com/office/word/2010/wordprocessingInk" xmlns:wne="http://schemas.microsoft.com/office/word/2006/wordml" xmlns:wps="http://schemas.microsoft.com/office/word/2010/wordprocessingShape" mc:Ignorable="w14 wp14">
   <w:abstractNum w:abstractNumId="0">
+    <w:nsid w:val="032D023C"/>
+    <w:multiLevelType w:val="multilevel"/>
+    <w:tmpl w:val="D5DE363C"/>
+    <w:lvl w:ilvl="0">
+      <w:start w:val="1"/>
+      <w:numFmt w:val="bullet"/>
+      <w:lvlText w:val=""/>
+      <w:lvlJc w:val="left"/>
+      <w:pPr>
+        <w:tabs>
+          <w:tab w:val="num" w:pos="720"/>
+        </w:tabs>
+        <w:ind w:left="720" w:hanging="360"/>
+      </w:pPr>
+      <w:rPr>
+        <w:rFonts w:ascii="Symbol" w:hAnsi="Symbol" w:hint="default"/>
+        <w:sz w:val="20"/>
+      </w:rPr>
+    </w:lvl>
+    <w:lvl w:ilvl="1" w:tentative="1">
+      <w:start w:val="1"/>
+      <w:numFmt w:val="bullet"/>
+      <w:lvlText w:val="o"/>
+      <w:lvlJc w:val="left"/>
+      <w:pPr>
+        <w:tabs>
+          <w:tab w:val="num" w:pos="1440"/>
+        </w:tabs>
+        <w:ind w:left="1440" w:hanging="360"/>
+      </w:pPr>
+      <w:rPr>
+        <w:rFonts w:ascii="Courier New" w:hAnsi="Courier New" w:hint="default"/>
+        <w:sz w:val="20"/>
+      </w:rPr>
+    </w:lvl>
+    <w:lvl w:ilvl="2" w:tentative="1">
+      <w:start w:val="1"/>
+      <w:numFmt w:val="bullet"/>
+      <w:lvlText w:val=""/>
+      <w:lvlJc w:val="left"/>
+      <w:pPr>
+        <w:tabs>
+          <w:tab w:val="num" w:pos="2160"/>
+        </w:tabs>
+        <w:ind w:left="2160" w:hanging="360"/>
+      </w:pPr>
+      <w:rPr>
+        <w:rFonts w:ascii="Wingdings" w:hAnsi="Wingdings" w:hint="default"/>
+        <w:sz w:val="20"/>
+      </w:rPr>
+    </w:lvl>
+    <w:lvl w:ilvl="3" w:tentative="1">
+      <w:start w:val="1"/>
+      <w:numFmt w:val="bullet"/>
+      <w:lvlText w:val=""/>
+      <w:lvlJc w:val="left"/>
+      <w:pPr>
+        <w:tabs>
+          <w:tab w:val="num" w:pos="2880"/>
+        </w:tabs>
+        <w:ind w:left="2880" w:hanging="360"/>
+      </w:pPr>
+      <w:rPr>
+        <w:rFonts w:ascii="Wingdings" w:hAnsi="Wingdings" w:hint="default"/>
+        <w:sz w:val="20"/>
+      </w:rPr>
+    </w:lvl>
+    <w:lvl w:ilvl="4" w:tentative="1">
+      <w:start w:val="1"/>
+      <w:numFmt w:val="bullet"/>
+      <w:lvlText w:val=""/>
+      <w:lvlJc w:val="left"/>
+      <w:pPr>
+        <w:tabs>
+          <w:tab w:val="num" w:pos="3600"/>
+        </w:tabs>
+        <w:ind w:left="3600" w:hanging="360"/>
+      </w:pPr>
+      <w:rPr>
+        <w:rFonts w:ascii="Wingdings" w:hAnsi="Wingdings" w:hint="default"/>
+        <w:sz w:val="20"/>
+      </w:rPr>
+    </w:lvl>
+    <w:lvl w:ilvl="5" w:tentative="1">
+      <w:start w:val="1"/>
+      <w:numFmt w:val="bullet"/>
+      <w:lvlText w:val=""/>
+      <w:lvlJc w:val="left"/>
+      <w:pPr>
+        <w:tabs>
+          <w:tab w:val="num" w:pos="4320"/>
+        </w:tabs>
+        <w:ind w:left="4320" w:hanging="360"/>
+      </w:pPr>
+      <w:rPr>
+        <w:rFonts w:ascii="Wingdings" w:hAnsi="Wingdings" w:hint="default"/>
+        <w:sz w:val="20"/>
+      </w:rPr>
+    </w:lvl>
+    <w:lvl w:ilvl="6" w:tentative="1">
+      <w:start w:val="1"/>
+      <w:numFmt w:val="bullet"/>
+      <w:lvlText w:val=""/>
+      <w:lvlJc w:val="left"/>
+      <w:pPr>
+        <w:tabs>
+          <w:tab w:val="num" w:pos="5040"/>
+        </w:tabs>
+        <w:ind w:left="5040" w:hanging="360"/>
+      </w:pPr>
+      <w:rPr>
+        <w:rFonts w:ascii="Wingdings" w:hAnsi="Wingdings" w:hint="default"/>
+        <w:sz w:val="20"/>
+      </w:rPr>
+    </w:lvl>
+    <w:lvl w:ilvl="7" w:tentative="1">
+      <w:start w:val="1"/>
+      <w:numFmt w:val="bullet"/>
+      <w:lvlText w:val=""/>
+      <w:lvlJc w:val="left"/>
+      <w:pPr>
+        <w:tabs>
+          <w:tab w:val="num" w:pos="5760"/>
+        </w:tabs>
+        <w:ind w:left="5760" w:hanging="360"/>
+      </w:pPr>
+      <w:rPr>
+        <w:rFonts w:ascii="Wingdings" w:hAnsi="Wingdings" w:hint="default"/>
+        <w:sz w:val="20"/>
+      </w:rPr>
+    </w:lvl>
+    <w:lvl w:ilvl="8" w:tentative="1">
+      <w:start w:val="1"/>
+      <w:numFmt w:val="bullet"/>
+      <w:lvlText w:val=""/>
+      <w:lvlJc w:val="left"/>
+      <w:pPr>
+        <w:tabs>
+          <w:tab w:val="num" w:pos="6480"/>
+        </w:tabs>
+        <w:ind w:left="6480" w:hanging="360"/>
+      </w:pPr>
+      <w:rPr>
+        <w:rFonts w:ascii="Wingdings" w:hAnsi="Wingdings" w:hint="default"/>
+        <w:sz w:val="20"/>
+      </w:rPr>
+    </w:lvl>
+  </w:abstractNum>
+  <w:abstractNum w:abstractNumId="1">
     <w:nsid w:val="03F8682E"/>
     <w:multiLevelType w:val="multilevel"/>
     <w:tmpl w:val="CECCFFDA"/>
@@ -2188,7 +6581,7 @@
       </w:rPr>
     </w:lvl>
   </w:abstractNum>
-  <w:abstractNum w:abstractNumId="1">
+  <w:abstractNum w:abstractNumId="2">
     <w:nsid w:val="14DB46AC"/>
     <w:multiLevelType w:val="multilevel"/>
     <w:tmpl w:val="0754A21A"/>
@@ -2337,7 +6730,305 @@
       </w:rPr>
     </w:lvl>
   </w:abstractNum>
-  <w:abstractNum w:abstractNumId="2">
+  <w:abstractNum w:abstractNumId="3">
+    <w:nsid w:val="1A643778"/>
+    <w:multiLevelType w:val="multilevel"/>
+    <w:tmpl w:val="5906C85E"/>
+    <w:lvl w:ilvl="0">
+      <w:start w:val="1"/>
+      <w:numFmt w:val="bullet"/>
+      <w:lvlText w:val=""/>
+      <w:lvlJc w:val="left"/>
+      <w:pPr>
+        <w:tabs>
+          <w:tab w:val="num" w:pos="720"/>
+        </w:tabs>
+        <w:ind w:left="720" w:hanging="360"/>
+      </w:pPr>
+      <w:rPr>
+        <w:rFonts w:ascii="Symbol" w:hAnsi="Symbol" w:hint="default"/>
+        <w:sz w:val="20"/>
+      </w:rPr>
+    </w:lvl>
+    <w:lvl w:ilvl="1" w:tentative="1">
+      <w:start w:val="1"/>
+      <w:numFmt w:val="bullet"/>
+      <w:lvlText w:val="o"/>
+      <w:lvlJc w:val="left"/>
+      <w:pPr>
+        <w:tabs>
+          <w:tab w:val="num" w:pos="1440"/>
+        </w:tabs>
+        <w:ind w:left="1440" w:hanging="360"/>
+      </w:pPr>
+      <w:rPr>
+        <w:rFonts w:ascii="Courier New" w:hAnsi="Courier New" w:hint="default"/>
+        <w:sz w:val="20"/>
+      </w:rPr>
+    </w:lvl>
+    <w:lvl w:ilvl="2" w:tentative="1">
+      <w:start w:val="1"/>
+      <w:numFmt w:val="bullet"/>
+      <w:lvlText w:val=""/>
+      <w:lvlJc w:val="left"/>
+      <w:pPr>
+        <w:tabs>
+          <w:tab w:val="num" w:pos="2160"/>
+        </w:tabs>
+        <w:ind w:left="2160" w:hanging="360"/>
+      </w:pPr>
+      <w:rPr>
+        <w:rFonts w:ascii="Wingdings" w:hAnsi="Wingdings" w:hint="default"/>
+        <w:sz w:val="20"/>
+      </w:rPr>
+    </w:lvl>
+    <w:lvl w:ilvl="3" w:tentative="1">
+      <w:start w:val="1"/>
+      <w:numFmt w:val="bullet"/>
+      <w:lvlText w:val=""/>
+      <w:lvlJc w:val="left"/>
+      <w:pPr>
+        <w:tabs>
+          <w:tab w:val="num" w:pos="2880"/>
+        </w:tabs>
+        <w:ind w:left="2880" w:hanging="360"/>
+      </w:pPr>
+      <w:rPr>
+        <w:rFonts w:ascii="Wingdings" w:hAnsi="Wingdings" w:hint="default"/>
+        <w:sz w:val="20"/>
+      </w:rPr>
+    </w:lvl>
+    <w:lvl w:ilvl="4" w:tentative="1">
+      <w:start w:val="1"/>
+      <w:numFmt w:val="bullet"/>
+      <w:lvlText w:val=""/>
+      <w:lvlJc w:val="left"/>
+      <w:pPr>
+        <w:tabs>
+          <w:tab w:val="num" w:pos="3600"/>
+        </w:tabs>
+        <w:ind w:left="3600" w:hanging="360"/>
+      </w:pPr>
+      <w:rPr>
+        <w:rFonts w:ascii="Wingdings" w:hAnsi="Wingdings" w:hint="default"/>
+        <w:sz w:val="20"/>
+      </w:rPr>
+    </w:lvl>
+    <w:lvl w:ilvl="5" w:tentative="1">
+      <w:start w:val="1"/>
+      <w:numFmt w:val="bullet"/>
+      <w:lvlText w:val=""/>
+      <w:lvlJc w:val="left"/>
+      <w:pPr>
+        <w:tabs>
+          <w:tab w:val="num" w:pos="4320"/>
+        </w:tabs>
+        <w:ind w:left="4320" w:hanging="360"/>
+      </w:pPr>
+      <w:rPr>
+        <w:rFonts w:ascii="Wingdings" w:hAnsi="Wingdings" w:hint="default"/>
+        <w:sz w:val="20"/>
+      </w:rPr>
+    </w:lvl>
+    <w:lvl w:ilvl="6" w:tentative="1">
+      <w:start w:val="1"/>
+      <w:numFmt w:val="bullet"/>
+      <w:lvlText w:val=""/>
+      <w:lvlJc w:val="left"/>
+      <w:pPr>
+        <w:tabs>
+          <w:tab w:val="num" w:pos="5040"/>
+        </w:tabs>
+        <w:ind w:left="5040" w:hanging="360"/>
+      </w:pPr>
+      <w:rPr>
+        <w:rFonts w:ascii="Wingdings" w:hAnsi="Wingdings" w:hint="default"/>
+        <w:sz w:val="20"/>
+      </w:rPr>
+    </w:lvl>
+    <w:lvl w:ilvl="7" w:tentative="1">
+      <w:start w:val="1"/>
+      <w:numFmt w:val="bullet"/>
+      <w:lvlText w:val=""/>
+      <w:lvlJc w:val="left"/>
+      <w:pPr>
+        <w:tabs>
+          <w:tab w:val="num" w:pos="5760"/>
+        </w:tabs>
+        <w:ind w:left="5760" w:hanging="360"/>
+      </w:pPr>
+      <w:rPr>
+        <w:rFonts w:ascii="Wingdings" w:hAnsi="Wingdings" w:hint="default"/>
+        <w:sz w:val="20"/>
+      </w:rPr>
+    </w:lvl>
+    <w:lvl w:ilvl="8" w:tentative="1">
+      <w:start w:val="1"/>
+      <w:numFmt w:val="bullet"/>
+      <w:lvlText w:val=""/>
+      <w:lvlJc w:val="left"/>
+      <w:pPr>
+        <w:tabs>
+          <w:tab w:val="num" w:pos="6480"/>
+        </w:tabs>
+        <w:ind w:left="6480" w:hanging="360"/>
+      </w:pPr>
+      <w:rPr>
+        <w:rFonts w:ascii="Wingdings" w:hAnsi="Wingdings" w:hint="default"/>
+        <w:sz w:val="20"/>
+      </w:rPr>
+    </w:lvl>
+  </w:abstractNum>
+  <w:abstractNum w:abstractNumId="4">
+    <w:nsid w:val="25E15C69"/>
+    <w:multiLevelType w:val="multilevel"/>
+    <w:tmpl w:val="E872DD0C"/>
+    <w:lvl w:ilvl="0">
+      <w:start w:val="1"/>
+      <w:numFmt w:val="bullet"/>
+      <w:lvlText w:val=""/>
+      <w:lvlJc w:val="left"/>
+      <w:pPr>
+        <w:tabs>
+          <w:tab w:val="num" w:pos="720"/>
+        </w:tabs>
+        <w:ind w:left="720" w:hanging="360"/>
+      </w:pPr>
+      <w:rPr>
+        <w:rFonts w:ascii="Symbol" w:hAnsi="Symbol" w:hint="default"/>
+        <w:sz w:val="20"/>
+      </w:rPr>
+    </w:lvl>
+    <w:lvl w:ilvl="1" w:tentative="1">
+      <w:start w:val="1"/>
+      <w:numFmt w:val="bullet"/>
+      <w:lvlText w:val="o"/>
+      <w:lvlJc w:val="left"/>
+      <w:pPr>
+        <w:tabs>
+          <w:tab w:val="num" w:pos="1440"/>
+        </w:tabs>
+        <w:ind w:left="1440" w:hanging="360"/>
+      </w:pPr>
+      <w:rPr>
+        <w:rFonts w:ascii="Courier New" w:hAnsi="Courier New" w:hint="default"/>
+        <w:sz w:val="20"/>
+      </w:rPr>
+    </w:lvl>
+    <w:lvl w:ilvl="2" w:tentative="1">
+      <w:start w:val="1"/>
+      <w:numFmt w:val="bullet"/>
+      <w:lvlText w:val=""/>
+      <w:lvlJc w:val="left"/>
+      <w:pPr>
+        <w:tabs>
+          <w:tab w:val="num" w:pos="2160"/>
+        </w:tabs>
+        <w:ind w:left="2160" w:hanging="360"/>
+      </w:pPr>
+      <w:rPr>
+        <w:rFonts w:ascii="Wingdings" w:hAnsi="Wingdings" w:hint="default"/>
+        <w:sz w:val="20"/>
+      </w:rPr>
+    </w:lvl>
+    <w:lvl w:ilvl="3" w:tentative="1">
+      <w:start w:val="1"/>
+      <w:numFmt w:val="bullet"/>
+      <w:lvlText w:val=""/>
+      <w:lvlJc w:val="left"/>
+      <w:pPr>
+        <w:tabs>
+          <w:tab w:val="num" w:pos="2880"/>
+        </w:tabs>
+        <w:ind w:left="2880" w:hanging="360"/>
+      </w:pPr>
+      <w:rPr>
+        <w:rFonts w:ascii="Wingdings" w:hAnsi="Wingdings" w:hint="default"/>
+        <w:sz w:val="20"/>
+      </w:rPr>
+    </w:lvl>
+    <w:lvl w:ilvl="4" w:tentative="1">
+      <w:start w:val="1"/>
+      <w:numFmt w:val="bullet"/>
+      <w:lvlText w:val=""/>
+      <w:lvlJc w:val="left"/>
+      <w:pPr>
+        <w:tabs>
+          <w:tab w:val="num" w:pos="3600"/>
+        </w:tabs>
+        <w:ind w:left="3600" w:hanging="360"/>
+      </w:pPr>
+      <w:rPr>
+        <w:rFonts w:ascii="Wingdings" w:hAnsi="Wingdings" w:hint="default"/>
+        <w:sz w:val="20"/>
+      </w:rPr>
+    </w:lvl>
+    <w:lvl w:ilvl="5" w:tentative="1">
+      <w:start w:val="1"/>
+      <w:numFmt w:val="bullet"/>
+      <w:lvlText w:val=""/>
+      <w:lvlJc w:val="left"/>
+      <w:pPr>
+        <w:tabs>
+          <w:tab w:val="num" w:pos="4320"/>
+        </w:tabs>
+        <w:ind w:left="4320" w:hanging="360"/>
+      </w:pPr>
+      <w:rPr>
+        <w:rFonts w:ascii="Wingdings" w:hAnsi="Wingdings" w:hint="default"/>
+        <w:sz w:val="20"/>
+      </w:rPr>
+    </w:lvl>
+    <w:lvl w:ilvl="6" w:tentative="1">
+      <w:start w:val="1"/>
+      <w:numFmt w:val="bullet"/>
+      <w:lvlText w:val=""/>
+      <w:lvlJc w:val="left"/>
+      <w:pPr>
+        <w:tabs>
+          <w:tab w:val="num" w:pos="5040"/>
+        </w:tabs>
+        <w:ind w:left="5040" w:hanging="360"/>
+      </w:pPr>
+      <w:rPr>
+        <w:rFonts w:ascii="Wingdings" w:hAnsi="Wingdings" w:hint="default"/>
+        <w:sz w:val="20"/>
+      </w:rPr>
+    </w:lvl>
+    <w:lvl w:ilvl="7" w:tentative="1">
+      <w:start w:val="1"/>
+      <w:numFmt w:val="bullet"/>
+      <w:lvlText w:val=""/>
+      <w:lvlJc w:val="left"/>
+      <w:pPr>
+        <w:tabs>
+          <w:tab w:val="num" w:pos="5760"/>
+        </w:tabs>
+        <w:ind w:left="5760" w:hanging="360"/>
+      </w:pPr>
+      <w:rPr>
+        <w:rFonts w:ascii="Wingdings" w:hAnsi="Wingdings" w:hint="default"/>
+        <w:sz w:val="20"/>
+      </w:rPr>
+    </w:lvl>
+    <w:lvl w:ilvl="8" w:tentative="1">
+      <w:start w:val="1"/>
+      <w:numFmt w:val="bullet"/>
+      <w:lvlText w:val=""/>
+      <w:lvlJc w:val="left"/>
+      <w:pPr>
+        <w:tabs>
+          <w:tab w:val="num" w:pos="6480"/>
+        </w:tabs>
+        <w:ind w:left="6480" w:hanging="360"/>
+      </w:pPr>
+      <w:rPr>
+        <w:rFonts w:ascii="Wingdings" w:hAnsi="Wingdings" w:hint="default"/>
+        <w:sz w:val="20"/>
+      </w:rPr>
+    </w:lvl>
+  </w:abstractNum>
+  <w:abstractNum w:abstractNumId="5">
     <w:nsid w:val="308B0536"/>
     <w:multiLevelType w:val="multilevel"/>
     <w:tmpl w:val="2CA2BA4E"/>
@@ -2486,7 +7177,7 @@
       </w:rPr>
     </w:lvl>
   </w:abstractNum>
-  <w:abstractNum w:abstractNumId="3">
+  <w:abstractNum w:abstractNumId="6">
     <w:nsid w:val="310C4E73"/>
     <w:multiLevelType w:val="multilevel"/>
     <w:tmpl w:val="ADB234C6"/>
@@ -2635,7 +7326,7 @@
       </w:rPr>
     </w:lvl>
   </w:abstractNum>
-  <w:abstractNum w:abstractNumId="4">
+  <w:abstractNum w:abstractNumId="7">
     <w:nsid w:val="317C1038"/>
     <w:multiLevelType w:val="multilevel"/>
     <w:tmpl w:val="F530FBFE"/>
@@ -2784,7 +7475,7 @@
       </w:rPr>
     </w:lvl>
   </w:abstractNum>
-  <w:abstractNum w:abstractNumId="5">
+  <w:abstractNum w:abstractNumId="8">
     <w:nsid w:val="397E5CB4"/>
     <w:multiLevelType w:val="multilevel"/>
     <w:tmpl w:val="4B440104"/>
@@ -2933,7 +7624,7 @@
       </w:rPr>
     </w:lvl>
   </w:abstractNum>
-  <w:abstractNum w:abstractNumId="6">
+  <w:abstractNum w:abstractNumId="9">
     <w:nsid w:val="5DE7406A"/>
     <w:multiLevelType w:val="multilevel"/>
     <w:tmpl w:val="D1320DD8"/>
@@ -3082,7 +7773,7 @@
       </w:rPr>
     </w:lvl>
   </w:abstractNum>
-  <w:abstractNum w:abstractNumId="7">
+  <w:abstractNum w:abstractNumId="10">
     <w:nsid w:val="665C1766"/>
     <w:multiLevelType w:val="multilevel"/>
     <w:tmpl w:val="AA40055E"/>
@@ -3231,7 +7922,7 @@
       </w:rPr>
     </w:lvl>
   </w:abstractNum>
-  <w:abstractNum w:abstractNumId="8">
+  <w:abstractNum w:abstractNumId="11">
     <w:nsid w:val="681131AC"/>
     <w:multiLevelType w:val="multilevel"/>
     <w:tmpl w:val="85E2BC9C"/>
@@ -3380,7 +8071,7 @@
       </w:rPr>
     </w:lvl>
   </w:abstractNum>
-  <w:abstractNum w:abstractNumId="9">
+  <w:abstractNum w:abstractNumId="12">
     <w:nsid w:val="70180722"/>
     <w:multiLevelType w:val="multilevel"/>
     <w:tmpl w:val="95ECED62"/>
@@ -3529,7 +8220,7 @@
       </w:rPr>
     </w:lvl>
   </w:abstractNum>
-  <w:abstractNum w:abstractNumId="10">
+  <w:abstractNum w:abstractNumId="13">
     <w:nsid w:val="7EC34110"/>
     <w:multiLevelType w:val="multilevel"/>
     <w:tmpl w:val="A1DC0D92"/>
@@ -3679,37 +8370,46 @@
     </w:lvl>
   </w:abstractNum>
   <w:num w:numId="1">
+    <w:abstractNumId w:val="11"/>
+  </w:num>
+  <w:num w:numId="2">
+    <w:abstractNumId w:val="5"/>
+  </w:num>
+  <w:num w:numId="3">
+    <w:abstractNumId w:val="9"/>
+  </w:num>
+  <w:num w:numId="4">
+    <w:abstractNumId w:val="7"/>
+  </w:num>
+  <w:num w:numId="5">
+    <w:abstractNumId w:val="10"/>
+  </w:num>
+  <w:num w:numId="6">
+    <w:abstractNumId w:val="6"/>
+  </w:num>
+  <w:num w:numId="7">
+    <w:abstractNumId w:val="1"/>
+  </w:num>
+  <w:num w:numId="8">
+    <w:abstractNumId w:val="13"/>
+  </w:num>
+  <w:num w:numId="9">
+    <w:abstractNumId w:val="12"/>
+  </w:num>
+  <w:num w:numId="10">
     <w:abstractNumId w:val="8"/>
   </w:num>
-  <w:num w:numId="2">
+  <w:num w:numId="11">
     <w:abstractNumId w:val="2"/>
   </w:num>
-  <w:num w:numId="3">
-    <w:abstractNumId w:val="6"/>
+  <w:num w:numId="12">
+    <w:abstractNumId w:val="0"/>
   </w:num>
-  <w:num w:numId="4">
+  <w:num w:numId="13">
     <w:abstractNumId w:val="4"/>
   </w:num>
-  <w:num w:numId="5">
-    <w:abstractNumId w:val="7"/>
-  </w:num>
-  <w:num w:numId="6">
+  <w:num w:numId="14">
     <w:abstractNumId w:val="3"/>
-  </w:num>
-  <w:num w:numId="7">
-    <w:abstractNumId w:val="0"/>
-  </w:num>
-  <w:num w:numId="8">
-    <w:abstractNumId w:val="10"/>
-  </w:num>
-  <w:num w:numId="9">
-    <w:abstractNumId w:val="9"/>
-  </w:num>
-  <w:num w:numId="10">
-    <w:abstractNumId w:val="5"/>
-  </w:num>
-  <w:num w:numId="11">
-    <w:abstractNumId w:val="1"/>
   </w:num>
 </w:numbering>
 </file>
@@ -4072,6 +8772,21 @@
     <w:basedOn w:val="DefaultParagraphFont"/>
     <w:rsid w:val="00FF7E9C"/>
   </w:style>
+  <w:style w:type="character" w:customStyle="1" w:styleId="typ">
+    <w:name w:val="typ"/>
+    <w:basedOn w:val="DefaultParagraphFont"/>
+    <w:rsid w:val="00D40D5B"/>
+  </w:style>
+  <w:style w:type="character" w:customStyle="1" w:styleId="com">
+    <w:name w:val="com"/>
+    <w:basedOn w:val="DefaultParagraphFont"/>
+    <w:rsid w:val="00D40D5B"/>
+  </w:style>
+  <w:style w:type="character" w:customStyle="1" w:styleId="str">
+    <w:name w:val="str"/>
+    <w:basedOn w:val="DefaultParagraphFont"/>
+    <w:rsid w:val="00682F4A"/>
+  </w:style>
 </w:styles>
 </file>
 
@@ -4433,6 +9148,21 @@
     <w:basedOn w:val="DefaultParagraphFont"/>
     <w:rsid w:val="00FF7E9C"/>
   </w:style>
+  <w:style w:type="character" w:customStyle="1" w:styleId="typ">
+    <w:name w:val="typ"/>
+    <w:basedOn w:val="DefaultParagraphFont"/>
+    <w:rsid w:val="00D40D5B"/>
+  </w:style>
+  <w:style w:type="character" w:customStyle="1" w:styleId="com">
+    <w:name w:val="com"/>
+    <w:basedOn w:val="DefaultParagraphFont"/>
+    <w:rsid w:val="00D40D5B"/>
+  </w:style>
+  <w:style w:type="character" w:customStyle="1" w:styleId="str">
+    <w:name w:val="str"/>
+    <w:basedOn w:val="DefaultParagraphFont"/>
+    <w:rsid w:val="00682F4A"/>
+  </w:style>
 </w:styles>
 </file>
 

--- a/Note.docx
+++ b/Note.docx
@@ -6266,9 +6266,1471 @@
         <w:t>true</w:t>
       </w:r>
     </w:p>
-    <w:p>
+    <w:p/>
+    <w:p/>
+    <w:p>
+      <w:pPr>
+        <w:pStyle w:val="Heading1"/>
+        <w:spacing w:before="48" w:beforeAutospacing="0" w:after="48" w:afterAutospacing="0" w:line="450" w:lineRule="atLeast"/>
+        <w:ind w:right="48"/>
+        <w:jc w:val="center"/>
+        <w:rPr>
+          <w:rFonts w:ascii="Verdana" w:hAnsi="Verdana"/>
+          <w:b w:val="0"/>
+          <w:bCs w:val="0"/>
+          <w:color w:val="121214"/>
+          <w:spacing w:val="-15"/>
+        </w:rPr>
+      </w:pPr>
+      <w:r>
+        <w:rPr>
+          <w:rFonts w:ascii="Verdana" w:hAnsi="Verdana"/>
+          <w:b w:val="0"/>
+          <w:bCs w:val="0"/>
+          <w:color w:val="121214"/>
+          <w:spacing w:val="-15"/>
+        </w:rPr>
+        <w:t>Java - Strings Class</w:t>
+      </w:r>
+    </w:p>
+    <w:p>
+      <w:pPr>
+        <w:rPr>
+          <w:rFonts w:ascii="Verdana" w:hAnsi="Verdana"/>
+          <w:color w:val="000000"/>
+          <w:sz w:val="23"/>
+          <w:szCs w:val="23"/>
+          <w:shd w:val="clear" w:color="auto" w:fill="FFFFFF"/>
+        </w:rPr>
+      </w:pPr>
+      <w:r>
+        <w:rPr>
+          <w:rFonts w:ascii="Verdana" w:hAnsi="Verdana"/>
+          <w:color w:val="000000"/>
+          <w:sz w:val="23"/>
+          <w:szCs w:val="23"/>
+          <w:shd w:val="clear" w:color="auto" w:fill="FFFFFF"/>
+        </w:rPr>
+        <w:t>The String class is immutable, so that once it is created a String object cannot be changed. If there is a necessity to make a lot of modifications to Strings of characters, then you should use</w:t>
+      </w:r>
+      <w:r>
+        <w:rPr>
+          <w:rStyle w:val="apple-converted-space"/>
+          <w:rFonts w:ascii="Verdana" w:hAnsi="Verdana"/>
+          <w:color w:val="000000"/>
+          <w:sz w:val="23"/>
+          <w:szCs w:val="23"/>
+          <w:shd w:val="clear" w:color="auto" w:fill="FFFFFF"/>
+        </w:rPr>
+        <w:t> </w:t>
+      </w:r>
+      <w:hyperlink r:id="rId7" w:history="1">
+        <w:r>
+          <w:rPr>
+            <w:rStyle w:val="Hyperlink"/>
+            <w:rFonts w:ascii="Verdana" w:hAnsi="Verdana"/>
+            <w:color w:val="313131"/>
+            <w:sz w:val="23"/>
+            <w:szCs w:val="23"/>
+            <w:shd w:val="clear" w:color="auto" w:fill="FFFFFF"/>
+          </w:rPr>
+          <w:t>String Buffer &amp; String Builder</w:t>
+        </w:r>
+      </w:hyperlink>
+      <w:r>
+        <w:rPr>
+          <w:rFonts w:ascii="Verdana" w:hAnsi="Verdana"/>
+          <w:color w:val="000000"/>
+          <w:sz w:val="23"/>
+          <w:szCs w:val="23"/>
+          <w:shd w:val="clear" w:color="auto" w:fill="FFFFFF"/>
+        </w:rPr>
+        <w:t>Classes.</w:t>
+      </w:r>
+    </w:p>
+    <w:p>
+      <w:pPr>
+        <w:rPr>
+          <w:rFonts w:ascii="Verdana" w:hAnsi="Verdana"/>
+          <w:color w:val="000000"/>
+          <w:sz w:val="23"/>
+          <w:szCs w:val="23"/>
+          <w:shd w:val="clear" w:color="auto" w:fill="FFFFFF"/>
+        </w:rPr>
+      </w:pPr>
+    </w:p>
+    <w:p>
+      <w:pPr>
+        <w:spacing w:after="240" w:line="360" w:lineRule="atLeast"/>
+        <w:ind w:left="48" w:right="48"/>
+        <w:jc w:val="both"/>
+        <w:rPr>
+          <w:rFonts w:ascii="Verdana" w:eastAsia="Times New Roman" w:hAnsi="Verdana" w:cs="Times New Roman"/>
+          <w:color w:val="000000"/>
+          <w:sz w:val="24"/>
+          <w:szCs w:val="24"/>
+        </w:rPr>
+      </w:pPr>
+      <w:r>
+        <w:rPr>
+          <w:rFonts w:ascii="Verdana" w:eastAsia="Times New Roman" w:hAnsi="Verdana" w:cs="Times New Roman"/>
+          <w:color w:val="000000"/>
+          <w:sz w:val="24"/>
+          <w:szCs w:val="24"/>
+        </w:rPr>
+        <w:t>The StringBuilder class was introduced as of Java 5 and the main difference between the StringBuffer and StringBuilder is that StringBuilders methods are not thread safe(not Synchronised).</w:t>
+      </w:r>
+    </w:p>
+    <w:p>
+      <w:pPr>
+        <w:spacing w:after="240" w:line="360" w:lineRule="atLeast"/>
+        <w:ind w:left="48" w:right="48"/>
+        <w:jc w:val="both"/>
+        <w:rPr>
+          <w:rFonts w:ascii="Verdana" w:eastAsia="Times New Roman" w:hAnsi="Verdana" w:cs="Times New Roman"/>
+          <w:color w:val="000000"/>
+          <w:sz w:val="24"/>
+          <w:szCs w:val="24"/>
+        </w:rPr>
+      </w:pPr>
+      <w:r>
+        <w:rPr>
+          <w:rFonts w:ascii="Verdana" w:eastAsia="Times New Roman" w:hAnsi="Verdana" w:cs="Times New Roman"/>
+          <w:color w:val="000000"/>
+          <w:sz w:val="24"/>
+          <w:szCs w:val="24"/>
+        </w:rPr>
+        <w:t>It is recommended to use </w:t>
+      </w:r>
+      <w:r>
+        <w:rPr>
+          <w:rFonts w:ascii="Verdana" w:eastAsia="Times New Roman" w:hAnsi="Verdana" w:cs="Times New Roman"/>
+          <w:b/>
+          <w:bCs/>
+          <w:color w:val="000000"/>
+          <w:sz w:val="24"/>
+          <w:szCs w:val="24"/>
+        </w:rPr>
+        <w:t>StringBuilder</w:t>
+      </w:r>
+      <w:r>
+        <w:rPr>
+          <w:rFonts w:ascii="Verdana" w:eastAsia="Times New Roman" w:hAnsi="Verdana" w:cs="Times New Roman"/>
+          <w:color w:val="000000"/>
+          <w:sz w:val="24"/>
+          <w:szCs w:val="24"/>
+        </w:rPr>
+        <w:t> whenever possible because it is faster than StringBuffer. However if thread safety is necessary the best option is StringBuffer objects.</w:t>
+      </w:r>
+    </w:p>
+    <w:p/>
+    <w:p>
+      <w:pPr>
+        <w:pStyle w:val="Heading1"/>
+        <w:spacing w:before="48" w:beforeAutospacing="0" w:after="48" w:afterAutospacing="0" w:line="450" w:lineRule="atLeast"/>
+        <w:ind w:right="48"/>
+        <w:jc w:val="center"/>
+        <w:rPr>
+          <w:rFonts w:ascii="Verdana" w:hAnsi="Verdana"/>
+          <w:b w:val="0"/>
+          <w:bCs w:val="0"/>
+          <w:color w:val="121214"/>
+          <w:spacing w:val="-15"/>
+        </w:rPr>
+      </w:pPr>
+      <w:r>
+        <w:rPr>
+          <w:rFonts w:ascii="Verdana" w:hAnsi="Verdana"/>
+          <w:b w:val="0"/>
+          <w:bCs w:val="0"/>
+          <w:color w:val="121214"/>
+          <w:spacing w:val="-15"/>
+        </w:rPr>
+        <w:lastRenderedPageBreak/>
+        <w:t>Java - Arrays</w:t>
+      </w:r>
+    </w:p>
+    <w:p>
+      <w:pPr>
+        <w:pStyle w:val="Heading2"/>
+        <w:spacing w:before="48" w:after="48" w:line="360" w:lineRule="atLeast"/>
+        <w:ind w:right="48"/>
+        <w:rPr>
+          <w:rFonts w:ascii="Verdana" w:hAnsi="Verdana"/>
+          <w:b w:val="0"/>
+          <w:bCs w:val="0"/>
+          <w:color w:val="121214"/>
+          <w:spacing w:val="-15"/>
+          <w:sz w:val="41"/>
+          <w:szCs w:val="41"/>
+        </w:rPr>
+      </w:pPr>
+      <w:r>
+        <w:rPr>
+          <w:rFonts w:ascii="Verdana" w:hAnsi="Verdana"/>
+          <w:b w:val="0"/>
+          <w:bCs w:val="0"/>
+          <w:color w:val="121214"/>
+          <w:spacing w:val="-15"/>
+          <w:sz w:val="41"/>
+          <w:szCs w:val="41"/>
+        </w:rPr>
+        <w:t>Declaring Array Variables:</w:t>
+      </w:r>
+    </w:p>
+    <w:p>
+      <w:pPr>
+        <w:pStyle w:val="NormalWeb"/>
+        <w:spacing w:before="0" w:beforeAutospacing="0" w:after="240" w:afterAutospacing="0" w:line="360" w:lineRule="atLeast"/>
+        <w:ind w:left="48" w:right="48"/>
+        <w:jc w:val="both"/>
+        <w:rPr>
+          <w:rFonts w:ascii="Verdana" w:hAnsi="Verdana"/>
+          <w:color w:val="000000"/>
+        </w:rPr>
+      </w:pPr>
+      <w:r>
+        <w:rPr>
+          <w:rFonts w:ascii="Verdana" w:hAnsi="Verdana"/>
+          <w:color w:val="000000"/>
+        </w:rPr>
+        <w:t>To use an array in a program, you must declare a variable to reference the array, and you must specify the type of array the variable can reference. Here is the syntax for declaring an array variable:</w:t>
+      </w:r>
+    </w:p>
+    <w:p>
+      <w:pPr>
+        <w:pStyle w:val="HTMLPreformatted"/>
+        <w:pBdr>
+          <w:top w:val="single" w:sz="6" w:space="4" w:color="D6D6D6"/>
+          <w:left w:val="single" w:sz="6" w:space="4" w:color="D6D6D6"/>
+          <w:bottom w:val="single" w:sz="6" w:space="4" w:color="D6D6D6"/>
+          <w:right w:val="single" w:sz="6" w:space="4" w:color="D6D6D6"/>
+        </w:pBdr>
+        <w:shd w:val="clear" w:color="auto" w:fill="EEEEEE"/>
+        <w:spacing w:after="150" w:line="240" w:lineRule="atLeast"/>
+        <w:rPr>
+          <w:rStyle w:val="pln"/>
+          <w:rFonts w:ascii="Consolas" w:hAnsi="Consolas" w:cs="Consolas"/>
+          <w:color w:val="313131"/>
+          <w:sz w:val="18"/>
+          <w:szCs w:val="18"/>
+        </w:rPr>
+      </w:pPr>
+      <w:r>
+        <w:rPr>
+          <w:rStyle w:val="pln"/>
+          <w:rFonts w:ascii="Consolas" w:hAnsi="Consolas" w:cs="Consolas"/>
+          <w:color w:val="313131"/>
+          <w:sz w:val="18"/>
+          <w:szCs w:val="18"/>
+        </w:rPr>
+        <w:t>dataType</w:t>
+      </w:r>
+      <w:r>
+        <w:rPr>
+          <w:rStyle w:val="pun"/>
+          <w:rFonts w:ascii="Consolas" w:hAnsi="Consolas" w:cs="Consolas"/>
+          <w:color w:val="666600"/>
+          <w:sz w:val="18"/>
+          <w:szCs w:val="18"/>
+        </w:rPr>
+        <w:t>[]</w:t>
+      </w:r>
+      <w:r>
+        <w:rPr>
+          <w:rStyle w:val="pln"/>
+          <w:rFonts w:ascii="Consolas" w:hAnsi="Consolas" w:cs="Consolas"/>
+          <w:color w:val="313131"/>
+          <w:sz w:val="18"/>
+          <w:szCs w:val="18"/>
+        </w:rPr>
+        <w:t xml:space="preserve"> arrayRefVar</w:t>
+      </w:r>
+      <w:r>
+        <w:rPr>
+          <w:rStyle w:val="pun"/>
+          <w:rFonts w:ascii="Consolas" w:hAnsi="Consolas" w:cs="Consolas"/>
+          <w:color w:val="666600"/>
+          <w:sz w:val="18"/>
+          <w:szCs w:val="18"/>
+        </w:rPr>
+        <w:t>;</w:t>
+      </w:r>
+      <w:r>
+        <w:rPr>
+          <w:rStyle w:val="pln"/>
+          <w:rFonts w:ascii="Consolas" w:hAnsi="Consolas" w:cs="Consolas"/>
+          <w:color w:val="313131"/>
+          <w:sz w:val="18"/>
+          <w:szCs w:val="18"/>
+        </w:rPr>
+        <w:t xml:space="preserve">   </w:t>
+      </w:r>
+      <w:r>
+        <w:rPr>
+          <w:rStyle w:val="com"/>
+          <w:rFonts w:ascii="Consolas" w:hAnsi="Consolas" w:cs="Consolas"/>
+          <w:color w:val="880000"/>
+          <w:sz w:val="18"/>
+          <w:szCs w:val="18"/>
+        </w:rPr>
+        <w:t>// preferred way.</w:t>
+      </w:r>
+    </w:p>
+    <w:p>
+      <w:pPr>
+        <w:pStyle w:val="HTMLPreformatted"/>
+        <w:pBdr>
+          <w:top w:val="single" w:sz="6" w:space="4" w:color="D6D6D6"/>
+          <w:left w:val="single" w:sz="6" w:space="4" w:color="D6D6D6"/>
+          <w:bottom w:val="single" w:sz="6" w:space="4" w:color="D6D6D6"/>
+          <w:right w:val="single" w:sz="6" w:space="4" w:color="D6D6D6"/>
+        </w:pBdr>
+        <w:shd w:val="clear" w:color="auto" w:fill="EEEEEE"/>
+        <w:spacing w:after="150" w:line="240" w:lineRule="atLeast"/>
+        <w:rPr>
+          <w:rStyle w:val="pln"/>
+          <w:rFonts w:ascii="Consolas" w:hAnsi="Consolas" w:cs="Consolas"/>
+          <w:color w:val="313131"/>
+          <w:sz w:val="18"/>
+          <w:szCs w:val="18"/>
+        </w:rPr>
+      </w:pPr>
+    </w:p>
+    <w:p>
+      <w:pPr>
+        <w:pStyle w:val="HTMLPreformatted"/>
+        <w:pBdr>
+          <w:top w:val="single" w:sz="6" w:space="4" w:color="D6D6D6"/>
+          <w:left w:val="single" w:sz="6" w:space="4" w:color="D6D6D6"/>
+          <w:bottom w:val="single" w:sz="6" w:space="4" w:color="D6D6D6"/>
+          <w:right w:val="single" w:sz="6" w:space="4" w:color="D6D6D6"/>
+        </w:pBdr>
+        <w:shd w:val="clear" w:color="auto" w:fill="EEEEEE"/>
+        <w:spacing w:after="150" w:line="240" w:lineRule="atLeast"/>
+        <w:rPr>
+          <w:rStyle w:val="pln"/>
+          <w:rFonts w:ascii="Consolas" w:hAnsi="Consolas" w:cs="Consolas"/>
+          <w:color w:val="313131"/>
+          <w:sz w:val="18"/>
+          <w:szCs w:val="18"/>
+        </w:rPr>
+      </w:pPr>
+      <w:r>
+        <w:rPr>
+          <w:rStyle w:val="kwd"/>
+          <w:rFonts w:ascii="Consolas" w:hAnsi="Consolas" w:cs="Consolas"/>
+          <w:color w:val="000088"/>
+          <w:sz w:val="18"/>
+          <w:szCs w:val="18"/>
+        </w:rPr>
+        <w:t>or</w:t>
+      </w:r>
+    </w:p>
+    <w:p>
+      <w:pPr>
+        <w:pStyle w:val="HTMLPreformatted"/>
+        <w:pBdr>
+          <w:top w:val="single" w:sz="6" w:space="4" w:color="D6D6D6"/>
+          <w:left w:val="single" w:sz="6" w:space="4" w:color="D6D6D6"/>
+          <w:bottom w:val="single" w:sz="6" w:space="4" w:color="D6D6D6"/>
+          <w:right w:val="single" w:sz="6" w:space="4" w:color="D6D6D6"/>
+        </w:pBdr>
+        <w:shd w:val="clear" w:color="auto" w:fill="EEEEEE"/>
+        <w:spacing w:after="150" w:line="240" w:lineRule="atLeast"/>
+        <w:rPr>
+          <w:rStyle w:val="pln"/>
+          <w:rFonts w:ascii="Consolas" w:hAnsi="Consolas" w:cs="Consolas"/>
+          <w:color w:val="313131"/>
+          <w:sz w:val="18"/>
+          <w:szCs w:val="18"/>
+        </w:rPr>
+      </w:pPr>
+    </w:p>
+    <w:p>
+      <w:pPr>
+        <w:pStyle w:val="HTMLPreformatted"/>
+        <w:pBdr>
+          <w:top w:val="single" w:sz="6" w:space="4" w:color="D6D6D6"/>
+          <w:left w:val="single" w:sz="6" w:space="4" w:color="D6D6D6"/>
+          <w:bottom w:val="single" w:sz="6" w:space="4" w:color="D6D6D6"/>
+          <w:right w:val="single" w:sz="6" w:space="4" w:color="D6D6D6"/>
+        </w:pBdr>
+        <w:shd w:val="clear" w:color="auto" w:fill="EEEEEE"/>
+        <w:spacing w:after="150" w:line="240" w:lineRule="atLeast"/>
+        <w:rPr>
+          <w:rFonts w:ascii="Consolas" w:hAnsi="Consolas" w:cs="Consolas"/>
+          <w:color w:val="313131"/>
+          <w:sz w:val="18"/>
+          <w:szCs w:val="18"/>
+        </w:rPr>
+      </w:pPr>
+      <w:r>
+        <w:rPr>
+          <w:rStyle w:val="pln"/>
+          <w:rFonts w:ascii="Consolas" w:hAnsi="Consolas" w:cs="Consolas"/>
+          <w:color w:val="313131"/>
+          <w:sz w:val="18"/>
+          <w:szCs w:val="18"/>
+        </w:rPr>
+        <w:t>dataType arrayRefVar</w:t>
+      </w:r>
+      <w:r>
+        <w:rPr>
+          <w:rStyle w:val="pun"/>
+          <w:rFonts w:ascii="Consolas" w:hAnsi="Consolas" w:cs="Consolas"/>
+          <w:color w:val="666600"/>
+          <w:sz w:val="18"/>
+          <w:szCs w:val="18"/>
+        </w:rPr>
+        <w:t>[];</w:t>
+      </w:r>
+      <w:r>
+        <w:rPr>
+          <w:rStyle w:val="pln"/>
+          <w:rFonts w:ascii="Consolas" w:hAnsi="Consolas" w:cs="Consolas"/>
+          <w:color w:val="313131"/>
+          <w:sz w:val="18"/>
+          <w:szCs w:val="18"/>
+        </w:rPr>
+        <w:t xml:space="preserve">  </w:t>
+      </w:r>
+      <w:r>
+        <w:rPr>
+          <w:rStyle w:val="com"/>
+          <w:rFonts w:ascii="Consolas" w:hAnsi="Consolas" w:cs="Consolas"/>
+          <w:color w:val="880000"/>
+          <w:sz w:val="18"/>
+          <w:szCs w:val="18"/>
+        </w:rPr>
+        <w:t>//  works but not preferred way.</w:t>
+      </w:r>
+    </w:p>
+    <w:p>
+      <w:pPr>
+        <w:pStyle w:val="Heading2"/>
+        <w:spacing w:before="48" w:after="48" w:line="360" w:lineRule="atLeast"/>
+        <w:ind w:right="48"/>
+        <w:rPr>
+          <w:rFonts w:ascii="Verdana" w:hAnsi="Verdana"/>
+          <w:b w:val="0"/>
+          <w:bCs w:val="0"/>
+          <w:color w:val="121214"/>
+          <w:spacing w:val="-15"/>
+          <w:sz w:val="41"/>
+          <w:szCs w:val="41"/>
+        </w:rPr>
+      </w:pPr>
+      <w:r>
+        <w:rPr>
+          <w:rFonts w:ascii="Verdana" w:hAnsi="Verdana"/>
+          <w:b w:val="0"/>
+          <w:bCs w:val="0"/>
+          <w:color w:val="121214"/>
+          <w:spacing w:val="-15"/>
+          <w:sz w:val="41"/>
+          <w:szCs w:val="41"/>
+        </w:rPr>
+        <w:t>Creating Arrays:</w:t>
+      </w:r>
+    </w:p>
+    <w:p>
+      <w:pPr>
+        <w:pStyle w:val="NormalWeb"/>
+        <w:spacing w:before="0" w:beforeAutospacing="0" w:after="240" w:afterAutospacing="0" w:line="360" w:lineRule="atLeast"/>
+        <w:ind w:left="48" w:right="48"/>
+        <w:jc w:val="both"/>
+        <w:rPr>
+          <w:rFonts w:ascii="Verdana" w:hAnsi="Verdana"/>
+          <w:color w:val="000000"/>
+        </w:rPr>
+      </w:pPr>
+      <w:r>
+        <w:rPr>
+          <w:rFonts w:ascii="Verdana" w:hAnsi="Verdana"/>
+          <w:color w:val="000000"/>
+        </w:rPr>
+        <w:t>You can create an array by using the new operator with the following syntax:</w:t>
+      </w:r>
+    </w:p>
+    <w:p>
+      <w:pPr>
+        <w:pStyle w:val="HTMLPreformatted"/>
+        <w:pBdr>
+          <w:top w:val="single" w:sz="6" w:space="4" w:color="D6D6D6"/>
+          <w:left w:val="single" w:sz="6" w:space="4" w:color="D6D6D6"/>
+          <w:bottom w:val="single" w:sz="6" w:space="4" w:color="D6D6D6"/>
+          <w:right w:val="single" w:sz="6" w:space="4" w:color="D6D6D6"/>
+        </w:pBdr>
+        <w:shd w:val="clear" w:color="auto" w:fill="EEEEEE"/>
+        <w:spacing w:after="150" w:line="240" w:lineRule="atLeast"/>
+        <w:rPr>
+          <w:rFonts w:ascii="Consolas" w:hAnsi="Consolas" w:cs="Consolas"/>
+          <w:color w:val="313131"/>
+          <w:sz w:val="18"/>
+          <w:szCs w:val="18"/>
+        </w:rPr>
+      </w:pPr>
+      <w:r>
+        <w:rPr>
+          <w:rStyle w:val="pln"/>
+          <w:rFonts w:ascii="Consolas" w:hAnsi="Consolas" w:cs="Consolas"/>
+          <w:color w:val="313131"/>
+          <w:sz w:val="18"/>
+          <w:szCs w:val="18"/>
+        </w:rPr>
+        <w:t xml:space="preserve">arrayRefVar </w:t>
+      </w:r>
+      <w:r>
+        <w:rPr>
+          <w:rStyle w:val="pun"/>
+          <w:rFonts w:ascii="Consolas" w:hAnsi="Consolas" w:cs="Consolas"/>
+          <w:color w:val="666600"/>
+          <w:sz w:val="18"/>
+          <w:szCs w:val="18"/>
+        </w:rPr>
+        <w:t>=</w:t>
+      </w:r>
+      <w:r>
+        <w:rPr>
+          <w:rStyle w:val="pln"/>
+          <w:rFonts w:ascii="Consolas" w:hAnsi="Consolas" w:cs="Consolas"/>
+          <w:color w:val="313131"/>
+          <w:sz w:val="18"/>
+          <w:szCs w:val="18"/>
+        </w:rPr>
+        <w:t xml:space="preserve"> </w:t>
+      </w:r>
+      <w:r>
+        <w:rPr>
+          <w:rStyle w:val="kwd"/>
+          <w:rFonts w:ascii="Consolas" w:hAnsi="Consolas" w:cs="Consolas"/>
+          <w:color w:val="000088"/>
+          <w:sz w:val="18"/>
+          <w:szCs w:val="18"/>
+        </w:rPr>
+        <w:t>new</w:t>
+      </w:r>
+      <w:r>
+        <w:rPr>
+          <w:rStyle w:val="pln"/>
+          <w:rFonts w:ascii="Consolas" w:hAnsi="Consolas" w:cs="Consolas"/>
+          <w:color w:val="313131"/>
+          <w:sz w:val="18"/>
+          <w:szCs w:val="18"/>
+        </w:rPr>
+        <w:t xml:space="preserve"> dataType</w:t>
+      </w:r>
+      <w:r>
+        <w:rPr>
+          <w:rStyle w:val="pun"/>
+          <w:rFonts w:ascii="Consolas" w:hAnsi="Consolas" w:cs="Consolas"/>
+          <w:color w:val="666600"/>
+          <w:sz w:val="18"/>
+          <w:szCs w:val="18"/>
+        </w:rPr>
+        <w:t>[</w:t>
+      </w:r>
+      <w:r>
+        <w:rPr>
+          <w:rStyle w:val="pln"/>
+          <w:rFonts w:ascii="Consolas" w:hAnsi="Consolas" w:cs="Consolas"/>
+          <w:color w:val="313131"/>
+          <w:sz w:val="18"/>
+          <w:szCs w:val="18"/>
+        </w:rPr>
+        <w:t>arraySize</w:t>
+      </w:r>
+      <w:r>
+        <w:rPr>
+          <w:rStyle w:val="pun"/>
+          <w:rFonts w:ascii="Consolas" w:hAnsi="Consolas" w:cs="Consolas"/>
+          <w:color w:val="666600"/>
+          <w:sz w:val="18"/>
+          <w:szCs w:val="18"/>
+        </w:rPr>
+        <w:t>];</w:t>
+      </w:r>
+    </w:p>
+    <w:p>
+      <w:pPr>
+        <w:pStyle w:val="HTMLPreformatted"/>
+        <w:pBdr>
+          <w:top w:val="single" w:sz="6" w:space="4" w:color="D6D6D6"/>
+          <w:left w:val="single" w:sz="6" w:space="4" w:color="D6D6D6"/>
+          <w:bottom w:val="single" w:sz="6" w:space="4" w:color="D6D6D6"/>
+          <w:right w:val="single" w:sz="6" w:space="4" w:color="D6D6D6"/>
+        </w:pBdr>
+        <w:shd w:val="clear" w:color="auto" w:fill="EEEEEE"/>
+        <w:spacing w:after="150" w:line="240" w:lineRule="atLeast"/>
+        <w:rPr>
+          <w:rFonts w:ascii="Consolas" w:hAnsi="Consolas" w:cs="Consolas"/>
+          <w:color w:val="313131"/>
+          <w:sz w:val="18"/>
+          <w:szCs w:val="18"/>
+        </w:rPr>
+      </w:pPr>
+      <w:r>
+        <w:rPr>
+          <w:rStyle w:val="pln"/>
+          <w:rFonts w:ascii="Consolas" w:hAnsi="Consolas" w:cs="Consolas"/>
+          <w:color w:val="313131"/>
+          <w:sz w:val="18"/>
+          <w:szCs w:val="18"/>
+        </w:rPr>
+        <w:t>dataType</w:t>
+      </w:r>
+      <w:r>
+        <w:rPr>
+          <w:rStyle w:val="pun"/>
+          <w:rFonts w:ascii="Consolas" w:eastAsiaTheme="majorEastAsia" w:hAnsi="Consolas" w:cs="Consolas"/>
+          <w:color w:val="666600"/>
+          <w:sz w:val="18"/>
+          <w:szCs w:val="18"/>
+        </w:rPr>
+        <w:t>[]</w:t>
+      </w:r>
+      <w:r>
+        <w:rPr>
+          <w:rStyle w:val="pln"/>
+          <w:rFonts w:ascii="Consolas" w:hAnsi="Consolas" w:cs="Consolas"/>
+          <w:color w:val="313131"/>
+          <w:sz w:val="18"/>
+          <w:szCs w:val="18"/>
+        </w:rPr>
+        <w:t xml:space="preserve"> arrayRefVar </w:t>
+      </w:r>
+      <w:r>
+        <w:rPr>
+          <w:rStyle w:val="pun"/>
+          <w:rFonts w:ascii="Consolas" w:eastAsiaTheme="majorEastAsia" w:hAnsi="Consolas" w:cs="Consolas"/>
+          <w:color w:val="666600"/>
+          <w:sz w:val="18"/>
+          <w:szCs w:val="18"/>
+        </w:rPr>
+        <w:t>=</w:t>
+      </w:r>
+      <w:r>
+        <w:rPr>
+          <w:rStyle w:val="pln"/>
+          <w:rFonts w:ascii="Consolas" w:hAnsi="Consolas" w:cs="Consolas"/>
+          <w:color w:val="313131"/>
+          <w:sz w:val="18"/>
+          <w:szCs w:val="18"/>
+        </w:rPr>
+        <w:t xml:space="preserve"> </w:t>
+      </w:r>
+      <w:r>
+        <w:rPr>
+          <w:rStyle w:val="kwd"/>
+          <w:rFonts w:ascii="Consolas" w:hAnsi="Consolas" w:cs="Consolas"/>
+          <w:color w:val="000088"/>
+          <w:sz w:val="18"/>
+          <w:szCs w:val="18"/>
+        </w:rPr>
+        <w:t>new</w:t>
+      </w:r>
+      <w:r>
+        <w:rPr>
+          <w:rStyle w:val="pln"/>
+          <w:rFonts w:ascii="Consolas" w:hAnsi="Consolas" w:cs="Consolas"/>
+          <w:color w:val="313131"/>
+          <w:sz w:val="18"/>
+          <w:szCs w:val="18"/>
+        </w:rPr>
+        <w:t xml:space="preserve"> dataType</w:t>
+      </w:r>
+      <w:r>
+        <w:rPr>
+          <w:rStyle w:val="pun"/>
+          <w:rFonts w:ascii="Consolas" w:eastAsiaTheme="majorEastAsia" w:hAnsi="Consolas" w:cs="Consolas"/>
+          <w:color w:val="666600"/>
+          <w:sz w:val="18"/>
+          <w:szCs w:val="18"/>
+        </w:rPr>
+        <w:t>[</w:t>
+      </w:r>
+      <w:r>
+        <w:rPr>
+          <w:rStyle w:val="pln"/>
+          <w:rFonts w:ascii="Consolas" w:hAnsi="Consolas" w:cs="Consolas"/>
+          <w:color w:val="313131"/>
+          <w:sz w:val="18"/>
+          <w:szCs w:val="18"/>
+        </w:rPr>
+        <w:t>arraySize</w:t>
+      </w:r>
+      <w:r>
+        <w:rPr>
+          <w:rStyle w:val="pun"/>
+          <w:rFonts w:ascii="Consolas" w:eastAsiaTheme="majorEastAsia" w:hAnsi="Consolas" w:cs="Consolas"/>
+          <w:color w:val="666600"/>
+          <w:sz w:val="18"/>
+          <w:szCs w:val="18"/>
+        </w:rPr>
+        <w:t>];</w:t>
+      </w:r>
+    </w:p>
+    <w:p>
+      <w:pPr>
+        <w:pStyle w:val="NormalWeb"/>
+        <w:spacing w:before="0" w:beforeAutospacing="0" w:after="240" w:afterAutospacing="0" w:line="360" w:lineRule="atLeast"/>
+        <w:ind w:left="48" w:right="48"/>
+        <w:jc w:val="both"/>
+        <w:rPr>
+          <w:rFonts w:ascii="Verdana" w:hAnsi="Verdana"/>
+          <w:color w:val="000000"/>
+        </w:rPr>
+      </w:pPr>
+      <w:r>
+        <w:rPr>
+          <w:rFonts w:ascii="Verdana" w:hAnsi="Verdana"/>
+          <w:color w:val="000000"/>
+        </w:rPr>
+        <w:t>Alternatively you can create arrays as follows:</w:t>
+      </w:r>
+    </w:p>
+    <w:p>
+      <w:pPr>
+        <w:pStyle w:val="HTMLPreformatted"/>
+        <w:pBdr>
+          <w:top w:val="single" w:sz="6" w:space="4" w:color="D6D6D6"/>
+          <w:left w:val="single" w:sz="6" w:space="4" w:color="D6D6D6"/>
+          <w:bottom w:val="single" w:sz="6" w:space="4" w:color="D6D6D6"/>
+          <w:right w:val="single" w:sz="6" w:space="4" w:color="D6D6D6"/>
+        </w:pBdr>
+        <w:shd w:val="clear" w:color="auto" w:fill="EEEEEE"/>
+        <w:spacing w:after="150" w:line="240" w:lineRule="atLeast"/>
+        <w:rPr>
+          <w:rFonts w:ascii="Consolas" w:hAnsi="Consolas" w:cs="Consolas"/>
+          <w:color w:val="313131"/>
+          <w:sz w:val="18"/>
+          <w:szCs w:val="18"/>
+        </w:rPr>
+      </w:pPr>
+      <w:r>
+        <w:rPr>
+          <w:rStyle w:val="pln"/>
+          <w:rFonts w:ascii="Consolas" w:hAnsi="Consolas" w:cs="Consolas"/>
+          <w:color w:val="313131"/>
+          <w:sz w:val="18"/>
+          <w:szCs w:val="18"/>
+        </w:rPr>
+        <w:t>dataType</w:t>
+      </w:r>
+      <w:r>
+        <w:rPr>
+          <w:rStyle w:val="pun"/>
+          <w:rFonts w:ascii="Consolas" w:eastAsiaTheme="majorEastAsia" w:hAnsi="Consolas" w:cs="Consolas"/>
+          <w:color w:val="666600"/>
+          <w:sz w:val="18"/>
+          <w:szCs w:val="18"/>
+        </w:rPr>
+        <w:t>[]</w:t>
+      </w:r>
+      <w:r>
+        <w:rPr>
+          <w:rStyle w:val="pln"/>
+          <w:rFonts w:ascii="Consolas" w:hAnsi="Consolas" w:cs="Consolas"/>
+          <w:color w:val="313131"/>
+          <w:sz w:val="18"/>
+          <w:szCs w:val="18"/>
+        </w:rPr>
+        <w:t xml:space="preserve"> arrayRefVar </w:t>
+      </w:r>
+      <w:r>
+        <w:rPr>
+          <w:rStyle w:val="pun"/>
+          <w:rFonts w:ascii="Consolas" w:eastAsiaTheme="majorEastAsia" w:hAnsi="Consolas" w:cs="Consolas"/>
+          <w:color w:val="666600"/>
+          <w:sz w:val="18"/>
+          <w:szCs w:val="18"/>
+        </w:rPr>
+        <w:t>=</w:t>
+      </w:r>
+      <w:r>
+        <w:rPr>
+          <w:rStyle w:val="pln"/>
+          <w:rFonts w:ascii="Consolas" w:hAnsi="Consolas" w:cs="Consolas"/>
+          <w:color w:val="313131"/>
+          <w:sz w:val="18"/>
+          <w:szCs w:val="18"/>
+        </w:rPr>
+        <w:t xml:space="preserve"> </w:t>
+      </w:r>
+      <w:r>
+        <w:rPr>
+          <w:rStyle w:val="pun"/>
+          <w:rFonts w:ascii="Consolas" w:eastAsiaTheme="majorEastAsia" w:hAnsi="Consolas" w:cs="Consolas"/>
+          <w:color w:val="666600"/>
+          <w:sz w:val="18"/>
+          <w:szCs w:val="18"/>
+        </w:rPr>
+        <w:t>{</w:t>
+      </w:r>
+      <w:r>
+        <w:rPr>
+          <w:rStyle w:val="pln"/>
+          <w:rFonts w:ascii="Consolas" w:hAnsi="Consolas" w:cs="Consolas"/>
+          <w:color w:val="313131"/>
+          <w:sz w:val="18"/>
+          <w:szCs w:val="18"/>
+        </w:rPr>
+        <w:t>value0</w:t>
+      </w:r>
+      <w:r>
+        <w:rPr>
+          <w:rStyle w:val="pun"/>
+          <w:rFonts w:ascii="Consolas" w:eastAsiaTheme="majorEastAsia" w:hAnsi="Consolas" w:cs="Consolas"/>
+          <w:color w:val="666600"/>
+          <w:sz w:val="18"/>
+          <w:szCs w:val="18"/>
+        </w:rPr>
+        <w:t>,</w:t>
+      </w:r>
+      <w:r>
+        <w:rPr>
+          <w:rStyle w:val="pln"/>
+          <w:rFonts w:ascii="Consolas" w:hAnsi="Consolas" w:cs="Consolas"/>
+          <w:color w:val="313131"/>
+          <w:sz w:val="18"/>
+          <w:szCs w:val="18"/>
+        </w:rPr>
+        <w:t xml:space="preserve"> value1</w:t>
+      </w:r>
+      <w:r>
+        <w:rPr>
+          <w:rStyle w:val="pun"/>
+          <w:rFonts w:ascii="Consolas" w:eastAsiaTheme="majorEastAsia" w:hAnsi="Consolas" w:cs="Consolas"/>
+          <w:color w:val="666600"/>
+          <w:sz w:val="18"/>
+          <w:szCs w:val="18"/>
+        </w:rPr>
+        <w:t>,</w:t>
+      </w:r>
+      <w:r>
+        <w:rPr>
+          <w:rStyle w:val="pln"/>
+          <w:rFonts w:ascii="Consolas" w:hAnsi="Consolas" w:cs="Consolas"/>
+          <w:color w:val="313131"/>
+          <w:sz w:val="18"/>
+          <w:szCs w:val="18"/>
+        </w:rPr>
+        <w:t xml:space="preserve"> </w:t>
+      </w:r>
+      <w:r>
+        <w:rPr>
+          <w:rStyle w:val="pun"/>
+          <w:rFonts w:ascii="Consolas" w:eastAsiaTheme="majorEastAsia" w:hAnsi="Consolas" w:cs="Consolas"/>
+          <w:color w:val="666600"/>
+          <w:sz w:val="18"/>
+          <w:szCs w:val="18"/>
+        </w:rPr>
+        <w:t>...,</w:t>
+      </w:r>
+      <w:r>
+        <w:rPr>
+          <w:rStyle w:val="pln"/>
+          <w:rFonts w:ascii="Consolas" w:hAnsi="Consolas" w:cs="Consolas"/>
+          <w:color w:val="313131"/>
+          <w:sz w:val="18"/>
+          <w:szCs w:val="18"/>
+        </w:rPr>
+        <w:t xml:space="preserve"> valuek</w:t>
+      </w:r>
+      <w:r>
+        <w:rPr>
+          <w:rStyle w:val="pun"/>
+          <w:rFonts w:ascii="Consolas" w:eastAsiaTheme="majorEastAsia" w:hAnsi="Consolas" w:cs="Consolas"/>
+          <w:color w:val="666600"/>
+          <w:sz w:val="18"/>
+          <w:szCs w:val="18"/>
+        </w:rPr>
+        <w:t>};</w:t>
+      </w:r>
+    </w:p>
+    <w:p/>
+    <w:p>
+      <w:pPr>
+        <w:pStyle w:val="Heading2"/>
+        <w:spacing w:before="48" w:after="48" w:line="360" w:lineRule="atLeast"/>
+        <w:ind w:right="48"/>
+        <w:rPr>
+          <w:rFonts w:ascii="Verdana" w:hAnsi="Verdana"/>
+          <w:b w:val="0"/>
+          <w:bCs w:val="0"/>
+          <w:color w:val="121214"/>
+          <w:spacing w:val="-15"/>
+          <w:sz w:val="41"/>
+          <w:szCs w:val="41"/>
+        </w:rPr>
+      </w:pPr>
+      <w:r>
+        <w:rPr>
+          <w:rFonts w:ascii="Verdana" w:hAnsi="Verdana"/>
+          <w:b w:val="0"/>
+          <w:bCs w:val="0"/>
+          <w:color w:val="121214"/>
+          <w:spacing w:val="-15"/>
+          <w:sz w:val="41"/>
+          <w:szCs w:val="41"/>
+        </w:rPr>
+        <w:t>The foreach Loops:</w:t>
+      </w:r>
+    </w:p>
+    <w:p>
+      <w:pPr>
+        <w:pStyle w:val="NormalWeb"/>
+        <w:spacing w:before="0" w:beforeAutospacing="0" w:after="240" w:afterAutospacing="0" w:line="360" w:lineRule="atLeast"/>
+        <w:ind w:left="48" w:right="48"/>
+        <w:jc w:val="both"/>
+        <w:rPr>
+          <w:rFonts w:ascii="Verdana" w:hAnsi="Verdana"/>
+          <w:color w:val="000000"/>
+        </w:rPr>
+      </w:pPr>
+      <w:r>
+        <w:rPr>
+          <w:rFonts w:ascii="Verdana" w:hAnsi="Verdana"/>
+          <w:color w:val="000000"/>
+        </w:rPr>
+        <w:t>JDK 1.5 introduced a new for loop known as foreach loop or enhanced for loop, which enables you to traverse the complete array sequentially without using an index variable</w:t>
+      </w:r>
+    </w:p>
+    <w:p>
+      <w:pPr>
+        <w:pStyle w:val="HTMLPreformatted"/>
+        <w:pBdr>
+          <w:top w:val="single" w:sz="6" w:space="4" w:color="D6D6D6"/>
+          <w:left w:val="single" w:sz="6" w:space="4" w:color="D6D6D6"/>
+          <w:bottom w:val="single" w:sz="6" w:space="4" w:color="D6D6D6"/>
+          <w:right w:val="single" w:sz="6" w:space="4" w:color="D6D6D6"/>
+        </w:pBdr>
+        <w:spacing w:after="150" w:line="240" w:lineRule="atLeast"/>
+        <w:rPr>
+          <w:rStyle w:val="pln"/>
+          <w:rFonts w:ascii="Consolas" w:hAnsi="Consolas" w:cs="Consolas"/>
+          <w:color w:val="313131"/>
+          <w:sz w:val="18"/>
+          <w:szCs w:val="18"/>
+        </w:rPr>
+      </w:pPr>
+      <w:r>
+        <w:rPr>
+          <w:rStyle w:val="kwd"/>
+          <w:rFonts w:ascii="Consolas" w:hAnsi="Consolas" w:cs="Consolas"/>
+          <w:color w:val="000088"/>
+          <w:sz w:val="18"/>
+          <w:szCs w:val="18"/>
+        </w:rPr>
+        <w:t xml:space="preserve">      </w:t>
+      </w:r>
       <w:bookmarkStart w:id="0" w:name="_GoBack"/>
       <w:bookmarkEnd w:id="0"/>
+      <w:r>
+        <w:rPr>
+          <w:rStyle w:val="kwd"/>
+          <w:rFonts w:ascii="Consolas" w:hAnsi="Consolas" w:cs="Consolas"/>
+          <w:color w:val="000088"/>
+          <w:sz w:val="18"/>
+          <w:szCs w:val="18"/>
+        </w:rPr>
+        <w:t>double</w:t>
+      </w:r>
+      <w:r>
+        <w:rPr>
+          <w:rStyle w:val="pun"/>
+          <w:rFonts w:ascii="Consolas" w:eastAsiaTheme="majorEastAsia" w:hAnsi="Consolas" w:cs="Consolas"/>
+          <w:color w:val="666600"/>
+          <w:sz w:val="18"/>
+          <w:szCs w:val="18"/>
+        </w:rPr>
+        <w:t>[]</w:t>
+      </w:r>
+      <w:r>
+        <w:rPr>
+          <w:rStyle w:val="pln"/>
+          <w:rFonts w:ascii="Consolas" w:hAnsi="Consolas" w:cs="Consolas"/>
+          <w:color w:val="313131"/>
+          <w:sz w:val="18"/>
+          <w:szCs w:val="18"/>
+        </w:rPr>
+        <w:t xml:space="preserve"> myList </w:t>
+      </w:r>
+      <w:r>
+        <w:rPr>
+          <w:rStyle w:val="pun"/>
+          <w:rFonts w:ascii="Consolas" w:eastAsiaTheme="majorEastAsia" w:hAnsi="Consolas" w:cs="Consolas"/>
+          <w:color w:val="666600"/>
+          <w:sz w:val="18"/>
+          <w:szCs w:val="18"/>
+        </w:rPr>
+        <w:t>=</w:t>
+      </w:r>
+      <w:r>
+        <w:rPr>
+          <w:rStyle w:val="pln"/>
+          <w:rFonts w:ascii="Consolas" w:hAnsi="Consolas" w:cs="Consolas"/>
+          <w:color w:val="313131"/>
+          <w:sz w:val="18"/>
+          <w:szCs w:val="18"/>
+        </w:rPr>
+        <w:t xml:space="preserve"> </w:t>
+      </w:r>
+      <w:r>
+        <w:rPr>
+          <w:rStyle w:val="pun"/>
+          <w:rFonts w:ascii="Consolas" w:eastAsiaTheme="majorEastAsia" w:hAnsi="Consolas" w:cs="Consolas"/>
+          <w:color w:val="666600"/>
+          <w:sz w:val="18"/>
+          <w:szCs w:val="18"/>
+        </w:rPr>
+        <w:t>{</w:t>
+      </w:r>
+      <w:r>
+        <w:rPr>
+          <w:rStyle w:val="lit"/>
+          <w:rFonts w:ascii="Consolas" w:hAnsi="Consolas" w:cs="Consolas"/>
+          <w:color w:val="006666"/>
+          <w:sz w:val="18"/>
+          <w:szCs w:val="18"/>
+        </w:rPr>
+        <w:t>1.9</w:t>
+      </w:r>
+      <w:r>
+        <w:rPr>
+          <w:rStyle w:val="pun"/>
+          <w:rFonts w:ascii="Consolas" w:eastAsiaTheme="majorEastAsia" w:hAnsi="Consolas" w:cs="Consolas"/>
+          <w:color w:val="666600"/>
+          <w:sz w:val="18"/>
+          <w:szCs w:val="18"/>
+        </w:rPr>
+        <w:t>,</w:t>
+      </w:r>
+      <w:r>
+        <w:rPr>
+          <w:rStyle w:val="pln"/>
+          <w:rFonts w:ascii="Consolas" w:hAnsi="Consolas" w:cs="Consolas"/>
+          <w:color w:val="313131"/>
+          <w:sz w:val="18"/>
+          <w:szCs w:val="18"/>
+        </w:rPr>
+        <w:t xml:space="preserve"> </w:t>
+      </w:r>
+      <w:r>
+        <w:rPr>
+          <w:rStyle w:val="lit"/>
+          <w:rFonts w:ascii="Consolas" w:hAnsi="Consolas" w:cs="Consolas"/>
+          <w:color w:val="006666"/>
+          <w:sz w:val="18"/>
+          <w:szCs w:val="18"/>
+        </w:rPr>
+        <w:t>2.9</w:t>
+      </w:r>
+      <w:r>
+        <w:rPr>
+          <w:rStyle w:val="pun"/>
+          <w:rFonts w:ascii="Consolas" w:eastAsiaTheme="majorEastAsia" w:hAnsi="Consolas" w:cs="Consolas"/>
+          <w:color w:val="666600"/>
+          <w:sz w:val="18"/>
+          <w:szCs w:val="18"/>
+        </w:rPr>
+        <w:t>,</w:t>
+      </w:r>
+      <w:r>
+        <w:rPr>
+          <w:rStyle w:val="pln"/>
+          <w:rFonts w:ascii="Consolas" w:hAnsi="Consolas" w:cs="Consolas"/>
+          <w:color w:val="313131"/>
+          <w:sz w:val="18"/>
+          <w:szCs w:val="18"/>
+        </w:rPr>
+        <w:t xml:space="preserve"> </w:t>
+      </w:r>
+      <w:r>
+        <w:rPr>
+          <w:rStyle w:val="lit"/>
+          <w:rFonts w:ascii="Consolas" w:hAnsi="Consolas" w:cs="Consolas"/>
+          <w:color w:val="006666"/>
+          <w:sz w:val="18"/>
+          <w:szCs w:val="18"/>
+        </w:rPr>
+        <w:t>3.4</w:t>
+      </w:r>
+      <w:r>
+        <w:rPr>
+          <w:rStyle w:val="pun"/>
+          <w:rFonts w:ascii="Consolas" w:eastAsiaTheme="majorEastAsia" w:hAnsi="Consolas" w:cs="Consolas"/>
+          <w:color w:val="666600"/>
+          <w:sz w:val="18"/>
+          <w:szCs w:val="18"/>
+        </w:rPr>
+        <w:t>,</w:t>
+      </w:r>
+      <w:r>
+        <w:rPr>
+          <w:rStyle w:val="pln"/>
+          <w:rFonts w:ascii="Consolas" w:hAnsi="Consolas" w:cs="Consolas"/>
+          <w:color w:val="313131"/>
+          <w:sz w:val="18"/>
+          <w:szCs w:val="18"/>
+        </w:rPr>
+        <w:t xml:space="preserve"> </w:t>
+      </w:r>
+      <w:r>
+        <w:rPr>
+          <w:rStyle w:val="lit"/>
+          <w:rFonts w:ascii="Consolas" w:hAnsi="Consolas" w:cs="Consolas"/>
+          <w:color w:val="006666"/>
+          <w:sz w:val="18"/>
+          <w:szCs w:val="18"/>
+        </w:rPr>
+        <w:t>3.5</w:t>
+      </w:r>
+      <w:r>
+        <w:rPr>
+          <w:rStyle w:val="pun"/>
+          <w:rFonts w:ascii="Consolas" w:eastAsiaTheme="majorEastAsia" w:hAnsi="Consolas" w:cs="Consolas"/>
+          <w:color w:val="666600"/>
+          <w:sz w:val="18"/>
+          <w:szCs w:val="18"/>
+        </w:rPr>
+        <w:t>};</w:t>
+      </w:r>
+    </w:p>
+    <w:p>
+      <w:pPr>
+        <w:pStyle w:val="HTMLPreformatted"/>
+        <w:pBdr>
+          <w:top w:val="single" w:sz="6" w:space="4" w:color="D6D6D6"/>
+          <w:left w:val="single" w:sz="6" w:space="4" w:color="D6D6D6"/>
+          <w:bottom w:val="single" w:sz="6" w:space="4" w:color="D6D6D6"/>
+          <w:right w:val="single" w:sz="6" w:space="4" w:color="D6D6D6"/>
+        </w:pBdr>
+        <w:spacing w:after="150" w:line="240" w:lineRule="atLeast"/>
+        <w:rPr>
+          <w:rStyle w:val="pln"/>
+          <w:rFonts w:ascii="Consolas" w:hAnsi="Consolas" w:cs="Consolas"/>
+          <w:color w:val="313131"/>
+          <w:sz w:val="18"/>
+          <w:szCs w:val="18"/>
+        </w:rPr>
+      </w:pPr>
+    </w:p>
+    <w:p>
+      <w:pPr>
+        <w:pStyle w:val="HTMLPreformatted"/>
+        <w:pBdr>
+          <w:top w:val="single" w:sz="6" w:space="4" w:color="D6D6D6"/>
+          <w:left w:val="single" w:sz="6" w:space="4" w:color="D6D6D6"/>
+          <w:bottom w:val="single" w:sz="6" w:space="4" w:color="D6D6D6"/>
+          <w:right w:val="single" w:sz="6" w:space="4" w:color="D6D6D6"/>
+        </w:pBdr>
+        <w:spacing w:after="150" w:line="240" w:lineRule="atLeast"/>
+        <w:rPr>
+          <w:rStyle w:val="pln"/>
+          <w:rFonts w:ascii="Consolas" w:hAnsi="Consolas" w:cs="Consolas"/>
+          <w:color w:val="313131"/>
+          <w:sz w:val="18"/>
+          <w:szCs w:val="18"/>
+        </w:rPr>
+      </w:pPr>
+      <w:r>
+        <w:rPr>
+          <w:rStyle w:val="pln"/>
+          <w:rFonts w:ascii="Consolas" w:hAnsi="Consolas" w:cs="Consolas"/>
+          <w:color w:val="313131"/>
+          <w:sz w:val="18"/>
+          <w:szCs w:val="18"/>
+        </w:rPr>
+        <w:t xml:space="preserve">      </w:t>
+      </w:r>
+      <w:r>
+        <w:rPr>
+          <w:rStyle w:val="com"/>
+          <w:rFonts w:ascii="Consolas" w:hAnsi="Consolas" w:cs="Consolas"/>
+          <w:color w:val="880000"/>
+          <w:sz w:val="18"/>
+          <w:szCs w:val="18"/>
+        </w:rPr>
+        <w:t>// Print all the array elements</w:t>
+      </w:r>
+    </w:p>
+    <w:p>
+      <w:pPr>
+        <w:pStyle w:val="HTMLPreformatted"/>
+        <w:pBdr>
+          <w:top w:val="single" w:sz="6" w:space="4" w:color="D6D6D6"/>
+          <w:left w:val="single" w:sz="6" w:space="4" w:color="D6D6D6"/>
+          <w:bottom w:val="single" w:sz="6" w:space="4" w:color="D6D6D6"/>
+          <w:right w:val="single" w:sz="6" w:space="4" w:color="D6D6D6"/>
+        </w:pBdr>
+        <w:spacing w:after="150" w:line="240" w:lineRule="atLeast"/>
+        <w:rPr>
+          <w:rStyle w:val="pln"/>
+          <w:rFonts w:ascii="Consolas" w:hAnsi="Consolas" w:cs="Consolas"/>
+          <w:color w:val="313131"/>
+          <w:sz w:val="18"/>
+          <w:szCs w:val="18"/>
+        </w:rPr>
+      </w:pPr>
+      <w:r>
+        <w:rPr>
+          <w:rStyle w:val="pln"/>
+          <w:rFonts w:ascii="Consolas" w:hAnsi="Consolas" w:cs="Consolas"/>
+          <w:color w:val="313131"/>
+          <w:sz w:val="18"/>
+          <w:szCs w:val="18"/>
+        </w:rPr>
+        <w:t xml:space="preserve">      </w:t>
+      </w:r>
+      <w:r>
+        <w:rPr>
+          <w:rStyle w:val="kwd"/>
+          <w:rFonts w:ascii="Consolas" w:hAnsi="Consolas" w:cs="Consolas"/>
+          <w:color w:val="000088"/>
+          <w:sz w:val="18"/>
+          <w:szCs w:val="18"/>
+        </w:rPr>
+        <w:t>for</w:t>
+      </w:r>
+      <w:r>
+        <w:rPr>
+          <w:rStyle w:val="pln"/>
+          <w:rFonts w:ascii="Consolas" w:hAnsi="Consolas" w:cs="Consolas"/>
+          <w:color w:val="313131"/>
+          <w:sz w:val="18"/>
+          <w:szCs w:val="18"/>
+        </w:rPr>
+        <w:t xml:space="preserve"> </w:t>
+      </w:r>
+      <w:r>
+        <w:rPr>
+          <w:rStyle w:val="pun"/>
+          <w:rFonts w:ascii="Consolas" w:eastAsiaTheme="majorEastAsia" w:hAnsi="Consolas" w:cs="Consolas"/>
+          <w:color w:val="666600"/>
+          <w:sz w:val="18"/>
+          <w:szCs w:val="18"/>
+        </w:rPr>
+        <w:t>(</w:t>
+      </w:r>
+      <w:r>
+        <w:rPr>
+          <w:rStyle w:val="kwd"/>
+          <w:rFonts w:ascii="Consolas" w:hAnsi="Consolas" w:cs="Consolas"/>
+          <w:color w:val="000088"/>
+          <w:sz w:val="18"/>
+          <w:szCs w:val="18"/>
+        </w:rPr>
+        <w:t>double</w:t>
+      </w:r>
+      <w:r>
+        <w:rPr>
+          <w:rStyle w:val="pln"/>
+          <w:rFonts w:ascii="Consolas" w:hAnsi="Consolas" w:cs="Consolas"/>
+          <w:color w:val="313131"/>
+          <w:sz w:val="18"/>
+          <w:szCs w:val="18"/>
+        </w:rPr>
+        <w:t xml:space="preserve"> element</w:t>
+      </w:r>
+      <w:r>
+        <w:rPr>
+          <w:rStyle w:val="pun"/>
+          <w:rFonts w:ascii="Consolas" w:eastAsiaTheme="majorEastAsia" w:hAnsi="Consolas" w:cs="Consolas"/>
+          <w:color w:val="666600"/>
+          <w:sz w:val="18"/>
+          <w:szCs w:val="18"/>
+        </w:rPr>
+        <w:t>:</w:t>
+      </w:r>
+      <w:r>
+        <w:rPr>
+          <w:rStyle w:val="pln"/>
+          <w:rFonts w:ascii="Consolas" w:hAnsi="Consolas" w:cs="Consolas"/>
+          <w:color w:val="313131"/>
+          <w:sz w:val="18"/>
+          <w:szCs w:val="18"/>
+        </w:rPr>
+        <w:t xml:space="preserve"> myList</w:t>
+      </w:r>
+      <w:r>
+        <w:rPr>
+          <w:rStyle w:val="pun"/>
+          <w:rFonts w:ascii="Consolas" w:eastAsiaTheme="majorEastAsia" w:hAnsi="Consolas" w:cs="Consolas"/>
+          <w:color w:val="666600"/>
+          <w:sz w:val="18"/>
+          <w:szCs w:val="18"/>
+        </w:rPr>
+        <w:t>)</w:t>
+      </w:r>
+      <w:r>
+        <w:rPr>
+          <w:rStyle w:val="pln"/>
+          <w:rFonts w:ascii="Consolas" w:hAnsi="Consolas" w:cs="Consolas"/>
+          <w:color w:val="313131"/>
+          <w:sz w:val="18"/>
+          <w:szCs w:val="18"/>
+        </w:rPr>
+        <w:t xml:space="preserve"> </w:t>
+      </w:r>
+      <w:r>
+        <w:rPr>
+          <w:rStyle w:val="pun"/>
+          <w:rFonts w:ascii="Consolas" w:eastAsiaTheme="majorEastAsia" w:hAnsi="Consolas" w:cs="Consolas"/>
+          <w:color w:val="666600"/>
+          <w:sz w:val="18"/>
+          <w:szCs w:val="18"/>
+        </w:rPr>
+        <w:t>{</w:t>
+      </w:r>
+    </w:p>
+    <w:p>
+      <w:pPr>
+        <w:pStyle w:val="HTMLPreformatted"/>
+        <w:pBdr>
+          <w:top w:val="single" w:sz="6" w:space="4" w:color="D6D6D6"/>
+          <w:left w:val="single" w:sz="6" w:space="4" w:color="D6D6D6"/>
+          <w:bottom w:val="single" w:sz="6" w:space="4" w:color="D6D6D6"/>
+          <w:right w:val="single" w:sz="6" w:space="4" w:color="D6D6D6"/>
+        </w:pBdr>
+        <w:spacing w:after="150" w:line="240" w:lineRule="atLeast"/>
+        <w:rPr>
+          <w:rStyle w:val="pln"/>
+          <w:rFonts w:ascii="Consolas" w:hAnsi="Consolas" w:cs="Consolas"/>
+          <w:color w:val="313131"/>
+          <w:sz w:val="18"/>
+          <w:szCs w:val="18"/>
+        </w:rPr>
+      </w:pPr>
+      <w:r>
+        <w:rPr>
+          <w:rStyle w:val="pln"/>
+          <w:rFonts w:ascii="Consolas" w:hAnsi="Consolas" w:cs="Consolas"/>
+          <w:color w:val="313131"/>
+          <w:sz w:val="18"/>
+          <w:szCs w:val="18"/>
+        </w:rPr>
+        <w:t xml:space="preserve">         </w:t>
+      </w:r>
+      <w:r>
+        <w:rPr>
+          <w:rStyle w:val="typ"/>
+          <w:rFonts w:ascii="Consolas" w:hAnsi="Consolas" w:cs="Consolas"/>
+          <w:color w:val="7F0055"/>
+          <w:sz w:val="18"/>
+          <w:szCs w:val="18"/>
+        </w:rPr>
+        <w:t>System</w:t>
+      </w:r>
+      <w:r>
+        <w:rPr>
+          <w:rStyle w:val="pun"/>
+          <w:rFonts w:ascii="Consolas" w:eastAsiaTheme="majorEastAsia" w:hAnsi="Consolas" w:cs="Consolas"/>
+          <w:color w:val="666600"/>
+          <w:sz w:val="18"/>
+          <w:szCs w:val="18"/>
+        </w:rPr>
+        <w:t>.</w:t>
+      </w:r>
+      <w:r>
+        <w:rPr>
+          <w:rStyle w:val="kwd"/>
+          <w:rFonts w:ascii="Consolas" w:hAnsi="Consolas" w:cs="Consolas"/>
+          <w:color w:val="000088"/>
+          <w:sz w:val="18"/>
+          <w:szCs w:val="18"/>
+        </w:rPr>
+        <w:t>out</w:t>
+      </w:r>
+      <w:r>
+        <w:rPr>
+          <w:rStyle w:val="pun"/>
+          <w:rFonts w:ascii="Consolas" w:eastAsiaTheme="majorEastAsia" w:hAnsi="Consolas" w:cs="Consolas"/>
+          <w:color w:val="666600"/>
+          <w:sz w:val="18"/>
+          <w:szCs w:val="18"/>
+        </w:rPr>
+        <w:t>.</w:t>
+      </w:r>
+      <w:r>
+        <w:rPr>
+          <w:rStyle w:val="pln"/>
+          <w:rFonts w:ascii="Consolas" w:hAnsi="Consolas" w:cs="Consolas"/>
+          <w:color w:val="313131"/>
+          <w:sz w:val="18"/>
+          <w:szCs w:val="18"/>
+        </w:rPr>
+        <w:t>println</w:t>
+      </w:r>
+      <w:r>
+        <w:rPr>
+          <w:rStyle w:val="pun"/>
+          <w:rFonts w:ascii="Consolas" w:eastAsiaTheme="majorEastAsia" w:hAnsi="Consolas" w:cs="Consolas"/>
+          <w:color w:val="666600"/>
+          <w:sz w:val="18"/>
+          <w:szCs w:val="18"/>
+        </w:rPr>
+        <w:t>(</w:t>
+      </w:r>
+      <w:r>
+        <w:rPr>
+          <w:rStyle w:val="pln"/>
+          <w:rFonts w:ascii="Consolas" w:hAnsi="Consolas" w:cs="Consolas"/>
+          <w:color w:val="313131"/>
+          <w:sz w:val="18"/>
+          <w:szCs w:val="18"/>
+        </w:rPr>
+        <w:t>element</w:t>
+      </w:r>
+      <w:r>
+        <w:rPr>
+          <w:rStyle w:val="pun"/>
+          <w:rFonts w:ascii="Consolas" w:eastAsiaTheme="majorEastAsia" w:hAnsi="Consolas" w:cs="Consolas"/>
+          <w:color w:val="666600"/>
+          <w:sz w:val="18"/>
+          <w:szCs w:val="18"/>
+        </w:rPr>
+        <w:t>);</w:t>
+      </w:r>
+    </w:p>
+    <w:p>
+      <w:pPr>
+        <w:pStyle w:val="HTMLPreformatted"/>
+        <w:pBdr>
+          <w:top w:val="single" w:sz="6" w:space="4" w:color="D6D6D6"/>
+          <w:left w:val="single" w:sz="6" w:space="4" w:color="D6D6D6"/>
+          <w:bottom w:val="single" w:sz="6" w:space="4" w:color="D6D6D6"/>
+          <w:right w:val="single" w:sz="6" w:space="4" w:color="D6D6D6"/>
+        </w:pBdr>
+        <w:spacing w:after="150" w:line="240" w:lineRule="atLeast"/>
+        <w:rPr>
+          <w:rFonts w:ascii="Consolas" w:hAnsi="Consolas" w:cs="Consolas"/>
+          <w:color w:val="313131"/>
+          <w:sz w:val="18"/>
+          <w:szCs w:val="18"/>
+        </w:rPr>
+      </w:pPr>
+      <w:r>
+        <w:rPr>
+          <w:rStyle w:val="pln"/>
+          <w:rFonts w:ascii="Consolas" w:hAnsi="Consolas" w:cs="Consolas"/>
+          <w:color w:val="313131"/>
+          <w:sz w:val="18"/>
+          <w:szCs w:val="18"/>
+        </w:rPr>
+        <w:t xml:space="preserve">      </w:t>
+      </w:r>
+      <w:r>
+        <w:rPr>
+          <w:rStyle w:val="pun"/>
+          <w:rFonts w:ascii="Consolas" w:eastAsiaTheme="majorEastAsia" w:hAnsi="Consolas" w:cs="Consolas"/>
+          <w:color w:val="666600"/>
+          <w:sz w:val="18"/>
+          <w:szCs w:val="18"/>
+        </w:rPr>
+        <w:t>}</w:t>
+      </w:r>
     </w:p>
     <w:p/>
     <w:sectPr>
@@ -8787,6 +10249,23 @@
     <w:basedOn w:val="DefaultParagraphFont"/>
     <w:rsid w:val="00682F4A"/>
   </w:style>
+  <w:style w:type="character" w:styleId="FollowedHyperlink">
+    <w:name w:val="FollowedHyperlink"/>
+    <w:basedOn w:val="DefaultParagraphFont"/>
+    <w:uiPriority w:val="99"/>
+    <w:semiHidden/>
+    <w:unhideWhenUsed/>
+    <w:rsid w:val="00CB0A48"/>
+    <w:rPr>
+      <w:color w:val="800080" w:themeColor="followedHyperlink"/>
+      <w:u w:val="single"/>
+    </w:rPr>
+  </w:style>
+  <w:style w:type="character" w:customStyle="1" w:styleId="lit">
+    <w:name w:val="lit"/>
+    <w:basedOn w:val="DefaultParagraphFont"/>
+    <w:rsid w:val="00842E0E"/>
+  </w:style>
 </w:styles>
 </file>
 
@@ -9163,6 +10642,23 @@
     <w:basedOn w:val="DefaultParagraphFont"/>
     <w:rsid w:val="00682F4A"/>
   </w:style>
+  <w:style w:type="character" w:styleId="FollowedHyperlink">
+    <w:name w:val="FollowedHyperlink"/>
+    <w:basedOn w:val="DefaultParagraphFont"/>
+    <w:uiPriority w:val="99"/>
+    <w:semiHidden/>
+    <w:unhideWhenUsed/>
+    <w:rsid w:val="00CB0A48"/>
+    <w:rPr>
+      <w:color w:val="800080" w:themeColor="followedHyperlink"/>
+      <w:u w:val="single"/>
+    </w:rPr>
+  </w:style>
+  <w:style w:type="character" w:customStyle="1" w:styleId="lit">
+    <w:name w:val="lit"/>
+    <w:basedOn w:val="DefaultParagraphFont"/>
+    <w:rsid w:val="00842E0E"/>
+  </w:style>
 </w:styles>
 </file>
 
